--- a/Report.docx
+++ b/Report.docx
@@ -12,7 +12,7 @@
           <w:lang w:eastAsia="pt-PT"/>
         </w:rPr>
       </w:pPr>
-      <w:bookmarkStart w:id="0" w:name="_GoBack"/>
+      <w:bookmarkStart w:id="0" w:name="_top"/>
       <w:bookmarkEnd w:id="0"/>
       <w:r>
         <w:rPr>
@@ -186,6 +186,23 @@
           <w:szCs w:val="24"/>
           <w:lang w:bidi="pt-PT"/>
         </w:rPr>
+        <w:t>Edmar Cardoso</w:t>
+      </w:r>
+    </w:p>
+    <w:p>
+      <w:pPr>
+        <w:pStyle w:val="Fotografia"/>
+        <w:spacing w:line="360" w:lineRule="auto"/>
+        <w:rPr>
+          <w:szCs w:val="24"/>
+          <w:lang w:bidi="pt-PT"/>
+        </w:rPr>
+      </w:pPr>
+      <w:r>
+        <w:rPr>
+          <w:szCs w:val="24"/>
+          <w:lang w:bidi="pt-PT"/>
+        </w:rPr>
         <w:t>Fanuel Henriques de Oliveira Quimbango</w:t>
       </w:r>
     </w:p>
@@ -290,21 +307,14 @@
           <w:b/>
           <w:lang w:bidi="pt-PT"/>
         </w:rPr>
-        <w:t xml:space="preserve">IMPLEMENTAÇÃO DE UM </w:t>
+        <w:t xml:space="preserve">ACTIVIDADE DE TRANSLAÇÃO COM </w:t>
       </w:r>
       <w:r>
         <w:rPr>
           <w:b/>
           <w:lang w:bidi="pt-PT"/>
         </w:rPr>
-        <w:t>CONVERSOR DE CORES</w:t>
-      </w:r>
-      <w:r>
-        <w:rPr>
-          <w:b/>
-          <w:lang w:bidi="pt-PT"/>
-        </w:rPr>
-        <w:t xml:space="preserve"> UTILIZANDO O PROCESSING</w:t>
+        <w:t>O PROCESSING</w:t>
       </w:r>
     </w:p>
     <w:p>
@@ -438,28 +448,45 @@
     </w:p>
     <w:p>
       <w:r>
-        <w:t xml:space="preserve">Este projecto apresenta o desenvolvimento de um </w:t>
-      </w:r>
-      <w:r>
-        <w:t>Conversor de Cores</w:t>
-      </w:r>
-      <w:r>
-        <w:t xml:space="preserve">, usando os conhecimentos adquiridos </w:t>
-      </w:r>
-      <w:r>
-        <w:t xml:space="preserve">em </w:t>
-      </w:r>
-      <w:r>
-        <w:t>Processing</w:t>
-      </w:r>
-      <w:r>
-        <w:t xml:space="preserve"> </w:t>
+        <w:t xml:space="preserve">Este projecto </w:t>
+      </w:r>
+      <w:r>
+        <w:t xml:space="preserve">tem como objectivo criar uma animação baseada em translação para desvio e intersecção de coordenadas </w:t>
+      </w:r>
+      <w:r>
+        <w:t>no processing</w:t>
+      </w:r>
+      <w:r>
+        <w:t xml:space="preserve">, </w:t>
+      </w:r>
+      <w:r>
+        <w:t xml:space="preserve">usando técnicas aprendidas </w:t>
       </w:r>
       <w:r>
         <w:t xml:space="preserve">na disciplina de </w:t>
       </w:r>
       <w:r>
         <w:t>Computação Gráfica</w:t>
+      </w:r>
+      <w:r>
+        <w:t>.</w:t>
+      </w:r>
+    </w:p>
+    <w:p>
+      <w:r>
+        <w:t>E</w:t>
+      </w:r>
+      <w:r>
+        <w:t>m uma via, o objeto principal deve desviar d</w:t>
+      </w:r>
+      <w:r>
+        <w:t xml:space="preserve">os obstáculos que devem estar no </w:t>
+      </w:r>
+      <w:r>
+        <w:t>centro</w:t>
+      </w:r>
+      <w:r>
+        <w:t>, cima ou baixo</w:t>
       </w:r>
       <w:r>
         <w:t>.</w:t>
@@ -473,56 +500,53 @@
         </w:rPr>
       </w:pPr>
       <w:r>
-        <w:t xml:space="preserve">A conversão baseia-se na passagem de uma cor em um dos sistemas (RGB, HSV ou CMYK), e converte </w:t>
-      </w:r>
-      <w:r>
-        <w:t>para estes mesmos</w:t>
-      </w:r>
-      <w:r>
-        <w:t xml:space="preserve"> sistemas.</w:t>
-      </w:r>
-    </w:p>
-    <w:p>
-      <w:pPr>
         <w:rPr>
           <w:rFonts w:cs="Times New Roman"/>
           <w:szCs w:val="24"/>
         </w:rPr>
-      </w:pPr>
+        <w:t>Primeiramente será apresentada uma breve introdução</w:t>
+      </w:r>
       <w:r>
         <w:rPr>
           <w:rFonts w:cs="Times New Roman"/>
           <w:szCs w:val="24"/>
         </w:rPr>
-        <w:t>Primeiramente será apresentada uma breve introdução</w:t>
+        <w:t xml:space="preserve">, à seguir, </w:t>
       </w:r>
       <w:r>
         <w:rPr>
           <w:rFonts w:cs="Times New Roman"/>
           <w:szCs w:val="24"/>
         </w:rPr>
-        <w:t xml:space="preserve">, à seguir, </w:t>
+        <w:t xml:space="preserve">os conceitos </w:t>
       </w:r>
       <w:r>
         <w:rPr>
           <w:rFonts w:cs="Times New Roman"/>
           <w:szCs w:val="24"/>
         </w:rPr>
-        <w:t xml:space="preserve">os conceitos </w:t>
+        <w:t>do p</w:t>
       </w:r>
       <w:r>
         <w:rPr>
           <w:rFonts w:cs="Times New Roman"/>
           <w:szCs w:val="24"/>
         </w:rPr>
-        <w:t>do Processing</w:t>
+        <w:t>rocessing</w:t>
       </w:r>
       <w:r>
         <w:rPr>
           <w:rFonts w:cs="Times New Roman"/>
           <w:szCs w:val="24"/>
         </w:rPr>
-        <w:t xml:space="preserve"> e sobre as cores</w:t>
+        <w:t xml:space="preserve"> e sobre </w:t>
+      </w:r>
+      <w:r>
+        <w:rPr>
+          <w:rFonts w:cs="Times New Roman"/>
+          <w:szCs w:val="24"/>
+        </w:rPr>
+        <w:t>transformações geométricas</w:t>
       </w:r>
       <w:r>
         <w:rPr>
@@ -590,21 +614,24 @@
           <w:rFonts w:cs="Times New Roman"/>
           <w:szCs w:val="24"/>
         </w:rPr>
-        <w:t xml:space="preserve"> </w:t>
+        <w:t xml:space="preserve"> D</w:t>
+      </w:r>
+      <w:r>
+        <w:t xml:space="preserve">esenvolvimento, </w:t>
       </w:r>
       <w:r>
         <w:rPr>
           <w:rFonts w:cs="Times New Roman"/>
           <w:szCs w:val="24"/>
         </w:rPr>
-        <w:t>Conversor de cores. Processing, Computação Gráfica</w:t>
+        <w:t>Processing, Computação Gráfica</w:t>
       </w:r>
       <w:r>
         <w:rPr>
           <w:rFonts w:cs="Times New Roman"/>
           <w:szCs w:val="24"/>
         </w:rPr>
-        <w:t>.</w:t>
+        <w:t>, Translações,</w:t>
       </w:r>
       <w:r>
         <w:rPr>
@@ -682,7 +709,7 @@
             </w:rPr>
             <w:fldChar w:fldCharType="separate"/>
           </w:r>
-          <w:hyperlink w:anchor="_Toc54295508" w:history="1">
+          <w:hyperlink w:anchor="_Toc56034054" w:history="1">
             <w:r>
               <w:rPr>
                 <w:rStyle w:val="Hyperlink"/>
@@ -726,7 +753,7 @@
                 <w:noProof/>
                 <w:webHidden/>
               </w:rPr>
-              <w:instrText xml:space="preserve"> PAGEREF _Toc54295508 \h </w:instrText>
+              <w:instrText xml:space="preserve"> PAGEREF _Toc56034054 \h </w:instrText>
             </w:r>
             <w:r>
               <w:rPr>
@@ -772,7 +799,7 @@
               <w:lang w:val="en-US"/>
             </w:rPr>
           </w:pPr>
-          <w:hyperlink w:anchor="_Toc54295509" w:history="1">
+          <w:hyperlink w:anchor="_Toc56034055" w:history="1">
             <w:r>
               <w:rPr>
                 <w:rStyle w:val="Hyperlink"/>
@@ -816,7 +843,7 @@
                 <w:noProof/>
                 <w:webHidden/>
               </w:rPr>
-              <w:instrText xml:space="preserve"> PAGEREF _Toc54295509 \h </w:instrText>
+              <w:instrText xml:space="preserve"> PAGEREF _Toc56034055 \h </w:instrText>
             </w:r>
             <w:r>
               <w:rPr>
@@ -862,7 +889,7 @@
               <w:lang w:val="en-US"/>
             </w:rPr>
           </w:pPr>
-          <w:hyperlink w:anchor="_Toc54295510" w:history="1">
+          <w:hyperlink w:anchor="_Toc56034056" w:history="1">
             <w:r>
               <w:rPr>
                 <w:rStyle w:val="Hyperlink"/>
@@ -906,7 +933,7 @@
                 <w:noProof/>
                 <w:webHidden/>
               </w:rPr>
-              <w:instrText xml:space="preserve"> PAGEREF _Toc54295510 \h </w:instrText>
+              <w:instrText xml:space="preserve"> PAGEREF _Toc56034056 \h </w:instrText>
             </w:r>
             <w:r>
               <w:rPr>
@@ -952,7 +979,7 @@
               <w:lang w:val="en-US"/>
             </w:rPr>
           </w:pPr>
-          <w:hyperlink w:anchor="_Toc54295511" w:history="1">
+          <w:hyperlink w:anchor="_Toc56034057" w:history="1">
             <w:r>
               <w:rPr>
                 <w:rStyle w:val="Hyperlink"/>
@@ -996,7 +1023,7 @@
                 <w:noProof/>
                 <w:webHidden/>
               </w:rPr>
-              <w:instrText xml:space="preserve"> PAGEREF _Toc54295511 \h </w:instrText>
+              <w:instrText xml:space="preserve"> PAGEREF _Toc56034057 \h </w:instrText>
             </w:r>
             <w:r>
               <w:rPr>
@@ -1042,7 +1069,7 @@
               <w:lang w:val="en-US"/>
             </w:rPr>
           </w:pPr>
-          <w:hyperlink w:anchor="_Toc54295512" w:history="1">
+          <w:hyperlink w:anchor="_Toc56034058" w:history="1">
             <w:r>
               <w:rPr>
                 <w:rStyle w:val="Hyperlink"/>
@@ -1065,7 +1092,7 @@
                 <w:rStyle w:val="Hyperlink"/>
                 <w:noProof/>
               </w:rPr>
-              <w:t>CMYK</w:t>
+              <w:t>TRANSFORMAÇÕES LINEARES</w:t>
             </w:r>
             <w:r>
               <w:rPr>
@@ -1086,7 +1113,7 @@
                 <w:noProof/>
                 <w:webHidden/>
               </w:rPr>
-              <w:instrText xml:space="preserve"> PAGEREF _Toc54295512 \h </w:instrText>
+              <w:instrText xml:space="preserve"> PAGEREF _Toc56034058 \h </w:instrText>
             </w:r>
             <w:r>
               <w:rPr>
@@ -1107,6 +1134,276 @@
                 <w:webHidden/>
               </w:rPr>
               <w:t>2</w:t>
+            </w:r>
+            <w:r>
+              <w:rPr>
+                <w:noProof/>
+                <w:webHidden/>
+              </w:rPr>
+              <w:fldChar w:fldCharType="end"/>
+            </w:r>
+          </w:hyperlink>
+        </w:p>
+        <w:p>
+          <w:pPr>
+            <w:pStyle w:val="Sumrio3"/>
+            <w:tabs>
+              <w:tab w:val="left" w:pos="1960"/>
+              <w:tab w:val="right" w:leader="dot" w:pos="8494"/>
+            </w:tabs>
+            <w:rPr>
+              <w:rFonts w:asciiTheme="minorHAnsi" w:eastAsiaTheme="minorEastAsia" w:hAnsiTheme="minorHAnsi"/>
+              <w:noProof/>
+              <w:color w:val="auto"/>
+              <w:sz w:val="22"/>
+              <w:lang w:val="en-US"/>
+            </w:rPr>
+          </w:pPr>
+          <w:hyperlink w:anchor="_Toc56034059" w:history="1">
+            <w:r>
+              <w:rPr>
+                <w:rStyle w:val="Hyperlink"/>
+                <w:noProof/>
+              </w:rPr>
+              <w:t>1.2.1.</w:t>
+            </w:r>
+            <w:r>
+              <w:rPr>
+                <w:rFonts w:asciiTheme="minorHAnsi" w:eastAsiaTheme="minorEastAsia" w:hAnsiTheme="minorHAnsi"/>
+                <w:noProof/>
+                <w:color w:val="auto"/>
+                <w:sz w:val="22"/>
+                <w:lang w:val="en-US"/>
+              </w:rPr>
+              <w:tab/>
+            </w:r>
+            <w:r>
+              <w:rPr>
+                <w:rStyle w:val="Hyperlink"/>
+                <w:noProof/>
+              </w:rPr>
+              <w:t>MATRIZES EM COMPUTAÇÃO GRÁFICA</w:t>
+            </w:r>
+            <w:r>
+              <w:rPr>
+                <w:noProof/>
+                <w:webHidden/>
+              </w:rPr>
+              <w:tab/>
+            </w:r>
+            <w:r>
+              <w:rPr>
+                <w:noProof/>
+                <w:webHidden/>
+              </w:rPr>
+              <w:fldChar w:fldCharType="begin"/>
+            </w:r>
+            <w:r>
+              <w:rPr>
+                <w:noProof/>
+                <w:webHidden/>
+              </w:rPr>
+              <w:instrText xml:space="preserve"> PAGEREF _Toc56034059 \h </w:instrText>
+            </w:r>
+            <w:r>
+              <w:rPr>
+                <w:noProof/>
+                <w:webHidden/>
+              </w:rPr>
+            </w:r>
+            <w:r>
+              <w:rPr>
+                <w:noProof/>
+                <w:webHidden/>
+              </w:rPr>
+              <w:fldChar w:fldCharType="separate"/>
+            </w:r>
+            <w:r>
+              <w:rPr>
+                <w:noProof/>
+                <w:webHidden/>
+              </w:rPr>
+              <w:t>2</w:t>
+            </w:r>
+            <w:r>
+              <w:rPr>
+                <w:noProof/>
+                <w:webHidden/>
+              </w:rPr>
+              <w:fldChar w:fldCharType="end"/>
+            </w:r>
+          </w:hyperlink>
+        </w:p>
+        <w:p>
+          <w:pPr>
+            <w:pStyle w:val="Sumrio3"/>
+            <w:tabs>
+              <w:tab w:val="left" w:pos="1960"/>
+              <w:tab w:val="right" w:leader="dot" w:pos="8494"/>
+            </w:tabs>
+            <w:rPr>
+              <w:rFonts w:asciiTheme="minorHAnsi" w:eastAsiaTheme="minorEastAsia" w:hAnsiTheme="minorHAnsi"/>
+              <w:noProof/>
+              <w:color w:val="auto"/>
+              <w:sz w:val="22"/>
+              <w:lang w:val="en-US"/>
+            </w:rPr>
+          </w:pPr>
+          <w:hyperlink w:anchor="_Toc56034060" w:history="1">
+            <w:r>
+              <w:rPr>
+                <w:rStyle w:val="Hyperlink"/>
+                <w:noProof/>
+              </w:rPr>
+              <w:t>1.2.2.</w:t>
+            </w:r>
+            <w:r>
+              <w:rPr>
+                <w:rFonts w:asciiTheme="minorHAnsi" w:eastAsiaTheme="minorEastAsia" w:hAnsiTheme="minorHAnsi"/>
+                <w:noProof/>
+                <w:color w:val="auto"/>
+                <w:sz w:val="22"/>
+                <w:lang w:val="en-US"/>
+              </w:rPr>
+              <w:tab/>
+            </w:r>
+            <w:r>
+              <w:rPr>
+                <w:rStyle w:val="Hyperlink"/>
+                <w:noProof/>
+              </w:rPr>
+              <w:t>TRANSFORMAÇÕES EM PONTOS E OBJETOS</w:t>
+            </w:r>
+            <w:r>
+              <w:rPr>
+                <w:noProof/>
+                <w:webHidden/>
+              </w:rPr>
+              <w:tab/>
+            </w:r>
+            <w:r>
+              <w:rPr>
+                <w:noProof/>
+                <w:webHidden/>
+              </w:rPr>
+              <w:fldChar w:fldCharType="begin"/>
+            </w:r>
+            <w:r>
+              <w:rPr>
+                <w:noProof/>
+                <w:webHidden/>
+              </w:rPr>
+              <w:instrText xml:space="preserve"> PAGEREF _Toc56034060 \h </w:instrText>
+            </w:r>
+            <w:r>
+              <w:rPr>
+                <w:noProof/>
+                <w:webHidden/>
+              </w:rPr>
+            </w:r>
+            <w:r>
+              <w:rPr>
+                <w:noProof/>
+                <w:webHidden/>
+              </w:rPr>
+              <w:fldChar w:fldCharType="separate"/>
+            </w:r>
+            <w:r>
+              <w:rPr>
+                <w:noProof/>
+                <w:webHidden/>
+              </w:rPr>
+              <w:t>3</w:t>
+            </w:r>
+            <w:r>
+              <w:rPr>
+                <w:noProof/>
+                <w:webHidden/>
+              </w:rPr>
+              <w:fldChar w:fldCharType="end"/>
+            </w:r>
+          </w:hyperlink>
+        </w:p>
+        <w:p>
+          <w:pPr>
+            <w:pStyle w:val="Sumrio3"/>
+            <w:tabs>
+              <w:tab w:val="left" w:pos="2140"/>
+              <w:tab w:val="right" w:leader="dot" w:pos="8494"/>
+            </w:tabs>
+            <w:rPr>
+              <w:rFonts w:asciiTheme="minorHAnsi" w:eastAsiaTheme="minorEastAsia" w:hAnsiTheme="minorHAnsi"/>
+              <w:noProof/>
+              <w:color w:val="auto"/>
+              <w:sz w:val="22"/>
+              <w:lang w:val="en-US"/>
+            </w:rPr>
+          </w:pPr>
+          <w:hyperlink w:anchor="_Toc56034061" w:history="1">
+            <w:r>
+              <w:rPr>
+                <w:rStyle w:val="Hyperlink"/>
+                <w:noProof/>
+              </w:rPr>
+              <w:t>1.2.2.1.</w:t>
+            </w:r>
+            <w:r>
+              <w:rPr>
+                <w:rFonts w:asciiTheme="minorHAnsi" w:eastAsiaTheme="minorEastAsia" w:hAnsiTheme="minorHAnsi"/>
+                <w:noProof/>
+                <w:color w:val="auto"/>
+                <w:sz w:val="22"/>
+                <w:lang w:val="en-US"/>
+              </w:rPr>
+              <w:tab/>
+            </w:r>
+            <w:r>
+              <w:rPr>
+                <w:rStyle w:val="Hyperlink"/>
+                <w:noProof/>
+              </w:rPr>
+              <w:t>TRANSFORMAÇÃO DE TRANSLAÇÃO</w:t>
+            </w:r>
+            <w:r>
+              <w:rPr>
+                <w:noProof/>
+                <w:webHidden/>
+              </w:rPr>
+              <w:tab/>
+            </w:r>
+            <w:r>
+              <w:rPr>
+                <w:noProof/>
+                <w:webHidden/>
+              </w:rPr>
+              <w:fldChar w:fldCharType="begin"/>
+            </w:r>
+            <w:r>
+              <w:rPr>
+                <w:noProof/>
+                <w:webHidden/>
+              </w:rPr>
+              <w:instrText xml:space="preserve"> PAGEREF _Toc56034061 \h </w:instrText>
+            </w:r>
+            <w:r>
+              <w:rPr>
+                <w:noProof/>
+                <w:webHidden/>
+              </w:rPr>
+            </w:r>
+            <w:r>
+              <w:rPr>
+                <w:noProof/>
+                <w:webHidden/>
+              </w:rPr>
+              <w:fldChar w:fldCharType="separate"/>
+            </w:r>
+            <w:r>
+              <w:rPr>
+                <w:noProof/>
+                <w:webHidden/>
+              </w:rPr>
+              <w:t>3</w:t>
             </w:r>
             <w:r>
               <w:rPr>
@@ -1132,7 +1429,7 @@
               <w:lang w:val="en-US"/>
             </w:rPr>
           </w:pPr>
-          <w:hyperlink w:anchor="_Toc54295513" w:history="1">
+          <w:hyperlink w:anchor="_Toc56034062" w:history="1">
             <w:r>
               <w:rPr>
                 <w:rStyle w:val="Hyperlink"/>
@@ -1155,7 +1452,7 @@
                 <w:rStyle w:val="Hyperlink"/>
                 <w:noProof/>
               </w:rPr>
-              <w:t>HSV</w:t>
+              <w:t>TRANSLAÇÃO NO PROCESSING</w:t>
             </w:r>
             <w:r>
               <w:rPr>
@@ -1176,7 +1473,7 @@
                 <w:noProof/>
                 <w:webHidden/>
               </w:rPr>
-              <w:instrText xml:space="preserve"> PAGEREF _Toc54295513 \h </w:instrText>
+              <w:instrText xml:space="preserve"> PAGEREF _Toc56034062 \h </w:instrText>
             </w:r>
             <w:r>
               <w:rPr>
@@ -1196,7 +1493,93 @@
                 <w:noProof/>
                 <w:webHidden/>
               </w:rPr>
-              <w:t>3</w:t>
+              <w:t>4</w:t>
+            </w:r>
+            <w:r>
+              <w:rPr>
+                <w:noProof/>
+                <w:webHidden/>
+              </w:rPr>
+              <w:fldChar w:fldCharType="end"/>
+            </w:r>
+          </w:hyperlink>
+        </w:p>
+        <w:p>
+          <w:pPr>
+            <w:pStyle w:val="Sumrio1"/>
+            <w:rPr>
+              <w:rFonts w:asciiTheme="minorHAnsi" w:eastAsiaTheme="minorEastAsia" w:hAnsiTheme="minorHAnsi"/>
+              <w:noProof/>
+              <w:color w:val="auto"/>
+              <w:sz w:val="22"/>
+              <w:lang w:val="en-US"/>
+            </w:rPr>
+          </w:pPr>
+          <w:hyperlink w:anchor="_Toc56034063" w:history="1">
+            <w:r>
+              <w:rPr>
+                <w:rStyle w:val="Hyperlink"/>
+                <w:noProof/>
+              </w:rPr>
+              <w:t>2.</w:t>
+            </w:r>
+            <w:r>
+              <w:rPr>
+                <w:rFonts w:asciiTheme="minorHAnsi" w:eastAsiaTheme="minorEastAsia" w:hAnsiTheme="minorHAnsi"/>
+                <w:noProof/>
+                <w:color w:val="auto"/>
+                <w:sz w:val="22"/>
+                <w:lang w:val="en-US"/>
+              </w:rPr>
+              <w:tab/>
+            </w:r>
+            <w:r>
+              <w:rPr>
+                <w:rStyle w:val="Hyperlink"/>
+                <w:noProof/>
+              </w:rPr>
+              <w:t>IMPLEMENTAÇÃO</w:t>
+            </w:r>
+            <w:r>
+              <w:rPr>
+                <w:noProof/>
+                <w:webHidden/>
+              </w:rPr>
+              <w:tab/>
+            </w:r>
+            <w:r>
+              <w:rPr>
+                <w:noProof/>
+                <w:webHidden/>
+              </w:rPr>
+              <w:fldChar w:fldCharType="begin"/>
+            </w:r>
+            <w:r>
+              <w:rPr>
+                <w:noProof/>
+                <w:webHidden/>
+              </w:rPr>
+              <w:instrText xml:space="preserve"> PAGEREF _Toc56034063 \h </w:instrText>
+            </w:r>
+            <w:r>
+              <w:rPr>
+                <w:noProof/>
+                <w:webHidden/>
+              </w:rPr>
+            </w:r>
+            <w:r>
+              <w:rPr>
+                <w:noProof/>
+                <w:webHidden/>
+              </w:rPr>
+              <w:fldChar w:fldCharType="separate"/>
+            </w:r>
+            <w:r>
+              <w:rPr>
+                <w:noProof/>
+                <w:webHidden/>
+              </w:rPr>
+              <w:t>5</w:t>
             </w:r>
             <w:r>
               <w:rPr>
@@ -1222,13 +1605,13 @@
               <w:lang w:val="en-US"/>
             </w:rPr>
           </w:pPr>
-          <w:hyperlink w:anchor="_Toc54295514" w:history="1">
+          <w:hyperlink w:anchor="_Toc56034064" w:history="1">
             <w:r>
               <w:rPr>
                 <w:rStyle w:val="Hyperlink"/>
                 <w:noProof/>
               </w:rPr>
-              <w:t>1.4.</w:t>
+              <w:t>2.1.</w:t>
             </w:r>
             <w:r>
               <w:rPr>
@@ -1245,7 +1628,7 @@
                 <w:rStyle w:val="Hyperlink"/>
                 <w:noProof/>
               </w:rPr>
-              <w:t>RGB</w:t>
+              <w:t>DECLARAÇÃO DE VARIÁVEIS GLOBAIS</w:t>
             </w:r>
             <w:r>
               <w:rPr>
@@ -1266,7 +1649,7 @@
                 <w:noProof/>
                 <w:webHidden/>
               </w:rPr>
-              <w:instrText xml:space="preserve"> PAGEREF _Toc54295514 \h </w:instrText>
+              <w:instrText xml:space="preserve"> PAGEREF _Toc56034064 \h </w:instrText>
             </w:r>
             <w:r>
               <w:rPr>
@@ -1286,93 +1669,7 @@
                 <w:noProof/>
                 <w:webHidden/>
               </w:rPr>
-              <w:t>3</w:t>
-            </w:r>
-            <w:r>
-              <w:rPr>
-                <w:noProof/>
-                <w:webHidden/>
-              </w:rPr>
-              <w:fldChar w:fldCharType="end"/>
-            </w:r>
-          </w:hyperlink>
-        </w:p>
-        <w:p>
-          <w:pPr>
-            <w:pStyle w:val="Sumrio1"/>
-            <w:rPr>
-              <w:rFonts w:asciiTheme="minorHAnsi" w:eastAsiaTheme="minorEastAsia" w:hAnsiTheme="minorHAnsi"/>
-              <w:noProof/>
-              <w:color w:val="auto"/>
-              <w:sz w:val="22"/>
-              <w:lang w:val="en-US"/>
-            </w:rPr>
-          </w:pPr>
-          <w:hyperlink w:anchor="_Toc54295515" w:history="1">
-            <w:r>
-              <w:rPr>
-                <w:rStyle w:val="Hyperlink"/>
-                <w:noProof/>
-              </w:rPr>
-              <w:t>2.</w:t>
-            </w:r>
-            <w:r>
-              <w:rPr>
-                <w:rFonts w:asciiTheme="minorHAnsi" w:eastAsiaTheme="minorEastAsia" w:hAnsiTheme="minorHAnsi"/>
-                <w:noProof/>
-                <w:color w:val="auto"/>
-                <w:sz w:val="22"/>
-                <w:lang w:val="en-US"/>
-              </w:rPr>
-              <w:tab/>
-            </w:r>
-            <w:r>
-              <w:rPr>
-                <w:rStyle w:val="Hyperlink"/>
-                <w:noProof/>
-              </w:rPr>
-              <w:t>IMPLEMENTAÇÃO</w:t>
-            </w:r>
-            <w:r>
-              <w:rPr>
-                <w:noProof/>
-                <w:webHidden/>
-              </w:rPr>
-              <w:tab/>
-            </w:r>
-            <w:r>
-              <w:rPr>
-                <w:noProof/>
-                <w:webHidden/>
-              </w:rPr>
-              <w:fldChar w:fldCharType="begin"/>
-            </w:r>
-            <w:r>
-              <w:rPr>
-                <w:noProof/>
-                <w:webHidden/>
-              </w:rPr>
-              <w:instrText xml:space="preserve"> PAGEREF _Toc54295515 \h </w:instrText>
-            </w:r>
-            <w:r>
-              <w:rPr>
-                <w:noProof/>
-                <w:webHidden/>
-              </w:rPr>
-            </w:r>
-            <w:r>
-              <w:rPr>
-                <w:noProof/>
-                <w:webHidden/>
-              </w:rPr>
-              <w:fldChar w:fldCharType="separate"/>
-            </w:r>
-            <w:r>
-              <w:rPr>
-                <w:noProof/>
-                <w:webHidden/>
-              </w:rPr>
-              <w:t>4</w:t>
+              <w:t>5</w:t>
             </w:r>
             <w:r>
               <w:rPr>
@@ -1398,13 +1695,13 @@
               <w:lang w:val="en-US"/>
             </w:rPr>
           </w:pPr>
-          <w:hyperlink w:anchor="_Toc54295516" w:history="1">
+          <w:hyperlink w:anchor="_Toc56034065" w:history="1">
             <w:r>
               <w:rPr>
                 <w:rStyle w:val="Hyperlink"/>
                 <w:noProof/>
               </w:rPr>
-              <w:t>2.1.</w:t>
+              <w:t>2.2.</w:t>
             </w:r>
             <w:r>
               <w:rPr>
@@ -1421,7 +1718,7 @@
                 <w:rStyle w:val="Hyperlink"/>
                 <w:noProof/>
               </w:rPr>
-              <w:t>CONVERSÃO DE CMYK PARA RGB</w:t>
+              <w:t>INICIALIZAÇÃO</w:t>
             </w:r>
             <w:r>
               <w:rPr>
@@ -1442,7 +1739,7 @@
                 <w:noProof/>
                 <w:webHidden/>
               </w:rPr>
-              <w:instrText xml:space="preserve"> PAGEREF _Toc54295516 \h </w:instrText>
+              <w:instrText xml:space="preserve"> PAGEREF _Toc56034065 \h </w:instrText>
             </w:r>
             <w:r>
               <w:rPr>
@@ -1462,7 +1759,7 @@
                 <w:noProof/>
                 <w:webHidden/>
               </w:rPr>
-              <w:t>4</w:t>
+              <w:t>6</w:t>
             </w:r>
             <w:r>
               <w:rPr>
@@ -1488,13 +1785,13 @@
               <w:lang w:val="en-US"/>
             </w:rPr>
           </w:pPr>
-          <w:hyperlink w:anchor="_Toc54295517" w:history="1">
+          <w:hyperlink w:anchor="_Toc56034066" w:history="1">
             <w:r>
               <w:rPr>
                 <w:rStyle w:val="Hyperlink"/>
                 <w:noProof/>
               </w:rPr>
-              <w:t>2.2.</w:t>
+              <w:t>2.3.</w:t>
             </w:r>
             <w:r>
               <w:rPr>
@@ -1511,7 +1808,7 @@
                 <w:rStyle w:val="Hyperlink"/>
                 <w:noProof/>
               </w:rPr>
-              <w:t>CONVERSÃO DE RGB PARA CMYK</w:t>
+              <w:t>MÉTODO GAME</w:t>
             </w:r>
             <w:r>
               <w:rPr>
@@ -1532,7 +1829,7 @@
                 <w:noProof/>
                 <w:webHidden/>
               </w:rPr>
-              <w:instrText xml:space="preserve"> PAGEREF _Toc54295517 \h </w:instrText>
+              <w:instrText xml:space="preserve"> PAGEREF _Toc56034066 \h </w:instrText>
             </w:r>
             <w:r>
               <w:rPr>
@@ -1552,7 +1849,7 @@
                 <w:noProof/>
                 <w:webHidden/>
               </w:rPr>
-              <w:t>5</w:t>
+              <w:t>6</w:t>
             </w:r>
             <w:r>
               <w:rPr>
@@ -1578,13 +1875,13 @@
               <w:lang w:val="en-US"/>
             </w:rPr>
           </w:pPr>
-          <w:hyperlink w:anchor="_Toc54295518" w:history="1">
+          <w:hyperlink w:anchor="_Toc56034067" w:history="1">
             <w:r>
               <w:rPr>
                 <w:rStyle w:val="Hyperlink"/>
                 <w:noProof/>
               </w:rPr>
-              <w:t>2.3.</w:t>
+              <w:t>2.4.</w:t>
             </w:r>
             <w:r>
               <w:rPr>
@@ -1601,7 +1898,7 @@
                 <w:rStyle w:val="Hyperlink"/>
                 <w:noProof/>
               </w:rPr>
-              <w:t>CONVERSÃO DE HSV PARA RGB</w:t>
+              <w:t>MÉTODO PRINCIPAL (DRAW)</w:t>
             </w:r>
             <w:r>
               <w:rPr>
@@ -1622,7 +1919,7 @@
                 <w:noProof/>
                 <w:webHidden/>
               </w:rPr>
-              <w:instrText xml:space="preserve"> PAGEREF _Toc54295518 \h </w:instrText>
+              <w:instrText xml:space="preserve"> PAGEREF _Toc56034067 \h </w:instrText>
             </w:r>
             <w:r>
               <w:rPr>
@@ -1642,7 +1939,7 @@
                 <w:noProof/>
                 <w:webHidden/>
               </w:rPr>
-              <w:t>6</w:t>
+              <w:t>9</w:t>
             </w:r>
             <w:r>
               <w:rPr>
@@ -1668,13 +1965,13 @@
               <w:lang w:val="en-US"/>
             </w:rPr>
           </w:pPr>
-          <w:hyperlink w:anchor="_Toc54295519" w:history="1">
+          <w:hyperlink w:anchor="_Toc56034068" w:history="1">
             <w:r>
               <w:rPr>
                 <w:rStyle w:val="Hyperlink"/>
                 <w:noProof/>
               </w:rPr>
-              <w:t>2.4.</w:t>
+              <w:t>2.5.</w:t>
             </w:r>
             <w:r>
               <w:rPr>
@@ -1691,7 +1988,7 @@
                 <w:rStyle w:val="Hyperlink"/>
                 <w:noProof/>
               </w:rPr>
-              <w:t>CONVERSÃO DE RGB PARA HSV</w:t>
+              <w:t>MÉTODOS SECUNDÁRIOS</w:t>
             </w:r>
             <w:r>
               <w:rPr>
@@ -1712,7 +2009,7 @@
                 <w:noProof/>
                 <w:webHidden/>
               </w:rPr>
-              <w:instrText xml:space="preserve"> PAGEREF _Toc54295519 \h </w:instrText>
+              <w:instrText xml:space="preserve"> PAGEREF _Toc56034068 \h </w:instrText>
             </w:r>
             <w:r>
               <w:rPr>
@@ -1732,7 +2029,7 @@
                 <w:noProof/>
                 <w:webHidden/>
               </w:rPr>
-              <w:t>7</w:t>
+              <w:t>9</w:t>
             </w:r>
             <w:r>
               <w:rPr>
@@ -1754,13 +2051,13 @@
               <w:lang w:val="en-US"/>
             </w:rPr>
           </w:pPr>
-          <w:hyperlink w:anchor="_Toc54295520" w:history="1">
+          <w:hyperlink w:anchor="_Toc56034069" w:history="1">
             <w:r>
               <w:rPr>
                 <w:rStyle w:val="Hyperlink"/>
                 <w:noProof/>
               </w:rPr>
-              <w:t>4.</w:t>
+              <w:t>3.</w:t>
             </w:r>
             <w:r>
               <w:rPr>
@@ -1798,7 +2095,7 @@
                 <w:noProof/>
                 <w:webHidden/>
               </w:rPr>
-              <w:instrText xml:space="preserve"> PAGEREF _Toc54295520 \h </w:instrText>
+              <w:instrText xml:space="preserve"> PAGEREF _Toc56034069 \h </w:instrText>
             </w:r>
             <w:r>
               <w:rPr>
@@ -1818,7 +2115,7 @@
                 <w:noProof/>
                 <w:webHidden/>
               </w:rPr>
-              <w:t>9</w:t>
+              <w:t>10</w:t>
             </w:r>
             <w:r>
               <w:rPr>
@@ -1840,7 +2137,7 @@
               <w:lang w:val="en-US"/>
             </w:rPr>
           </w:pPr>
-          <w:hyperlink w:anchor="_Toc54295521" w:history="1">
+          <w:hyperlink w:anchor="_Toc56034070" w:history="1">
             <w:r>
               <w:rPr>
                 <w:rStyle w:val="Hyperlink"/>
@@ -1867,7 +2164,7 @@
                 <w:noProof/>
                 <w:webHidden/>
               </w:rPr>
-              <w:instrText xml:space="preserve"> PAGEREF _Toc54295521 \h </w:instrText>
+              <w:instrText xml:space="preserve"> PAGEREF _Toc56034070 \h </w:instrText>
             </w:r>
             <w:r>
               <w:rPr>
@@ -1887,7 +2184,7 @@
                 <w:noProof/>
                 <w:webHidden/>
               </w:rPr>
-              <w:t>10</w:t>
+              <w:t>12</w:t>
             </w:r>
             <w:r>
               <w:rPr>
@@ -1970,10 +2267,13 @@
             <w:pStyle w:val="Sumrio1"/>
           </w:pPr>
           <w:r>
-            <w:t>Figura 1 -</w:t>
+            <w:t>Figura 1</w:t>
           </w:r>
           <w:r>
-            <w:t xml:space="preserve"> Variáveis globais do conversor.</w:t>
+            <w:t xml:space="preserve">: </w:t>
+          </w:r>
+          <w:r>
+            <w:t>Translação de um triângulo de três unidades...</w:t>
           </w:r>
           <w:r>
             <w:ptab w:relativeTo="margin" w:alignment="right" w:leader="dot"/>
@@ -1983,7 +2283,7 @@
               <w:bCs/>
               <w:lang w:val="pt-BR"/>
             </w:rPr>
-            <w:t>4</w:t>
+            <w:t>3</w:t>
           </w:r>
         </w:p>
         <w:p>
@@ -1995,19 +2295,13 @@
             </w:rPr>
           </w:pPr>
           <w:r>
-            <w:t>Figura 2 -</w:t>
+            <w:t>Figura 2</w:t>
           </w:r>
           <w:r>
-            <w:t xml:space="preserve"> </w:t>
+            <w:t xml:space="preserve">: </w:t>
           </w:r>
           <w:r>
-            <w:t xml:space="preserve">Função responsável </w:t>
-          </w:r>
-          <w:r>
-            <w:t>pela conversão CMYK/RGB</w:t>
-          </w:r>
-          <w:r>
-            <w:t>.</w:t>
+            <w:t>Variáveis globais de configuração do jogo.</w:t>
           </w:r>
           <w:r>
             <w:ptab w:relativeTo="margin" w:alignment="right" w:leader="dot"/>
@@ -2025,10 +2319,13 @@
             <w:pStyle w:val="Sumrio1"/>
           </w:pPr>
           <w:r>
-            <w:t>Figura 3 - Função responsável pela conversão RGB/CMYK</w:t>
+            <w:t>Figura 3</w:t>
           </w:r>
           <w:r>
-            <w:t>.</w:t>
+            <w:t xml:space="preserve">: </w:t>
+          </w:r>
+          <w:r>
+            <w:t>Variáveis globais de posicionamento e estado dos objectos.</w:t>
           </w:r>
           <w:r>
             <w:ptab w:relativeTo="margin" w:alignment="right" w:leader="dot"/>
@@ -2056,13 +2353,70 @@
             <w:t>igura 4</w:t>
           </w:r>
           <w:r>
-            <w:t xml:space="preserve"> -</w:t>
+            <w:t xml:space="preserve">: </w:t>
+          </w:r>
+          <w:r>
+            <w:t>Inicialização do jogo</w:t>
+          </w:r>
+          <w:r>
+            <w:t>.</w:t>
+          </w:r>
+          <w:r>
+            <w:ptab w:relativeTo="margin" w:alignment="right" w:leader="dot"/>
+          </w:r>
+          <w:r>
+            <w:rPr>
+              <w:bCs/>
+              <w:lang w:val="pt-BR"/>
+            </w:rPr>
+            <w:t>6</w:t>
+          </w:r>
+        </w:p>
+        <w:p>
+          <w:pPr>
+            <w:rPr>
+              <w:bCs/>
+              <w:lang w:val="pt-BR"/>
+            </w:rPr>
+          </w:pPr>
+          <w:r>
+            <w:t>Figura 5:</w:t>
           </w:r>
           <w:r>
             <w:t xml:space="preserve"> </w:t>
           </w:r>
           <w:r>
-            <w:t>Função responsável pela conversão HSV/RGB</w:t>
+            <w:t>Transladando e desenhando o conjunto de objectos do jogo.</w:t>
+          </w:r>
+          <w:r>
+            <w:ptab w:relativeTo="margin" w:alignment="right" w:leader="dot"/>
+          </w:r>
+          <w:r>
+            <w:rPr>
+              <w:bCs/>
+              <w:lang w:val="pt-BR"/>
+            </w:rPr>
+            <w:t>7</w:t>
+          </w:r>
+        </w:p>
+        <w:p>
+          <w:pPr>
+            <w:rPr>
+              <w:bCs/>
+              <w:lang w:val="pt-BR"/>
+            </w:rPr>
+          </w:pPr>
+          <w:r>
+            <w:t>Figura 6</w:t>
+          </w:r>
+          <w:r>
+            <w:t>:</w:t>
+          </w:r>
+          <w:r>
+            <w:t xml:space="preserve"> </w:t>
+          </w:r>
+          <w:r>
+            <w:t>Transladando e desenhando o jogador</w:t>
           </w:r>
           <w:r>
             <w:t>.</w:t>
@@ -2086,19 +2440,40 @@
             </w:rPr>
           </w:pPr>
           <w:r>
-            <w:t>Figura 5 -</w:t>
+            <w:t>Figura 7</w:t>
+          </w:r>
+          <w:r>
+            <w:t>:</w:t>
           </w:r>
           <w:r>
             <w:t xml:space="preserve"> </w:t>
           </w:r>
           <w:r>
-            <w:t>Função responsável pela conversão RGB/</w:t>
+            <w:t>Verificando as possíveis colis</w:t>
           </w:r>
           <w:r>
-            <w:t xml:space="preserve"> </w:t>
+            <w:t>ões do jogador com os objectos.</w:t>
           </w:r>
           <w:r>
-            <w:t>HSV</w:t>
+            <w:ptab w:relativeTo="margin" w:alignment="right" w:leader="dot"/>
+          </w:r>
+          <w:r>
+            <w:rPr>
+              <w:bCs/>
+              <w:lang w:val="pt-BR"/>
+            </w:rPr>
+            <w:t>8</w:t>
+          </w:r>
+        </w:p>
+        <w:p>
+          <w:pPr>
+            <w:rPr>
+              <w:bCs/>
+              <w:lang w:val="pt-BR"/>
+            </w:rPr>
+          </w:pPr>
+          <w:r>
+            <w:t>Figura 8: Somando a pontuação e actualizando a velocidade</w:t>
           </w:r>
           <w:r>
             <w:t>.</w:t>
@@ -2113,8 +2488,164 @@
             </w:rPr>
             <w:t>8</w:t>
           </w:r>
+          <w:r>
+            <w:rPr>
+              <w:bCs/>
+              <w:lang w:val="pt-BR"/>
+            </w:rPr>
+            <w:t xml:space="preserve"> </w:t>
+          </w:r>
         </w:p>
-        <w:p/>
+        <w:p>
+          <w:pPr>
+            <w:rPr>
+              <w:bCs/>
+              <w:lang w:val="pt-BR"/>
+            </w:rPr>
+          </w:pPr>
+          <w:r>
+            <w:t>Figura 9</w:t>
+          </w:r>
+          <w:r>
+            <w:t xml:space="preserve">: </w:t>
+          </w:r>
+          <w:r>
+            <w:t>Tela inicial do jogo</w:t>
+          </w:r>
+          <w:r>
+            <w:t>.</w:t>
+          </w:r>
+          <w:r>
+            <w:ptab w:relativeTo="margin" w:alignment="right" w:leader="dot"/>
+          </w:r>
+          <w:r>
+            <w:t>1</w:t>
+          </w:r>
+          <w:r>
+            <w:rPr>
+              <w:bCs/>
+              <w:lang w:val="pt-BR"/>
+            </w:rPr>
+            <w:t>0</w:t>
+          </w:r>
+        </w:p>
+        <w:p>
+          <w:pPr>
+            <w:rPr>
+              <w:bCs/>
+              <w:lang w:val="pt-BR"/>
+            </w:rPr>
+          </w:pPr>
+          <w:r>
+            <w:t>Figura 10</w:t>
+          </w:r>
+          <w:r>
+            <w:t xml:space="preserve">: </w:t>
+          </w:r>
+          <w:r>
+            <w:t>Jogo decorrendo</w:t>
+          </w:r>
+          <w:r>
+            <w:t>.</w:t>
+          </w:r>
+          <w:r>
+            <w:ptab w:relativeTo="margin" w:alignment="right" w:leader="dot"/>
+          </w:r>
+          <w:r>
+            <w:t>1</w:t>
+          </w:r>
+          <w:r>
+            <w:rPr>
+              <w:bCs/>
+              <w:lang w:val="pt-BR"/>
+            </w:rPr>
+            <w:t>0</w:t>
+          </w:r>
+          <w:r>
+            <w:rPr>
+              <w:bCs/>
+              <w:lang w:val="pt-BR"/>
+            </w:rPr>
+            <w:t xml:space="preserve"> </w:t>
+          </w:r>
+        </w:p>
+        <w:p>
+          <w:pPr>
+            <w:rPr>
+              <w:bCs/>
+              <w:lang w:val="pt-BR"/>
+            </w:rPr>
+          </w:pPr>
+          <w:r>
+            <w:t>Figura 11</w:t>
+          </w:r>
+          <w:r>
+            <w:t xml:space="preserve">: </w:t>
+          </w:r>
+          <w:r>
+            <w:t>Colisão com um obstáculo</w:t>
+          </w:r>
+          <w:r>
+            <w:t>.</w:t>
+          </w:r>
+          <w:bookmarkStart w:id="1" w:name="_GoBack"/>
+          <w:bookmarkEnd w:id="1"/>
+          <w:r>
+            <w:ptab w:relativeTo="margin" w:alignment="right" w:leader="dot"/>
+          </w:r>
+          <w:r>
+            <w:rPr>
+              <w:bCs/>
+              <w:lang w:val="pt-BR"/>
+            </w:rPr>
+            <w:t>1</w:t>
+          </w:r>
+          <w:r>
+            <w:rPr>
+              <w:bCs/>
+              <w:lang w:val="pt-BR"/>
+            </w:rPr>
+            <w:t>1</w:t>
+          </w:r>
+        </w:p>
+        <w:p>
+          <w:pPr>
+            <w:rPr>
+              <w:bCs/>
+              <w:lang w:val="pt-BR"/>
+            </w:rPr>
+          </w:pPr>
+          <w:r>
+            <w:t>Figura 12</w:t>
+          </w:r>
+          <w:r>
+            <w:t xml:space="preserve">: </w:t>
+          </w:r>
+          <w:r>
+            <w:t>Vitória</w:t>
+          </w:r>
+          <w:r>
+            <w:t>.</w:t>
+          </w:r>
+          <w:r>
+            <w:ptab w:relativeTo="margin" w:alignment="right" w:leader="dot"/>
+          </w:r>
+          <w:r>
+            <w:rPr>
+              <w:bCs/>
+              <w:lang w:val="pt-BR"/>
+            </w:rPr>
+            <w:t>11</w:t>
+          </w:r>
+        </w:p>
+        <w:p>
+          <w:pPr>
+            <w:rPr>
+              <w:bCs/>
+              <w:lang w:val="pt-BR"/>
+            </w:rPr>
+          </w:pPr>
+        </w:p>
       </w:sdtContent>
     </w:sdt>
     <w:p/>
@@ -2139,10 +2670,10 @@
         <w:pStyle w:val="Ttulo1"/>
         <w:numPr>
           <w:ilvl w:val="0"/>
-          <w:numId w:val="20"/>
+          <w:numId w:val="3"/>
         </w:numPr>
       </w:pPr>
-      <w:bookmarkStart w:id="1" w:name="_Toc54295508"/>
+      <w:bookmarkStart w:id="2" w:name="_Toc56034054"/>
       <w:r>
         <w:lastRenderedPageBreak/>
         <w:t>CONCEITOS GERAI</w:t>
@@ -2150,24 +2681,24 @@
       <w:r>
         <w:t>S</w:t>
       </w:r>
-      <w:bookmarkEnd w:id="1"/>
+      <w:bookmarkEnd w:id="2"/>
     </w:p>
     <w:p>
       <w:pPr>
         <w:pStyle w:val="Ttulo2"/>
         <w:numPr>
           <w:ilvl w:val="1"/>
-          <w:numId w:val="20"/>
+          <w:numId w:val="3"/>
         </w:numPr>
       </w:pPr>
-      <w:bookmarkStart w:id="2" w:name="_Toc54295509"/>
+      <w:bookmarkStart w:id="3" w:name="_Toc56034055"/>
       <w:r>
         <w:t>P</w:t>
       </w:r>
       <w:r>
         <w:t>ROCESSING</w:t>
       </w:r>
-      <w:bookmarkEnd w:id="2"/>
+      <w:bookmarkEnd w:id="3"/>
     </w:p>
     <w:p>
       <w:r>
@@ -2190,14 +2721,14 @@
         <w:pStyle w:val="Ttulo3"/>
         <w:numPr>
           <w:ilvl w:val="2"/>
-          <w:numId w:val="20"/>
+          <w:numId w:val="3"/>
         </w:numPr>
       </w:pPr>
-      <w:bookmarkStart w:id="3" w:name="_Toc54295510"/>
+      <w:bookmarkStart w:id="4" w:name="_Toc56034056"/>
       <w:r>
         <w:t>CARACTERISTICAS</w:t>
       </w:r>
-      <w:bookmarkEnd w:id="3"/>
+      <w:bookmarkEnd w:id="4"/>
     </w:p>
     <w:p>
       <w:r>
@@ -2225,24 +2756,24 @@
         <w:pStyle w:val="Ttulo3"/>
         <w:numPr>
           <w:ilvl w:val="2"/>
-          <w:numId w:val="20"/>
+          <w:numId w:val="3"/>
         </w:numPr>
       </w:pPr>
-      <w:bookmarkStart w:id="4" w:name="_Toc54295511"/>
+      <w:bookmarkStart w:id="5" w:name="_Toc56034057"/>
       <w:r>
         <w:t>PORQUÊ O PROCESSING</w:t>
       </w:r>
       <w:r>
         <w:t>?</w:t>
       </w:r>
-      <w:bookmarkEnd w:id="4"/>
+      <w:bookmarkEnd w:id="5"/>
     </w:p>
     <w:p>
       <w:pPr>
         <w:pStyle w:val="PargrafodaLista"/>
         <w:numPr>
           <w:ilvl w:val="0"/>
-          <w:numId w:val="24"/>
+          <w:numId w:val="5"/>
         </w:numPr>
       </w:pPr>
       <w:r>
@@ -2254,7 +2785,7 @@
         <w:pStyle w:val="PargrafodaLista"/>
         <w:numPr>
           <w:ilvl w:val="0"/>
-          <w:numId w:val="24"/>
+          <w:numId w:val="5"/>
         </w:numPr>
       </w:pPr>
       <w:r>
@@ -2266,7 +2797,7 @@
         <w:pStyle w:val="PargrafodaLista"/>
         <w:numPr>
           <w:ilvl w:val="0"/>
-          <w:numId w:val="24"/>
+          <w:numId w:val="5"/>
         </w:numPr>
       </w:pPr>
       <w:r>
@@ -2278,7 +2809,7 @@
         <w:pStyle w:val="PargrafodaLista"/>
         <w:numPr>
           <w:ilvl w:val="0"/>
-          <w:numId w:val="24"/>
+          <w:numId w:val="5"/>
         </w:numPr>
       </w:pPr>
       <w:r>
@@ -2290,7 +2821,7 @@
         <w:pStyle w:val="PargrafodaLista"/>
         <w:numPr>
           <w:ilvl w:val="1"/>
-          <w:numId w:val="24"/>
+          <w:numId w:val="5"/>
         </w:numPr>
       </w:pPr>
       <w:r>
@@ -2302,10 +2833,11 @@
         <w:pStyle w:val="PargrafodaLista"/>
         <w:numPr>
           <w:ilvl w:val="1"/>
-          <w:numId w:val="24"/>
+          <w:numId w:val="5"/>
         </w:numPr>
       </w:pPr>
       <w:r>
+        <w:lastRenderedPageBreak/>
         <w:t>Adequa-se ao processo de ensino*</w:t>
       </w:r>
     </w:p>
@@ -2314,11 +2846,10 @@
         <w:pStyle w:val="PargrafodaLista"/>
         <w:numPr>
           <w:ilvl w:val="1"/>
-          <w:numId w:val="24"/>
+          <w:numId w:val="5"/>
         </w:numPr>
       </w:pPr>
       <w:r>
-        <w:lastRenderedPageBreak/>
         <w:t>Faz uma boa transição entre linguagens de baixo nível e scripting de muito alto nível;</w:t>
       </w:r>
     </w:p>
@@ -2327,7 +2858,7 @@
         <w:pStyle w:val="PargrafodaLista"/>
         <w:numPr>
           <w:ilvl w:val="1"/>
-          <w:numId w:val="24"/>
+          <w:numId w:val="5"/>
         </w:numPr>
       </w:pPr>
       <w:r>
@@ -2339,7 +2870,7 @@
         <w:pStyle w:val="PargrafodaLista"/>
         <w:numPr>
           <w:ilvl w:val="1"/>
-          <w:numId w:val="24"/>
+          <w:numId w:val="5"/>
         </w:numPr>
       </w:pPr>
       <w:r>
@@ -2351,7 +2882,7 @@
         <w:pStyle w:val="PargrafodaLista"/>
         <w:numPr>
           <w:ilvl w:val="1"/>
-          <w:numId w:val="24"/>
+          <w:numId w:val="5"/>
         </w:numPr>
       </w:pPr>
       <w:r>
@@ -2363,7 +2894,7 @@
         <w:pStyle w:val="PargrafodaLista"/>
         <w:numPr>
           <w:ilvl w:val="0"/>
-          <w:numId w:val="24"/>
+          <w:numId w:val="5"/>
         </w:numPr>
       </w:pPr>
       <w:r>
@@ -2375,7 +2906,7 @@
         <w:pStyle w:val="PargrafodaLista"/>
         <w:numPr>
           <w:ilvl w:val="0"/>
-          <w:numId w:val="24"/>
+          <w:numId w:val="5"/>
         </w:numPr>
       </w:pPr>
       <w:r>
@@ -2387,214 +2918,209 @@
         <w:pStyle w:val="Ttulo2"/>
         <w:numPr>
           <w:ilvl w:val="1"/>
-          <w:numId w:val="20"/>
+          <w:numId w:val="3"/>
         </w:numPr>
       </w:pPr>
-      <w:bookmarkStart w:id="5" w:name="_Toc54295512"/>
-      <w:r>
-        <w:t>CMYK</w:t>
-      </w:r>
-      <w:bookmarkEnd w:id="5"/>
+      <w:bookmarkStart w:id="6" w:name="_Toc56034058"/>
+      <w:r>
+        <w:t>T</w:t>
+      </w:r>
+      <w:r>
+        <w:t>RANSFORMAÇÕES LINEARES</w:t>
+      </w:r>
+      <w:bookmarkEnd w:id="6"/>
+    </w:p>
+    <w:p>
+      <w:r>
+        <w:t>Transformações geométricas são operações que podem ser utilizadas visando a alteração de algumas características como posição, orientação, forma ou tamanho do objeto a ser desenhado.</w:t>
+      </w:r>
+    </w:p>
+    <w:p>
+      <w:pPr>
+        <w:pStyle w:val="Ttulo3"/>
+        <w:numPr>
+          <w:ilvl w:val="2"/>
+          <w:numId w:val="3"/>
+        </w:numPr>
+      </w:pPr>
+      <w:bookmarkStart w:id="7" w:name="_Toc56034059"/>
+      <w:r>
+        <w:t>MATRIZES EM COMPUTAÇÃO GRÁFICA</w:t>
+      </w:r>
+      <w:bookmarkEnd w:id="7"/>
       <w:r>
         <w:t xml:space="preserve"> </w:t>
       </w:r>
     </w:p>
     <w:p>
       <w:r>
-        <w:t>CMYK é a abreviatura do sistema de cores subtrativas formado por Ciano (Cyan), Magenta (Magenta), Amarelo (Yellow) e Preto (Black (Key para não confundir com o B de "Blue" no padrão Hi-Fi com RGB)).</w:t>
-      </w:r>
-    </w:p>
-    <w:p>
-      <w:r>
-        <w:t>O CMYK funciona devido à absorção de luz, pelo fato de que as colorações que são vistas vêm da parte da luz que não é absorvida. Este sistema é empregado por imprensas, impressoras e fotocopiadoras para reproduzir a maioria das cores do espectro visível, e é conhecido como quadricromia. É o sistema subtrativo de cores, em contraposição ao sistema aditivo, o RGB.</w:t>
-      </w:r>
-    </w:p>
-    <w:p>
-      <w:r>
-        <w:t>Ciano é a cor oposta ao vermelho, o que significa que actua como um filtro que absorve a dita cor (-R +G +B). Da mesma forma, magenta é a oposta ao verde (+R -G +B) e amarelo é a oposta ao azul (+R +G -B). Assim, magenta mais amarelo produzirá vermelho, magenta mais ciano produzirá azul e ciano mais amarelo produzirá verde.</w:t>
-      </w:r>
-    </w:p>
-    <w:p>
-      <w:r>
-        <w:t>O preto pode ser produzido misturando os três pigmentos primários, mas por várias razões, é preciso adicionar tinta preta ao sistema:</w:t>
-      </w:r>
-    </w:p>
-    <w:p>
-      <w:pPr>
-        <w:pStyle w:val="PargrafodaLista"/>
+        <w:t>Todas as transformações geométricas podem ser representadas na forma de equações. O problema é que manipulações de objetos gráficos normalmente envolvem muitas operações de aritmética simples. As matrizes são muito usadas nessas manipulações porque são mais fáceis de usar e entender do que as equações algébricas, o que explica por que programadores e engenheiros as usam extensivamente.</w:t>
+      </w:r>
+    </w:p>
+    <w:p>
+      <w:r>
+        <w:t>As matrizes são parecidas com o modelo organizacional da memória dos computadores. Suas representações se relacionam diretamente com estas estruturas de armazenamento, facilitando o trabalho dos programadores e permitindo maior velocidade para aplicações críticas como jogos e aplicações em realidade virtual. É devido a esse fato que os computadores com “facilidades vetoriais” têm sido muito usados junto a aplicações de computação gráfica.</w:t>
+      </w:r>
+    </w:p>
+    <w:p>
+      <w:r>
+        <w:t>Devido ao padrão de coordenadas usualmente adotado para representação de pontos no plano (x,y) e no espaço tridimensional (x,y,z), pode ser conveniente manipular esses pontos em matrizes quadradas de 2×2 ou 3×3 elementos. Através de matrizes e de sua multiplicação, podemos representar todas as transformações lineares 2D e 3D. Várias transformações podem ser combinadas resultando em uma única matriz denominada matriz de transformação.</w:t>
+      </w:r>
+    </w:p>
+    <w:p>
+      <w:pPr>
+        <w:ind w:firstLine="0"/>
+      </w:pPr>
+    </w:p>
+    <w:p>
+      <w:pPr>
+        <w:pStyle w:val="Ttulo3"/>
         <w:numPr>
-          <w:ilvl w:val="0"/>
-          <w:numId w:val="33"/>
+          <w:ilvl w:val="2"/>
+          <w:numId w:val="3"/>
         </w:numPr>
       </w:pPr>
-      <w:r>
-        <w:t>O preto que se cria misturando os três pigmentos primários não é puro, devido às impurezas encontradas neles;</w:t>
-      </w:r>
-    </w:p>
-    <w:p>
-      <w:pPr>
-        <w:pStyle w:val="PargrafodaLista"/>
+      <w:bookmarkStart w:id="8" w:name="_Toc56034060"/>
+      <w:r>
+        <w:lastRenderedPageBreak/>
+        <w:t>TR</w:t>
+      </w:r>
+      <w:r>
+        <w:t>ANSFORMAÇÕES EM PONTOS E OBJETOS</w:t>
+      </w:r>
+      <w:bookmarkEnd w:id="8"/>
+    </w:p>
+    <w:p>
+      <w:r>
+        <w:t>A habilidade de representar um objeto em várias posições no espaço é fundamental para compreender sua forma. A possibilidade de submetê-lo a diversas transformações é importante em diversas aplicações da computação gráfica [Rogers, 1990]. As operações lineares de rotação e translação de objetos são chamadas operações de corpos rígidos.</w:t>
+      </w:r>
+    </w:p>
+    <w:p>
+      <w:r>
+        <w:t>Existem diversos tipos de transformações, mas, verémos apenas a transformação de translação, por ser a actividade principal do projecto.</w:t>
+      </w:r>
+    </w:p>
+    <w:p>
+      <w:pPr>
+        <w:pStyle w:val="Ttulo3"/>
         <w:numPr>
-          <w:ilvl w:val="0"/>
-          <w:numId w:val="33"/>
+          <w:ilvl w:val="3"/>
+          <w:numId w:val="3"/>
         </w:numPr>
       </w:pPr>
-      <w:r>
-        <w:t>Empregar 100% das tintas ciano, magenta e amarelo produz uma camada que, dependendo do tipo de papel, pode não secar ou ainda romper a folha se muito fina;</w:t>
-      </w:r>
-    </w:p>
-    <w:p>
-      <w:pPr>
-        <w:pStyle w:val="PargrafodaLista"/>
-        <w:numPr>
-          <w:ilvl w:val="0"/>
-          <w:numId w:val="33"/>
-        </w:numPr>
-      </w:pPr>
-      <w:r>
-        <w:t>Os textos imprimem-se geralmente no preto pois incluem detalhes muito finos que seriam complicados de conseguir mediante a superposição de três tintas;</w:t>
-      </w:r>
-    </w:p>
-    <w:p>
-      <w:pPr>
-        <w:pStyle w:val="PargrafodaLista"/>
-        <w:numPr>
-          <w:ilvl w:val="0"/>
-          <w:numId w:val="33"/>
-        </w:numPr>
-      </w:pPr>
-      <w:r>
-        <w:lastRenderedPageBreak/>
-        <w:t>O pigmento preto é o mais barato de todos, razão pela qual criar preto com três tintas seria muito mais caro.</w:t>
-      </w:r>
-    </w:p>
-    <w:p>
-      <w:pPr>
-        <w:pStyle w:val="Ttulo2"/>
-        <w:numPr>
-          <w:ilvl w:val="1"/>
-          <w:numId w:val="20"/>
-        </w:numPr>
-      </w:pPr>
-      <w:bookmarkStart w:id="6" w:name="_Toc54295513"/>
-      <w:r>
-        <w:t>HSV</w:t>
-      </w:r>
-      <w:bookmarkEnd w:id="6"/>
-    </w:p>
-    <w:p>
-      <w:r>
-        <w:t>HSV é a abreviatura para o sistema de cores formadas pelas componentes hue (matiz), saturation (saturação) e value (valor). O HSV também é conhecido como HSB (hue, saturation e brightness — matiz, saturação e brilho, respectivamente). Esse sistema de cores define o espaço de cor conforme descrito abaixo, utilizando seus três parâmetros:</w:t>
-      </w:r>
-    </w:p>
-    <w:p>
-      <w:pPr>
-        <w:pStyle w:val="PargrafodaLista"/>
-        <w:numPr>
-          <w:ilvl w:val="0"/>
-          <w:numId w:val="34"/>
-        </w:numPr>
-      </w:pPr>
-      <w:r>
-        <w:t>Matiz (tonalidade): Verifica o tipo de cor, abrangendo todas as cores do espectro, desde o vermelho até o violeta, mais o magenta. Atinge valores de 0 a 360, mas para algumas aplicações, esse valor é normalizado de 0 a 100%.</w:t>
-      </w:r>
-    </w:p>
-    <w:p>
-      <w:pPr>
-        <w:pStyle w:val="PargrafodaLista"/>
-        <w:numPr>
-          <w:ilvl w:val="0"/>
-          <w:numId w:val="34"/>
-        </w:numPr>
-      </w:pPr>
-      <w:r>
-        <w:t>Saturação: Também chamado de "pureza". Quanto menor esse valor, mais com tom de cinza aparecerá a imagem. Quanto maior o valor, mais "pura" é a imagem. Atinge valores de 0 a 100%.</w:t>
-      </w:r>
-    </w:p>
-    <w:p>
-      <w:pPr>
-        <w:pStyle w:val="PargrafodaLista"/>
-        <w:numPr>
-          <w:ilvl w:val="0"/>
-          <w:numId w:val="34"/>
-        </w:numPr>
-      </w:pPr>
-      <w:r>
-        <w:t>Valor (brilho): Define o brilho da cor. Atinge valores de 0 a 100%.</w:t>
-      </w:r>
-    </w:p>
-    <w:p>
-      <w:r>
-        <w:t>Este sistema foi inventado no ano de 1974, por Alvy Ray Smith. É caracterizada por ser uma transformação não-linear do sistema de cores RGB.</w:t>
-      </w:r>
-    </w:p>
-    <w:p>
-      <w:pPr>
-        <w:pStyle w:val="Ttulo2"/>
-        <w:numPr>
-          <w:ilvl w:val="1"/>
-          <w:numId w:val="20"/>
-        </w:numPr>
-      </w:pPr>
-      <w:bookmarkStart w:id="7" w:name="_Toc54295514"/>
-      <w:r>
-        <w:t>RGB</w:t>
-      </w:r>
-      <w:bookmarkEnd w:id="7"/>
-    </w:p>
-    <w:p>
-      <w:r>
-        <w:t>RGB é a abreviatura de um sistema de cores aditivas em que o Vermelho (Red), o Verde (Green) e o Azul (Blue) são combinados de várias formas de modo a reproduzir um largo espectro cromático. O propósito principal do sistema RGB é a reprodução de cores em dispositivos eletrônicos como monitores de TV e computador, retroprojetores, scanners e câmeras digitais, assim como na fotografia tradicional.</w:t>
-      </w:r>
-    </w:p>
-    <w:p>
-      <w:r>
-        <w:t>O modelo de cores RGB é baseado na teoria de visão colorida tricromática, de Young-Helmholtz, e no triângulo de cores de Maxwell. O uso do modelo RGB como padrão para apresentação de cores na Internet tem suas raízes nos padrões de cores de televisões RCA de 1953 e no uso do padrão RGB nas câmeras Land/Polaroid, pós Edwin Land.</w:t>
-      </w:r>
-    </w:p>
-    <w:p>
-      <w:pPr>
-        <w:pStyle w:val="Ttulo1"/>
-        <w:numPr>
-          <w:ilvl w:val="0"/>
-          <w:numId w:val="20"/>
-        </w:numPr>
-      </w:pPr>
-      <w:bookmarkStart w:id="8" w:name="_Toc54295515"/>
-      <w:r>
-        <w:lastRenderedPageBreak/>
-        <w:t>I</w:t>
-      </w:r>
-      <w:r>
-        <w:t>MPLEMENTAÇÃO</w:t>
-      </w:r>
-      <w:bookmarkEnd w:id="8"/>
-    </w:p>
-    <w:p>
-      <w:r>
-        <w:t xml:space="preserve">Para a implementação prática </w:t>
-      </w:r>
-      <w:r>
-        <w:t>do conversor foram utilizadas as seguintes estruturas:</w:t>
-      </w:r>
+      <w:bookmarkStart w:id="9" w:name="_Toc56034061"/>
+      <w:r>
+        <w:t>T</w:t>
+      </w:r>
+      <w:r>
+        <w:t>RANSFORMAÇÃO DE TRANSLAÇÃO</w:t>
+      </w:r>
+      <w:bookmarkEnd w:id="9"/>
+    </w:p>
+    <w:p>
+      <w:pPr>
+        <w:ind w:left="720" w:firstLine="0"/>
+      </w:pPr>
+      <w:r>
+        <w:t xml:space="preserve">Transladar significa movimentar o objeto. Transladamos um objeto transladando todos os seus pontos, como mostrado na </w:t>
+      </w:r>
+      <w:r>
+        <w:rPr>
+          <w:b/>
+        </w:rPr>
+        <w:t>Figura 1</w:t>
+      </w:r>
+      <w:r>
+        <w:t>. É possível efetuar a translação de pontos no plano (x,y) adicionando quantidades às suas coordenadas. Assim, cada ponto em (x,y) pode ser movido por T</w:t>
+      </w:r>
+      <w:r>
+        <w:rPr>
+          <w:vertAlign w:val="subscript"/>
+        </w:rPr>
+        <w:t>x</w:t>
+      </w:r>
+      <w:r>
+        <w:t xml:space="preserve"> unidades em relação ao eixo x, e por T</w:t>
+      </w:r>
+      <w:r>
+        <w:rPr>
+          <w:vertAlign w:val="subscript"/>
+        </w:rPr>
+        <w:t>y</w:t>
+      </w:r>
+      <w:r>
+        <w:t xml:space="preserve"> unidades em relação ao eixo y. Logo, a nova posição do ponto (x,y) passa a ser(x’,y’),  que pode ser escrito como:</w:t>
+      </w:r>
+    </w:p>
+    <w:p>
+      <w:pPr>
+        <w:jc w:val="center"/>
+      </w:pPr>
+      <w:r>
+        <w:t>x’ = x + T</w:t>
+      </w:r>
+      <w:r>
+        <w:rPr>
+          <w:vertAlign w:val="subscript"/>
+        </w:rPr>
+        <w:t>x</w:t>
+      </w:r>
+    </w:p>
+    <w:p>
+      <w:pPr>
+        <w:jc w:val="center"/>
+      </w:pPr>
+      <w:r>
+        <w:t>y’ = y + T</w:t>
+      </w:r>
+      <w:r>
+        <w:rPr>
+          <w:vertAlign w:val="subscript"/>
+        </w:rPr>
+        <w:t>y</w:t>
+      </w:r>
+    </w:p>
+    <w:p>
+      <w:r>
+        <w:t>Repare que, se o ponto for representado na forma de um vetor, P=(x,y), a translação de um ponto pode ser obtida pela adição de um vetor de deslocamento à posição atual do ponto: P’ = P + T = [x’ y’] = [x y] + [T</w:t>
+      </w:r>
+      <w:r>
+        <w:rPr>
+          <w:vertAlign w:val="subscript"/>
+        </w:rPr>
+        <w:t>x</w:t>
+      </w:r>
+      <w:r>
+        <w:t xml:space="preserve"> T</w:t>
+      </w:r>
+      <w:r>
+        <w:rPr>
+          <w:vertAlign w:val="subscript"/>
+        </w:rPr>
+        <w:t>y</w:t>
+      </w:r>
+      <w:r>
+        <w:t xml:space="preserve"> ].</w:t>
+      </w:r>
+    </w:p>
+    <w:p>
+      <w:pPr>
+        <w:ind w:firstLine="0"/>
+        <w:jc w:val="center"/>
+        <w:rPr>
+          <w:noProof/>
+        </w:rPr>
+      </w:pPr>
       <w:r>
         <w:rPr>
           <w:noProof/>
           <w:lang w:val="en-US"/>
         </w:rPr>
         <w:drawing>
-          <wp:anchor distT="0" distB="0" distL="114300" distR="114300" simplePos="0" relativeHeight="251658240" behindDoc="0" locked="0" layoutInCell="1" allowOverlap="1">
-            <wp:simplePos x="0" y="0"/>
-            <wp:positionH relativeFrom="column">
-              <wp:posOffset>1539240</wp:posOffset>
-            </wp:positionH>
-            <wp:positionV relativeFrom="paragraph">
-              <wp:posOffset>643890</wp:posOffset>
-            </wp:positionV>
-            <wp:extent cx="3056890" cy="1591945"/>
-            <wp:effectExtent l="190500" t="190500" r="181610" b="198755"/>
-            <wp:wrapTopAndBottom/>
-            <wp:docPr id="1" name="Imagem 1"/>
+          <wp:inline distT="0" distB="0" distL="0" distR="0">
+            <wp:extent cx="4084320" cy="2051050"/>
+            <wp:effectExtent l="190500" t="190500" r="182880" b="196850"/>
+            <wp:docPr id="2" name="Imagem 2"/>
             <wp:cNvGraphicFramePr>
               <a:graphicFrameLocks xmlns:a="http://schemas.openxmlformats.org/drawingml/2006/main" noChangeAspect="1"/>
             </wp:cNvGraphicFramePr>
@@ -2613,442 +3139,13 @@
                         </a:ext>
                       </a:extLst>
                     </a:blip>
-                    <a:srcRect l="1771" t="10875" r="76555" b="70600"/>
+                    <a:srcRect l="9921" t="51274" r="60578" b="22383"/>
                     <a:stretch/>
                   </pic:blipFill>
                   <pic:spPr bwMode="auto">
                     <a:xfrm>
                       <a:off x="0" y="0"/>
-                      <a:ext cx="3056890" cy="1591945"/>
-                    </a:xfrm>
-                    <a:prstGeom prst="rect">
-                      <a:avLst/>
-                    </a:prstGeom>
-                    <a:ln>
-                      <a:noFill/>
-                    </a:ln>
-                    <a:effectLst>
-                      <a:outerShdw blurRad="190500" algn="tl" rotWithShape="0">
-                        <a:srgbClr val="000000">
-                          <a:alpha val="70000"/>
-                        </a:srgbClr>
-                      </a:outerShdw>
-                    </a:effectLst>
-                    <a:extLst>
-                      <a:ext uri="{53640926-AAD7-44D8-BBD7-CCE9431645EC}">
-                        <a14:shadowObscured xmlns:a14="http://schemas.microsoft.com/office/drawing/2010/main"/>
-                      </a:ext>
-                    </a:extLst>
-                  </pic:spPr>
-                </pic:pic>
-              </a:graphicData>
-            </a:graphic>
-            <wp14:sizeRelH relativeFrom="margin">
-              <wp14:pctWidth>0</wp14:pctWidth>
-            </wp14:sizeRelH>
-            <wp14:sizeRelV relativeFrom="margin">
-              <wp14:pctHeight>0</wp14:pctHeight>
-            </wp14:sizeRelV>
-          </wp:anchor>
-        </w:drawing>
-      </w:r>
-    </w:p>
-    <w:p>
-      <w:pPr>
-        <w:pStyle w:val="Legenda"/>
-        <w:jc w:val="center"/>
-      </w:pPr>
-      <w:r>
-        <w:t xml:space="preserve"> </w:t>
-      </w:r>
-      <w:r>
-        <w:t xml:space="preserve">Figura </w:t>
-      </w:r>
-      <w:fldSimple w:instr=" SEQ Figure \* ARABIC ">
-        <w:r>
-          <w:rPr>
-            <w:noProof/>
-          </w:rPr>
-          <w:t>1</w:t>
-        </w:r>
-      </w:fldSimple>
-      <w:r>
-        <w:t>: Variáveis globais do conversor.</w:t>
-      </w:r>
-    </w:p>
-    <w:p>
-      <w:r>
-        <w:t xml:space="preserve">A biblioteca </w:t>
-      </w:r>
-      <w:r>
-        <w:rPr>
-          <w:b/>
-        </w:rPr>
-        <w:t>controlP5</w:t>
-      </w:r>
-      <w:r>
-        <w:t xml:space="preserve"> foi utilizada para a construção da interface, fazendo uso de diversos componentes, como caixas de textos e botões.</w:t>
-      </w:r>
-    </w:p>
-    <w:p>
-      <w:r>
-        <w:t xml:space="preserve">Para os 3 diferentes tipos de sistemas de cores, temos as váriaveis do tipo </w:t>
-      </w:r>
-      <w:r>
-        <w:rPr>
-          <w:b/>
-          <w:i/>
-        </w:rPr>
-        <w:t>int</w:t>
-      </w:r>
-      <w:r>
-        <w:t xml:space="preserve"> que descrevem a propriedade de cada um dos sistemas:</w:t>
-      </w:r>
-    </w:p>
-    <w:p>
-      <w:pPr>
-        <w:pStyle w:val="PargrafodaLista"/>
-        <w:numPr>
-          <w:ilvl w:val="0"/>
-          <w:numId w:val="35"/>
-        </w:numPr>
-        <w:rPr>
-          <w:lang w:val="en-US"/>
-        </w:rPr>
-      </w:pPr>
-      <w:r>
-        <w:rPr>
-          <w:lang w:val="en-US"/>
-        </w:rPr>
-        <w:t xml:space="preserve">CMYK – </w:t>
-      </w:r>
-      <w:proofErr w:type="spellStart"/>
-      <w:r>
-        <w:rPr>
-          <w:lang w:val="en-US"/>
-        </w:rPr>
-        <w:t>colorC</w:t>
-      </w:r>
-      <w:proofErr w:type="spellEnd"/>
-      <w:r>
-        <w:rPr>
-          <w:lang w:val="en-US"/>
-        </w:rPr>
-        <w:t xml:space="preserve">, </w:t>
-      </w:r>
-      <w:proofErr w:type="spellStart"/>
-      <w:r>
-        <w:rPr>
-          <w:lang w:val="en-US"/>
-        </w:rPr>
-        <w:t>colorM</w:t>
-      </w:r>
-      <w:proofErr w:type="spellEnd"/>
-      <w:r>
-        <w:rPr>
-          <w:lang w:val="en-US"/>
-        </w:rPr>
-        <w:t xml:space="preserve">, </w:t>
-      </w:r>
-      <w:proofErr w:type="spellStart"/>
-      <w:r>
-        <w:rPr>
-          <w:lang w:val="en-US"/>
-        </w:rPr>
-        <w:t>colorY</w:t>
-      </w:r>
-      <w:proofErr w:type="spellEnd"/>
-      <w:r>
-        <w:rPr>
-          <w:lang w:val="en-US"/>
-        </w:rPr>
-        <w:t xml:space="preserve">, </w:t>
-      </w:r>
-      <w:proofErr w:type="spellStart"/>
-      <w:r>
-        <w:rPr>
-          <w:lang w:val="en-US"/>
-        </w:rPr>
-        <w:t>colorK</w:t>
-      </w:r>
-      <w:proofErr w:type="spellEnd"/>
-      <w:r>
-        <w:rPr>
-          <w:lang w:val="en-US"/>
-        </w:rPr>
-        <w:t>;</w:t>
-      </w:r>
-    </w:p>
-    <w:p>
-      <w:pPr>
-        <w:pStyle w:val="PargrafodaLista"/>
-        <w:numPr>
-          <w:ilvl w:val="0"/>
-          <w:numId w:val="35"/>
-        </w:numPr>
-        <w:rPr>
-          <w:lang w:val="en-US"/>
-        </w:rPr>
-      </w:pPr>
-      <w:r>
-        <w:t>HSV – colorH, colorS, colorV;</w:t>
-      </w:r>
-    </w:p>
-    <w:p>
-      <w:pPr>
-        <w:pStyle w:val="PargrafodaLista"/>
-        <w:numPr>
-          <w:ilvl w:val="0"/>
-          <w:numId w:val="35"/>
-        </w:numPr>
-        <w:rPr>
-          <w:lang w:val="en-US"/>
-        </w:rPr>
-      </w:pPr>
-      <w:r>
-        <w:rPr>
-          <w:lang w:val="en-US"/>
-        </w:rPr>
-        <w:t xml:space="preserve">RGB – </w:t>
-      </w:r>
-      <w:proofErr w:type="spellStart"/>
-      <w:r>
-        <w:rPr>
-          <w:lang w:val="en-US"/>
-        </w:rPr>
-        <w:t>colorR</w:t>
-      </w:r>
-      <w:proofErr w:type="spellEnd"/>
-      <w:r>
-        <w:rPr>
-          <w:lang w:val="en-US"/>
-        </w:rPr>
-        <w:t xml:space="preserve">, </w:t>
-      </w:r>
-      <w:proofErr w:type="spellStart"/>
-      <w:r>
-        <w:rPr>
-          <w:lang w:val="en-US"/>
-        </w:rPr>
-        <w:t>colorG</w:t>
-      </w:r>
-      <w:proofErr w:type="spellEnd"/>
-      <w:r>
-        <w:rPr>
-          <w:lang w:val="en-US"/>
-        </w:rPr>
-        <w:t xml:space="preserve">, </w:t>
-      </w:r>
-      <w:proofErr w:type="spellStart"/>
-      <w:r>
-        <w:rPr>
-          <w:lang w:val="en-US"/>
-        </w:rPr>
-        <w:t>colorB</w:t>
-      </w:r>
-      <w:proofErr w:type="spellEnd"/>
-      <w:r>
-        <w:rPr>
-          <w:lang w:val="en-US"/>
-        </w:rPr>
-        <w:t>.</w:t>
-      </w:r>
-    </w:p>
-    <w:p>
-      <w:pPr>
-        <w:pStyle w:val="Legenda"/>
-        <w:ind w:firstLine="0"/>
-        <w:jc w:val="center"/>
-        <w:rPr>
-          <w:noProof/>
-          <w:lang w:val="en-US"/>
-        </w:rPr>
-      </w:pPr>
-      <w:r>
-        <w:rPr>
-          <w:noProof/>
-          <w:lang w:val="en-US"/>
-        </w:rPr>
-        <w:t xml:space="preserve"> </w:t>
-      </w:r>
-    </w:p>
-    <w:p>
-      <w:pPr>
-        <w:pStyle w:val="Ttulo2"/>
-        <w:numPr>
-          <w:ilvl w:val="1"/>
-          <w:numId w:val="20"/>
-        </w:numPr>
-      </w:pPr>
-      <w:bookmarkStart w:id="9" w:name="_Toc54295516"/>
-      <w:r>
-        <w:t>CONVERSÃO DE</w:t>
-      </w:r>
-      <w:r>
-        <w:t xml:space="preserve"> </w:t>
-      </w:r>
-      <w:r>
-        <w:t>CMYK</w:t>
-      </w:r>
-      <w:r>
-        <w:t xml:space="preserve"> </w:t>
-      </w:r>
-      <w:r>
-        <w:t>PARA</w:t>
-      </w:r>
-      <w:r>
-        <w:t xml:space="preserve"> </w:t>
-      </w:r>
-      <w:r>
-        <w:t>RGB</w:t>
-      </w:r>
-      <w:bookmarkEnd w:id="9"/>
-    </w:p>
-    <w:p>
-      <w:pPr>
-        <w:ind w:firstLine="0"/>
-      </w:pPr>
-      <w:r>
-        <w:t>Os valores, vermelho, verde e azul s</w:t>
-      </w:r>
-      <w:r>
-        <w:t>ão dados no intervalo de [0, 255], a cor vermelha(R) é calculada a partir das cores ciano(C) e preta(K), a cor verde(G) é calculada a partir da cor magenta(M) e preta(K), a cor azul(B) é calculada a partir das cores amarela(Y) e preta(K). Abaixo está a fórmula em CMYK para a conversão RGB.</w:t>
-      </w:r>
-    </w:p>
-    <w:p>
-      <w:pPr>
-        <w:ind w:firstLine="0"/>
-        <w:jc w:val="center"/>
-        <w:rPr>
-          <w:b/>
-          <w:lang w:val="en-US"/>
-        </w:rPr>
-      </w:pPr>
-      <w:r>
-        <w:rPr>
-          <w:b/>
-          <w:lang w:val="en-US"/>
-        </w:rPr>
-        <w:t xml:space="preserve">Red = 255 × </w:t>
-      </w:r>
-      <w:proofErr w:type="gramStart"/>
-      <w:r>
-        <w:rPr>
-          <w:b/>
-          <w:lang w:val="en-US"/>
-        </w:rPr>
-        <w:t>( 1</w:t>
-      </w:r>
-      <w:proofErr w:type="gramEnd"/>
-      <w:r>
-        <w:rPr>
-          <w:b/>
-          <w:lang w:val="en-US"/>
-        </w:rPr>
-        <w:t xml:space="preserve"> - Cyan ÷ 100 ) × ( 1 - Black ÷ 100 )</w:t>
-      </w:r>
-    </w:p>
-    <w:p>
-      <w:pPr>
-        <w:ind w:firstLine="0"/>
-        <w:jc w:val="center"/>
-        <w:rPr>
-          <w:b/>
-          <w:lang w:val="en-US"/>
-        </w:rPr>
-      </w:pPr>
-      <w:r>
-        <w:rPr>
-          <w:b/>
-          <w:lang w:val="en-US"/>
-        </w:rPr>
-        <w:t xml:space="preserve">Green = 255 × </w:t>
-      </w:r>
-      <w:proofErr w:type="gramStart"/>
-      <w:r>
-        <w:rPr>
-          <w:b/>
-          <w:lang w:val="en-US"/>
-        </w:rPr>
-        <w:t>( 1</w:t>
-      </w:r>
-      <w:proofErr w:type="gramEnd"/>
-      <w:r>
-        <w:rPr>
-          <w:b/>
-          <w:lang w:val="en-US"/>
-        </w:rPr>
-        <w:t xml:space="preserve"> - Magenta ÷ 100 ) × ( 1 - Black ÷ 100 )</w:t>
-      </w:r>
-    </w:p>
-    <w:p>
-      <w:pPr>
-        <w:ind w:firstLine="0"/>
-        <w:jc w:val="center"/>
-        <w:rPr>
-          <w:b/>
-          <w:lang w:val="en-US"/>
-        </w:rPr>
-      </w:pPr>
-      <w:r>
-        <w:rPr>
-          <w:b/>
-          <w:lang w:val="en-US"/>
-        </w:rPr>
-        <w:t xml:space="preserve">Blue = 255 × </w:t>
-      </w:r>
-      <w:proofErr w:type="gramStart"/>
-      <w:r>
-        <w:rPr>
-          <w:b/>
-          <w:lang w:val="en-US"/>
-        </w:rPr>
-        <w:t>( 1</w:t>
-      </w:r>
-      <w:proofErr w:type="gramEnd"/>
-      <w:r>
-        <w:rPr>
-          <w:b/>
-          <w:lang w:val="en-US"/>
-        </w:rPr>
-        <w:t xml:space="preserve"> - Yellow ÷ 100 ) × ( 1 - Black ÷ 100 )</w:t>
-      </w:r>
-    </w:p>
-    <w:p>
-      <w:pPr>
-        <w:pStyle w:val="Legenda"/>
-        <w:jc w:val="center"/>
-      </w:pPr>
-      <w:r>
-        <w:rPr>
-          <w:noProof/>
-          <w:lang w:val="en-US"/>
-        </w:rPr>
-        <w:lastRenderedPageBreak/>
-        <w:drawing>
-          <wp:inline distT="0" distB="0" distL="0" distR="0" wp14:anchorId="6A0AE990" wp14:editId="3FAF1746">
-            <wp:extent cx="3955456" cy="1177516"/>
-            <wp:effectExtent l="190500" t="190500" r="197485" b="194310"/>
-            <wp:docPr id="9" name="Imagem 9"/>
-            <wp:cNvGraphicFramePr>
-              <a:graphicFrameLocks xmlns:a="http://schemas.openxmlformats.org/drawingml/2006/main" noChangeAspect="1"/>
-            </wp:cNvGraphicFramePr>
-            <a:graphic xmlns:a="http://schemas.openxmlformats.org/drawingml/2006/main">
-              <a:graphicData uri="http://schemas.openxmlformats.org/drawingml/2006/picture">
-                <pic:pic xmlns:pic="http://schemas.openxmlformats.org/drawingml/2006/picture">
-                  <pic:nvPicPr>
-                    <pic:cNvPr id="1" name=""/>
-                    <pic:cNvPicPr/>
-                  </pic:nvPicPr>
-                  <pic:blipFill rotWithShape="1">
-                    <a:blip r:embed="rId12"/>
-                    <a:srcRect l="52122" t="18581" r="13458" b="63202"/>
-                    <a:stretch/>
-                  </pic:blipFill>
-                  <pic:spPr bwMode="auto">
-                    <a:xfrm>
-                      <a:off x="0" y="0"/>
-                      <a:ext cx="3955456" cy="1177516"/>
+                      <a:ext cx="4084320" cy="2051050"/>
                     </a:xfrm>
                     <a:prstGeom prst="rect">
                       <a:avLst/>
@@ -3079,7 +3176,6 @@
     <w:p>
       <w:pPr>
         <w:pStyle w:val="Legenda"/>
-        <w:jc w:val="center"/>
       </w:pPr>
       <w:r>
         <w:t xml:space="preserve">Figura </w:t>
@@ -3089,422 +3185,851 @@
           <w:rPr>
             <w:noProof/>
           </w:rPr>
-          <w:t>2</w:t>
+          <w:t>1</w:t>
         </w:r>
       </w:fldSimple>
       <w:r>
-        <w:t>: Função responsávl pela conversão CMYK/RGB.</w:t>
-      </w:r>
-    </w:p>
-    <w:p>
-      <w:pPr>
-        <w:ind w:firstLine="0"/>
-        <w:jc w:val="center"/>
-        <w:rPr>
-          <w:b/>
-        </w:rPr>
-      </w:pPr>
+        <w:t>: Translação de um triângulo de três unidades na horizontal e –4 na vertical.</w:t>
+      </w:r>
     </w:p>
     <w:p>
       <w:pPr>
         <w:pStyle w:val="Ttulo2"/>
         <w:numPr>
           <w:ilvl w:val="1"/>
-          <w:numId w:val="20"/>
+          <w:numId w:val="3"/>
         </w:numPr>
       </w:pPr>
-      <w:bookmarkStart w:id="10" w:name="_Toc54295517"/>
-      <w:r>
-        <w:t>CONVERSÃO DE</w:t>
-      </w:r>
-      <w:r>
+      <w:bookmarkStart w:id="10" w:name="_Toc56034062"/>
+      <w:r>
+        <w:lastRenderedPageBreak/>
+        <w:t>TRANSLAÇÃO NO PROCESSING</w:t>
+      </w:r>
+      <w:bookmarkEnd w:id="10"/>
+    </w:p>
+    <w:p>
+      <w:r>
+        <w:t xml:space="preserve">O comando para a translação é </w:t>
+      </w:r>
+      <w:r>
+        <w:t>t</w:t>
+      </w:r>
+      <w:r>
+        <w:t>ranslate(TYP</w:t>
+      </w:r>
+      <w:r>
+        <w:t>E x, TYPE y</w:t>
+      </w:r>
+      <w:r>
+        <w:t xml:space="preserve">) e tem como parâmetros as distâncias em cada um dos eixos coordenados. Por exemplo, para mover o ponto de visão ao longo do eixo </w:t>
+      </w:r>
+      <w:r>
+        <w:t>x</w:t>
+      </w:r>
+      <w:r>
+        <w:t xml:space="preserve"> de 5 unidades, usa-se:</w:t>
+      </w:r>
+    </w:p>
+    <w:p>
+      <w:pPr>
+        <w:pStyle w:val="PargrafodaLista"/>
+        <w:numPr>
+          <w:ilvl w:val="0"/>
+          <w:numId w:val="7"/>
+        </w:numPr>
+        <w:jc w:val="left"/>
+        <w:rPr>
+          <w:rFonts w:ascii="Courier New" w:hAnsi="Courier New" w:cs="Courier New"/>
+        </w:rPr>
+      </w:pPr>
+      <w:r>
+        <w:rPr>
+          <w:rFonts w:ascii="Courier New" w:hAnsi="Courier New" w:cs="Courier New"/>
+        </w:rPr>
+        <w:t>translate(</w:t>
+      </w:r>
+      <w:r>
+        <w:rPr>
+          <w:rFonts w:ascii="Courier New" w:hAnsi="Courier New" w:cs="Courier New"/>
+        </w:rPr>
+        <w:t>5.0</w:t>
+      </w:r>
+      <w:r>
+        <w:rPr>
+          <w:rFonts w:ascii="Courier New" w:hAnsi="Courier New" w:cs="Courier New"/>
+        </w:rPr>
+        <w:t>,</w:t>
+      </w:r>
+      <w:r>
+        <w:rPr>
+          <w:rFonts w:ascii="Courier New" w:hAnsi="Courier New" w:cs="Courier New"/>
+        </w:rPr>
+        <w:t xml:space="preserve"> 0.0</w:t>
+      </w:r>
+      <w:r>
+        <w:rPr>
+          <w:rFonts w:ascii="Courier New" w:hAnsi="Courier New" w:cs="Courier New"/>
+        </w:rPr>
+        <w:t>);</w:t>
+      </w:r>
+    </w:p>
+    <w:p>
+      <w:r>
+        <w:t>A sequ</w:t>
+      </w:r>
+      <w:r>
+        <w:t>ência de comandos para mover</w:t>
+      </w:r>
+      <w:r>
+        <w:t xml:space="preserve"> um</w:t>
+      </w:r>
+      <w:r>
+        <w:t xml:space="preserve">a janela ou </w:t>
+      </w:r>
+      <w:r>
+        <w:t>objeto, é dada pelas linhas:</w:t>
+      </w:r>
+    </w:p>
+    <w:p>
+      <w:pPr>
+        <w:pStyle w:val="PargrafodaLista"/>
+        <w:numPr>
+          <w:ilvl w:val="0"/>
+          <w:numId w:val="6"/>
+        </w:numPr>
+        <w:jc w:val="left"/>
+        <w:rPr>
+          <w:rFonts w:ascii="Courier New" w:hAnsi="Courier New" w:cs="Courier New"/>
+          <w:sz w:val="22"/>
+        </w:rPr>
+      </w:pPr>
+      <w:r>
+        <w:rPr>
+          <w:rFonts w:ascii="Arial Narrow" w:hAnsi="Arial Narrow" w:cs="Calibri"/>
+          <w:color w:val="A6A6A6" w:themeColor="background1" w:themeShade="A6"/>
+          <w:sz w:val="22"/>
+        </w:rPr>
+        <w:t>// D</w:t>
+      </w:r>
+      <w:r>
+        <w:rPr>
+          <w:rFonts w:ascii="Arial Narrow" w:hAnsi="Arial Narrow" w:cs="Calibri"/>
+          <w:color w:val="A6A6A6" w:themeColor="background1" w:themeShade="A6"/>
+          <w:sz w:val="22"/>
+        </w:rPr>
+        <w:t xml:space="preserve">efinindo o vector </w:t>
+      </w:r>
+      <w:r>
+        <w:rPr>
+          <w:rFonts w:ascii="Arial Narrow" w:hAnsi="Arial Narrow" w:cs="Calibri"/>
+          <w:color w:val="A6A6A6" w:themeColor="background1" w:themeShade="A6"/>
+          <w:sz w:val="22"/>
+        </w:rPr>
+        <w:t>object</w:t>
+      </w:r>
+      <w:r>
+        <w:rPr>
+          <w:rFonts w:ascii="Arial Narrow" w:hAnsi="Arial Narrow" w:cs="Calibri"/>
+          <w:color w:val="A6A6A6" w:themeColor="background1" w:themeShade="A6"/>
+          <w:sz w:val="22"/>
+        </w:rPr>
+        <w:t xml:space="preserve"> com duas posições</w:t>
+      </w:r>
+      <w:r>
+        <w:rPr>
+          <w:rFonts w:ascii="Arial Narrow" w:hAnsi="Arial Narrow" w:cs="Calibri"/>
+          <w:color w:val="A6A6A6" w:themeColor="background1" w:themeShade="A6"/>
+          <w:sz w:val="22"/>
+        </w:rPr>
+        <w:t xml:space="preserve"> no escopo global</w:t>
+      </w:r>
+      <w:r>
+        <w:rPr>
+          <w:rFonts w:ascii="Arial Narrow" w:hAnsi="Arial Narrow" w:cs="Calibri"/>
+          <w:color w:val="A6A6A6" w:themeColor="background1" w:themeShade="A6"/>
+          <w:sz w:val="22"/>
+        </w:rPr>
+        <w:t>, a primeira posição representando o eixo x, e a segunda posição o y</w:t>
+      </w:r>
+    </w:p>
+    <w:p>
+      <w:pPr>
+        <w:pStyle w:val="PargrafodaLista"/>
+        <w:numPr>
+          <w:ilvl w:val="0"/>
+          <w:numId w:val="6"/>
+        </w:numPr>
+        <w:jc w:val="left"/>
+        <w:rPr>
+          <w:rFonts w:ascii="Courier New" w:hAnsi="Courier New" w:cs="Courier New"/>
+          <w:sz w:val="22"/>
+        </w:rPr>
+      </w:pPr>
+      <w:r>
+        <w:rPr>
+          <w:rFonts w:ascii="Courier New" w:hAnsi="Courier New" w:cs="Courier New"/>
+          <w:sz w:val="22"/>
+        </w:rPr>
+        <w:t>float object</w:t>
+      </w:r>
+      <w:r>
+        <w:rPr>
+          <w:rFonts w:ascii="Courier New" w:hAnsi="Courier New" w:cs="Courier New"/>
+          <w:sz w:val="22"/>
+        </w:rPr>
+        <w:t>[]</w:t>
+      </w:r>
+      <w:r>
+        <w:rPr>
+          <w:rFonts w:ascii="Courier New" w:hAnsi="Courier New" w:cs="Courier New"/>
+          <w:sz w:val="22"/>
+        </w:rPr>
+        <w:t xml:space="preserve"> = </w:t>
+      </w:r>
+      <w:r>
+        <w:rPr>
+          <w:rFonts w:ascii="Courier New" w:hAnsi="Courier New" w:cs="Courier New"/>
+          <w:sz w:val="22"/>
+        </w:rPr>
+        <w:t>{0, 0}</w:t>
+      </w:r>
+      <w:r>
+        <w:rPr>
+          <w:rFonts w:ascii="Courier New" w:hAnsi="Courier New" w:cs="Courier New"/>
+          <w:sz w:val="22"/>
+        </w:rPr>
+        <w:t>;</w:t>
+      </w:r>
+      <w:r>
+        <w:rPr>
+          <w:rFonts w:ascii="Arial Narrow" w:hAnsi="Arial Narrow" w:cs="Calibri"/>
+          <w:color w:val="A6A6A6" w:themeColor="background1" w:themeShade="A6"/>
+          <w:sz w:val="22"/>
+        </w:rPr>
         <w:t xml:space="preserve"> </w:t>
       </w:r>
-      <w:r>
-        <w:t>RGB</w:t>
-      </w:r>
-      <w:r>
+    </w:p>
+    <w:p>
+      <w:pPr>
+        <w:pStyle w:val="PargrafodaLista"/>
+        <w:numPr>
+          <w:ilvl w:val="0"/>
+          <w:numId w:val="6"/>
+        </w:numPr>
+        <w:jc w:val="left"/>
+        <w:rPr>
+          <w:rFonts w:ascii="Courier New" w:hAnsi="Courier New" w:cs="Courier New"/>
+          <w:sz w:val="22"/>
+        </w:rPr>
+      </w:pPr>
+      <w:r>
+        <w:rPr>
+          <w:rFonts w:ascii="Arial Narrow" w:hAnsi="Arial Narrow" w:cs="Calibri"/>
+          <w:color w:val="A6A6A6" w:themeColor="background1" w:themeShade="A6"/>
+          <w:sz w:val="22"/>
+        </w:rPr>
+        <w:t>// Os comandos abaixo podem ser executados na função draw</w:t>
+      </w:r>
+      <w:r>
+        <w:rPr>
+          <w:rFonts w:ascii="Arial Narrow" w:hAnsi="Arial Narrow" w:cs="Calibri"/>
+          <w:color w:val="A6A6A6" w:themeColor="background1" w:themeShade="A6"/>
+          <w:sz w:val="22"/>
+        </w:rPr>
+        <w:t>, por causa do loop</w:t>
+      </w:r>
+    </w:p>
+    <w:p>
+      <w:pPr>
+        <w:pStyle w:val="PargrafodaLista"/>
+        <w:numPr>
+          <w:ilvl w:val="0"/>
+          <w:numId w:val="6"/>
+        </w:numPr>
+        <w:jc w:val="left"/>
+        <w:rPr>
+          <w:rFonts w:ascii="Courier New" w:hAnsi="Courier New" w:cs="Courier New"/>
+          <w:sz w:val="22"/>
+        </w:rPr>
+      </w:pPr>
+      <w:r>
+        <w:rPr>
+          <w:rFonts w:ascii="Courier New" w:hAnsi="Courier New" w:cs="Courier New"/>
+          <w:sz w:val="22"/>
+        </w:rPr>
+        <w:t>Object</w:t>
+      </w:r>
+      <w:r>
+        <w:rPr>
+          <w:rFonts w:ascii="Courier New" w:hAnsi="Courier New" w:cs="Courier New"/>
+          <w:sz w:val="22"/>
+        </w:rPr>
+        <w:t>[0]</w:t>
+      </w:r>
+      <w:r>
+        <w:rPr>
+          <w:rFonts w:ascii="Courier New" w:hAnsi="Courier New" w:cs="Courier New"/>
+          <w:sz w:val="22"/>
+        </w:rPr>
+        <w:t xml:space="preserve"> = </w:t>
+      </w:r>
+      <w:r>
+        <w:rPr>
+          <w:rFonts w:ascii="Courier New" w:hAnsi="Courier New" w:cs="Courier New"/>
+          <w:sz w:val="22"/>
+        </w:rPr>
+        <w:t>object</w:t>
+      </w:r>
+      <w:r>
+        <w:rPr>
+          <w:rFonts w:ascii="Courier New" w:hAnsi="Courier New" w:cs="Courier New"/>
+          <w:sz w:val="22"/>
+        </w:rPr>
+        <w:t>[0]</w:t>
+      </w:r>
+      <w:r>
+        <w:rPr>
+          <w:rFonts w:ascii="Courier New" w:hAnsi="Courier New" w:cs="Courier New"/>
+          <w:sz w:val="22"/>
+        </w:rPr>
         <w:t xml:space="preserve"> </w:t>
       </w:r>
       <w:r>
-        <w:t>PARA</w:t>
-      </w:r>
-      <w:r>
+        <w:rPr>
+          <w:rFonts w:ascii="Courier New" w:hAnsi="Courier New" w:cs="Courier New"/>
+          <w:sz w:val="22"/>
+        </w:rPr>
+        <w:t xml:space="preserve">+ </w:t>
+      </w:r>
+      <w:r>
+        <w:rPr>
+          <w:rFonts w:ascii="Courier New" w:hAnsi="Courier New" w:cs="Courier New"/>
+          <w:sz w:val="22"/>
+        </w:rPr>
+        <w:t>2</w:t>
+      </w:r>
+      <w:r>
+        <w:rPr>
+          <w:rFonts w:ascii="Courier New" w:hAnsi="Courier New" w:cs="Courier New"/>
+          <w:sz w:val="22"/>
+        </w:rPr>
+        <w:t>;</w:t>
+      </w:r>
+    </w:p>
+    <w:p>
+      <w:pPr>
+        <w:pStyle w:val="PargrafodaLista"/>
+        <w:numPr>
+          <w:ilvl w:val="0"/>
+          <w:numId w:val="6"/>
+        </w:numPr>
+        <w:jc w:val="left"/>
+        <w:rPr>
+          <w:rFonts w:ascii="Courier New" w:hAnsi="Courier New" w:cs="Courier New"/>
+          <w:sz w:val="22"/>
+        </w:rPr>
+      </w:pPr>
+      <w:r>
+        <w:rPr>
+          <w:rFonts w:ascii="Courier New" w:hAnsi="Courier New" w:cs="Courier New"/>
+          <w:sz w:val="22"/>
+        </w:rPr>
+        <w:t>Object</w:t>
+      </w:r>
+      <w:r>
+        <w:rPr>
+          <w:rFonts w:ascii="Courier New" w:hAnsi="Courier New" w:cs="Courier New"/>
+          <w:sz w:val="22"/>
+        </w:rPr>
+        <w:t>[1]</w:t>
+      </w:r>
+      <w:r>
+        <w:rPr>
+          <w:rFonts w:ascii="Courier New" w:hAnsi="Courier New" w:cs="Courier New"/>
+          <w:sz w:val="22"/>
+        </w:rPr>
+        <w:t xml:space="preserve"> = object</w:t>
+      </w:r>
+      <w:r>
+        <w:rPr>
+          <w:rFonts w:ascii="Courier New" w:hAnsi="Courier New" w:cs="Courier New"/>
+          <w:sz w:val="22"/>
+        </w:rPr>
+        <w:t>[1]</w:t>
+      </w:r>
+      <w:r>
+        <w:rPr>
+          <w:rFonts w:ascii="Courier New" w:hAnsi="Courier New" w:cs="Courier New"/>
+          <w:sz w:val="22"/>
+        </w:rPr>
+        <w:t xml:space="preserve"> + </w:t>
+      </w:r>
+      <w:r>
+        <w:rPr>
+          <w:rFonts w:ascii="Courier New" w:hAnsi="Courier New" w:cs="Courier New"/>
+          <w:sz w:val="22"/>
+        </w:rPr>
+        <w:t>1</w:t>
+      </w:r>
+      <w:r>
+        <w:rPr>
+          <w:rFonts w:ascii="Courier New" w:hAnsi="Courier New" w:cs="Courier New"/>
+          <w:sz w:val="22"/>
+        </w:rPr>
+        <w:t xml:space="preserve">; </w:t>
+      </w:r>
+    </w:p>
+    <w:p>
+      <w:pPr>
+        <w:pStyle w:val="PargrafodaLista"/>
+        <w:numPr>
+          <w:ilvl w:val="0"/>
+          <w:numId w:val="6"/>
+        </w:numPr>
+        <w:jc w:val="left"/>
+        <w:rPr>
+          <w:rFonts w:ascii="Courier New" w:hAnsi="Courier New" w:cs="Courier New"/>
+          <w:sz w:val="22"/>
+        </w:rPr>
+      </w:pPr>
+      <w:r>
+        <w:rPr>
+          <w:rFonts w:ascii="Courier New" w:hAnsi="Courier New" w:cs="Courier New"/>
+          <w:sz w:val="22"/>
+        </w:rPr>
+        <w:t>translate(</w:t>
+      </w:r>
+      <w:r>
+        <w:rPr>
+          <w:rFonts w:ascii="Courier New" w:hAnsi="Courier New" w:cs="Courier New"/>
+          <w:sz w:val="22"/>
+        </w:rPr>
+        <w:t>object</w:t>
+      </w:r>
+      <w:r>
+        <w:rPr>
+          <w:rFonts w:ascii="Courier New" w:hAnsi="Courier New" w:cs="Courier New"/>
+          <w:sz w:val="22"/>
+        </w:rPr>
+        <w:t>[0]</w:t>
+      </w:r>
+      <w:r>
+        <w:rPr>
+          <w:rFonts w:ascii="Courier New" w:hAnsi="Courier New" w:cs="Courier New"/>
+          <w:sz w:val="22"/>
+        </w:rPr>
+        <w:t xml:space="preserve">, </w:t>
+      </w:r>
+      <w:r>
+        <w:rPr>
+          <w:rFonts w:ascii="Courier New" w:hAnsi="Courier New" w:cs="Courier New"/>
+          <w:sz w:val="22"/>
+        </w:rPr>
+        <w:t>object</w:t>
+      </w:r>
+      <w:r>
+        <w:rPr>
+          <w:rFonts w:ascii="Courier New" w:hAnsi="Courier New" w:cs="Courier New"/>
+          <w:sz w:val="22"/>
+        </w:rPr>
+        <w:t>[1]</w:t>
+      </w:r>
+      <w:r>
+        <w:rPr>
+          <w:rFonts w:ascii="Courier New" w:hAnsi="Courier New" w:cs="Courier New"/>
+          <w:sz w:val="22"/>
+        </w:rPr>
+        <w:t>);</w:t>
+      </w:r>
+    </w:p>
+    <w:p>
+      <w:pPr>
+        <w:pStyle w:val="PargrafodaLista"/>
+        <w:numPr>
+          <w:ilvl w:val="0"/>
+          <w:numId w:val="6"/>
+        </w:numPr>
+        <w:jc w:val="left"/>
+        <w:rPr>
+          <w:rFonts w:ascii="Calibri" w:hAnsi="Calibri" w:cs="Calibri"/>
+          <w:sz w:val="22"/>
+        </w:rPr>
+      </w:pPr>
+      <w:r>
+        <w:rPr>
+          <w:rFonts w:ascii="Courier New" w:hAnsi="Courier New" w:cs="Courier New"/>
+          <w:sz w:val="22"/>
+        </w:rPr>
+        <w:t>d</w:t>
+      </w:r>
+      <w:r>
+        <w:rPr>
+          <w:rFonts w:ascii="Courier New" w:hAnsi="Courier New" w:cs="Courier New"/>
+          <w:sz w:val="22"/>
+        </w:rPr>
+        <w:t>esenhaObjeto(</w:t>
+      </w:r>
+      <w:r>
+        <w:rPr>
+          <w:rFonts w:ascii="Courier New" w:hAnsi="Courier New" w:cs="Courier New"/>
+          <w:sz w:val="22"/>
+        </w:rPr>
+        <w:t>);</w:t>
+      </w:r>
+      <w:r>
+        <w:rPr>
+          <w:rFonts w:ascii="Calibri" w:hAnsi="Calibri" w:cs="Calibri"/>
+          <w:sz w:val="22"/>
+        </w:rPr>
         <w:t xml:space="preserve"> </w:t>
       </w:r>
       <w:r>
-        <w:t>CMYK</w:t>
-      </w:r>
-      <w:bookmarkEnd w:id="10"/>
-    </w:p>
-    <w:p>
-      <w:pPr>
-        <w:ind w:firstLine="0"/>
-      </w:pPr>
-      <w:r>
-        <w:t>O número máximo para os valores R, G e B é 255. P</w:t>
-      </w:r>
-      <w:r>
-        <w:t>rimeiramente, dividimos-los para ter um número que varia de 0</w:t>
-      </w:r>
-      <w:r>
-        <w:t xml:space="preserve">.0 a </w:t>
-      </w:r>
-      <w:r>
-        <w:t>1</w:t>
-      </w:r>
-      <w:r>
-        <w:t>.0</w:t>
-      </w:r>
-      <w:r>
-        <w:t>, esta proporção será usada no cálculo.</w:t>
-      </w:r>
-    </w:p>
-    <w:p>
-      <w:pPr>
+        <w:rPr>
+          <w:rFonts w:ascii="Arial Narrow" w:hAnsi="Arial Narrow" w:cs="Calibri"/>
+          <w:color w:val="A6A6A6" w:themeColor="background1" w:themeShade="A6"/>
+          <w:sz w:val="22"/>
+        </w:rPr>
+        <w:t xml:space="preserve">// Desenha o objeto deslocado de </w:t>
+      </w:r>
+      <w:r>
+        <w:rPr>
+          <w:rFonts w:ascii="Arial Narrow" w:hAnsi="Arial Narrow" w:cs="Calibri"/>
+          <w:color w:val="A6A6A6" w:themeColor="background1" w:themeShade="A6"/>
+          <w:sz w:val="22"/>
+        </w:rPr>
+        <w:t>2</w:t>
+      </w:r>
+      <w:r>
+        <w:rPr>
+          <w:rFonts w:ascii="Arial Narrow" w:hAnsi="Arial Narrow" w:cs="Calibri"/>
+          <w:color w:val="A6A6A6" w:themeColor="background1" w:themeShade="A6"/>
+          <w:sz w:val="22"/>
+        </w:rPr>
+        <w:t xml:space="preserve"> unidades </w:t>
+      </w:r>
+      <w:r>
+        <w:rPr>
+          <w:rFonts w:ascii="Arial Narrow" w:hAnsi="Arial Narrow" w:cs="Calibri"/>
+          <w:color w:val="A6A6A6" w:themeColor="background1" w:themeShade="A6"/>
+          <w:sz w:val="22"/>
+        </w:rPr>
+        <w:t>no eixo x e 1 no eixo y</w:t>
+      </w:r>
+    </w:p>
+    <w:p>
+      <w:pPr>
+        <w:jc w:val="center"/>
+      </w:pPr>
+      <w:r>
+        <w:br w:type="page"/>
+      </w:r>
+    </w:p>
+    <w:p>
+      <w:pPr>
+        <w:pStyle w:val="Ttulo1"/>
+        <w:numPr>
+          <w:ilvl w:val="0"/>
+          <w:numId w:val="3"/>
+        </w:numPr>
+      </w:pPr>
+      <w:bookmarkStart w:id="11" w:name="_Toc56034063"/>
+      <w:r>
+        <w:lastRenderedPageBreak/>
+        <w:t>I</w:t>
+      </w:r>
+      <w:r>
+        <w:t>MPLEMENTAÇÃO</w:t>
+      </w:r>
+      <w:bookmarkEnd w:id="11"/>
+    </w:p>
+    <w:p>
+      <w:pPr>
+        <w:rPr>
+          <w:noProof/>
+        </w:rPr>
+      </w:pPr>
+      <w:r>
+        <w:t xml:space="preserve">Para a implementação prática </w:t>
+      </w:r>
+      <w:r>
+        <w:t xml:space="preserve">do </w:t>
+      </w:r>
+      <w:r>
+        <w:t>jogo</w:t>
+      </w:r>
+      <w:r>
+        <w:t xml:space="preserve"> foram utilizadas as seguintes estruturas:</w:t>
+      </w:r>
+      <w:r>
+        <w:rPr>
+          <w:noProof/>
+        </w:rPr>
+        <w:t xml:space="preserve"> </w:t>
+      </w:r>
+    </w:p>
+    <w:p>
+      <w:pPr>
+        <w:pStyle w:val="Ttulo2"/>
+        <w:numPr>
+          <w:ilvl w:val="1"/>
+          <w:numId w:val="3"/>
+        </w:numPr>
+      </w:pPr>
+      <w:bookmarkStart w:id="12" w:name="_Toc56034064"/>
+      <w:r>
+        <w:t>DECLARAÇÃO DE VARIÁVEIS GLOBAIS</w:t>
+      </w:r>
+      <w:bookmarkEnd w:id="12"/>
+    </w:p>
+    <w:p>
+      <w:pPr>
+        <w:rPr>
+          <w:noProof/>
+        </w:rPr>
+      </w:pPr>
+      <w:r>
+        <w:t xml:space="preserve">Foram definidas um conjunto de variáveis globais, de modo a obter uma simples manipulação das mesmas. </w:t>
+      </w:r>
+    </w:p>
+    <w:p>
+      <w:pPr>
+        <w:pStyle w:val="PargrafodaLista"/>
+        <w:numPr>
+          <w:ilvl w:val="1"/>
+          <w:numId w:val="8"/>
+        </w:numPr>
+      </w:pPr>
+      <w:r>
+        <w:rPr>
+          <w:b/>
+        </w:rPr>
+        <w:t>screen_total –</w:t>
+      </w:r>
+      <w:r>
+        <w:t xml:space="preserve"> Tamanho total do ecrã</w:t>
+      </w:r>
+      <w:r>
+        <w:t>;</w:t>
+      </w:r>
+    </w:p>
+    <w:p>
+      <w:pPr>
+        <w:pStyle w:val="PargrafodaLista"/>
+        <w:numPr>
+          <w:ilvl w:val="1"/>
+          <w:numId w:val="8"/>
+        </w:numPr>
+      </w:pPr>
+      <w:r>
+        <w:rPr>
+          <w:b/>
+        </w:rPr>
+        <w:t>screen_</w:t>
+      </w:r>
+      <w:r>
+        <w:t>game</w:t>
+      </w:r>
+      <w:r>
+        <w:t xml:space="preserve"> – Posição inicial da janela do jogo</w:t>
+      </w:r>
+      <w:r>
+        <w:t>;</w:t>
+      </w:r>
+    </w:p>
+    <w:p>
+      <w:pPr>
+        <w:pStyle w:val="PargrafodaLista"/>
+        <w:numPr>
+          <w:ilvl w:val="1"/>
+          <w:numId w:val="8"/>
+        </w:numPr>
+      </w:pPr>
+      <w:r>
+        <w:rPr>
+          <w:b/>
+        </w:rPr>
+        <w:t>life</w:t>
+      </w:r>
+      <w:r>
+        <w:rPr>
+          <w:b/>
+        </w:rPr>
+        <w:t xml:space="preserve"> –</w:t>
+      </w:r>
+      <w:r>
+        <w:t xml:space="preserve"> Número inicial de vidas</w:t>
+      </w:r>
+      <w:r>
+        <w:t>;</w:t>
+      </w:r>
+    </w:p>
+    <w:p>
+      <w:pPr>
+        <w:pStyle w:val="PargrafodaLista"/>
+        <w:numPr>
+          <w:ilvl w:val="1"/>
+          <w:numId w:val="8"/>
+        </w:numPr>
+      </w:pPr>
+      <w:r>
+        <w:rPr>
+          <w:b/>
+        </w:rPr>
+        <w:t>score –</w:t>
+      </w:r>
+      <w:r>
+        <w:t xml:space="preserve"> Pontuação</w:t>
+      </w:r>
+      <w:r>
+        <w:t>;</w:t>
+      </w:r>
+    </w:p>
+    <w:p>
+      <w:pPr>
+        <w:pStyle w:val="PargrafodaLista"/>
+        <w:numPr>
+          <w:ilvl w:val="1"/>
+          <w:numId w:val="8"/>
+        </w:numPr>
+      </w:pPr>
+      <w:r>
+        <w:rPr>
+          <w:b/>
+        </w:rPr>
+        <w:t>score_control</w:t>
+      </w:r>
+      <w:r>
+        <w:rPr>
+          <w:b/>
+        </w:rPr>
+        <w:t xml:space="preserve"> –</w:t>
+      </w:r>
+      <w:r>
+        <w:t xml:space="preserve"> Controle da pontuação para aumento da velocidade do jogo</w:t>
+      </w:r>
+      <w:r>
+        <w:t>;</w:t>
+      </w:r>
+    </w:p>
+    <w:p>
+      <w:pPr>
+        <w:pStyle w:val="PargrafodaLista"/>
+        <w:numPr>
+          <w:ilvl w:val="1"/>
+          <w:numId w:val="8"/>
+        </w:numPr>
+      </w:pPr>
+      <w:r>
+        <w:rPr>
+          <w:b/>
+        </w:rPr>
+        <w:t>velocity –</w:t>
+      </w:r>
+      <w:r>
+        <w:t xml:space="preserve"> Velocidade inicial do jogo</w:t>
+      </w:r>
+      <w:r>
+        <w:t>;</w:t>
+      </w:r>
+    </w:p>
+    <w:p>
+      <w:pPr>
+        <w:pStyle w:val="PargrafodaLista"/>
+        <w:numPr>
+          <w:ilvl w:val="1"/>
+          <w:numId w:val="8"/>
+        </w:numPr>
+      </w:pPr>
+      <w:r>
+        <w:rPr>
+          <w:b/>
+        </w:rPr>
+        <w:t>status</w:t>
+      </w:r>
+      <w:r>
+        <w:rPr>
+          <w:b/>
+        </w:rPr>
+        <w:t>_</w:t>
+      </w:r>
+      <w:r>
+        <w:rPr>
+          <w:b/>
+        </w:rPr>
+        <w:t>game –</w:t>
+      </w:r>
+      <w:r>
+        <w:t xml:space="preserve"> Estado actual do jogo (decorrendo ou não)</w:t>
+      </w:r>
+      <w:r>
+        <w:t>;</w:t>
+      </w:r>
+    </w:p>
+    <w:p>
+      <w:pPr>
+        <w:pStyle w:val="PargrafodaLista"/>
+        <w:numPr>
+          <w:ilvl w:val="1"/>
+          <w:numId w:val="8"/>
+        </w:numPr>
+      </w:pPr>
+      <w:r>
+        <w:rPr>
+          <w:b/>
+        </w:rPr>
+        <w:t>win</w:t>
+      </w:r>
+      <w:r>
+        <w:rPr>
+          <w:b/>
+        </w:rPr>
+        <w:t xml:space="preserve"> / lost</w:t>
+      </w:r>
+      <w:r>
+        <w:rPr>
+          <w:b/>
+        </w:rPr>
+        <w:t xml:space="preserve"> –</w:t>
+      </w:r>
+      <w:r>
+        <w:t xml:space="preserve"> </w:t>
+      </w:r>
+      <w:r>
+        <w:t>Variáveis de controle para recomeço de jogo</w:t>
+      </w:r>
+      <w:r>
+        <w:rPr>
+          <w:b/>
+        </w:rPr>
+        <w:t>;</w:t>
+      </w:r>
+    </w:p>
+    <w:p>
+      <w:pPr>
+        <w:pStyle w:val="PargrafodaLista"/>
+        <w:numPr>
+          <w:ilvl w:val="1"/>
+          <w:numId w:val="8"/>
+        </w:numPr>
+      </w:pPr>
+      <w:r>
+        <w:rPr>
+          <w:b/>
+        </w:rPr>
+        <w:t>position []</w:t>
+      </w:r>
+      <w:r>
+        <w:t xml:space="preserve"> – Vector com as 3 coordenadas (posições) possíveis no eixo y</w:t>
+      </w:r>
+      <w:r>
+        <w:t>.</w:t>
+      </w:r>
+    </w:p>
+    <w:p>
+      <w:pPr>
+        <w:pStyle w:val="PargrafodaLista"/>
         <w:ind w:firstLine="0"/>
         <w:jc w:val="center"/>
-        <w:rPr>
-          <w:b/>
-          <w:lang w:val="pt-BR"/>
-        </w:rPr>
-      </w:pPr>
-      <w:proofErr w:type="spellStart"/>
-      <w:r>
-        <w:rPr>
-          <w:b/>
-          <w:lang w:val="pt-BR"/>
-        </w:rPr>
-        <w:t>Rc</w:t>
-      </w:r>
-      <w:proofErr w:type="spellEnd"/>
-      <w:r>
-        <w:rPr>
-          <w:b/>
-          <w:lang w:val="pt-BR"/>
-        </w:rPr>
-        <w:t xml:space="preserve"> = R ÷ 255</w:t>
-      </w:r>
-    </w:p>
-    <w:p>
-      <w:pPr>
-        <w:ind w:firstLine="0"/>
-        <w:jc w:val="center"/>
-        <w:rPr>
-          <w:b/>
-          <w:lang w:val="pt-BR"/>
-        </w:rPr>
-      </w:pPr>
-      <w:proofErr w:type="spellStart"/>
-      <w:r>
-        <w:rPr>
-          <w:b/>
-          <w:lang w:val="pt-BR"/>
-        </w:rPr>
-        <w:t>Gc</w:t>
-      </w:r>
-      <w:proofErr w:type="spellEnd"/>
-      <w:r>
-        <w:rPr>
-          <w:b/>
-          <w:lang w:val="pt-BR"/>
-        </w:rPr>
-        <w:t xml:space="preserve"> = G ÷ 255</w:t>
-      </w:r>
-    </w:p>
-    <w:p>
-      <w:pPr>
-        <w:ind w:firstLine="0"/>
-        <w:jc w:val="center"/>
-        <w:rPr>
-          <w:lang w:val="en-US"/>
-        </w:rPr>
-      </w:pPr>
-      <w:proofErr w:type="spellStart"/>
-      <w:proofErr w:type="gramStart"/>
-      <w:r>
-        <w:rPr>
-          <w:b/>
-          <w:lang w:val="en-US"/>
-        </w:rPr>
-        <w:t>Bc</w:t>
-      </w:r>
-      <w:proofErr w:type="spellEnd"/>
-      <w:proofErr w:type="gramEnd"/>
-      <w:r>
-        <w:rPr>
-          <w:b/>
-          <w:lang w:val="en-US"/>
-        </w:rPr>
-        <w:t xml:space="preserve"> = B ÷ 255</w:t>
-      </w:r>
-    </w:p>
-    <w:p>
-      <w:pPr>
-        <w:ind w:firstLine="0"/>
-      </w:pPr>
-      <w:r>
-        <w:t>A cor chave preta(K)</w:t>
-      </w:r>
-      <w:r>
-        <w:t xml:space="preserve"> pode fornecer muitos resultados. Quando assumimos um valor de chave preta, as outras três cores (ciano, magenta, amarela)</w:t>
-      </w:r>
-      <w:r>
-        <w:t xml:space="preserve"> podem ser calculadas. Podemos calculá-lo a partir da coloração vermelho, verde e azul, o número máximo da chave preta deve ser:</w:t>
-      </w:r>
-    </w:p>
-    <w:p>
-      <w:pPr>
-        <w:ind w:firstLine="0"/>
-        <w:jc w:val="center"/>
-        <w:rPr>
-          <w:lang w:val="en-US"/>
-        </w:rPr>
-      </w:pPr>
-      <w:r>
-        <w:rPr>
-          <w:b/>
-          <w:lang w:val="en-US"/>
-        </w:rPr>
-        <w:t xml:space="preserve">K = 1 - </w:t>
-      </w:r>
-      <w:proofErr w:type="gramStart"/>
-      <w:r>
-        <w:rPr>
-          <w:b/>
-          <w:lang w:val="en-US"/>
-        </w:rPr>
-        <w:t>max(</w:t>
-      </w:r>
-      <w:proofErr w:type="spellStart"/>
-      <w:proofErr w:type="gramEnd"/>
-      <w:r>
-        <w:rPr>
-          <w:b/>
-          <w:lang w:val="en-US"/>
-        </w:rPr>
-        <w:t>Rc</w:t>
-      </w:r>
-      <w:proofErr w:type="spellEnd"/>
-      <w:r>
-        <w:rPr>
-          <w:b/>
-          <w:lang w:val="en-US"/>
-        </w:rPr>
-        <w:t xml:space="preserve">, </w:t>
-      </w:r>
-      <w:proofErr w:type="spellStart"/>
-      <w:r>
-        <w:rPr>
-          <w:b/>
-          <w:lang w:val="en-US"/>
-        </w:rPr>
-        <w:t>Gc</w:t>
-      </w:r>
-      <w:proofErr w:type="spellEnd"/>
-      <w:r>
-        <w:rPr>
-          <w:b/>
-          <w:lang w:val="en-US"/>
-        </w:rPr>
-        <w:t xml:space="preserve">, </w:t>
-      </w:r>
-      <w:proofErr w:type="spellStart"/>
-      <w:r>
-        <w:rPr>
-          <w:b/>
-          <w:lang w:val="en-US"/>
-        </w:rPr>
-        <w:t>Bc</w:t>
-      </w:r>
-      <w:proofErr w:type="spellEnd"/>
-      <w:r>
-        <w:rPr>
-          <w:b/>
-          <w:lang w:val="en-US"/>
-        </w:rPr>
-        <w:t>);</w:t>
-      </w:r>
-    </w:p>
-    <w:p>
-      <w:pPr>
-        <w:ind w:firstLine="0"/>
-      </w:pPr>
-      <w:r>
-        <w:t>Ou podemos supor que acabamos a tinta preta, precisamos usar as restantes outras tintas de tr</w:t>
-      </w:r>
-      <w:r>
-        <w:t>ês cores para concluir o trabalho de impressão.</w:t>
-      </w:r>
-    </w:p>
-    <w:p>
-      <w:pPr>
-        <w:ind w:firstLine="0"/>
-        <w:jc w:val="center"/>
-        <w:rPr>
-          <w:b/>
-          <w:lang w:val="en-US"/>
-        </w:rPr>
-      </w:pPr>
-      <w:r>
-        <w:rPr>
-          <w:b/>
-          <w:lang w:val="en-US"/>
-        </w:rPr>
-        <w:t>K = 0;</w:t>
-      </w:r>
-    </w:p>
-    <w:p>
-      <w:pPr>
-        <w:ind w:firstLine="0"/>
-        <w:rPr>
-          <w:lang w:val="en-US"/>
-        </w:rPr>
-      </w:pPr>
-      <w:r>
-        <w:t>A cor ciano(C) é calculada a pa</w:t>
-      </w:r>
-      <w:r>
-        <w:t>rtir das cores vermelha e preta.</w:t>
-      </w:r>
-    </w:p>
-    <w:p>
-      <w:pPr>
-        <w:ind w:firstLine="0"/>
-        <w:jc w:val="center"/>
-        <w:rPr>
-          <w:lang w:val="en-US"/>
-        </w:rPr>
-      </w:pPr>
-      <w:r>
-        <w:rPr>
-          <w:b/>
-          <w:lang w:val="en-US"/>
-        </w:rPr>
-        <w:t xml:space="preserve">C = (1 - </w:t>
-      </w:r>
-      <w:proofErr w:type="spellStart"/>
-      <w:proofErr w:type="gramStart"/>
-      <w:r>
-        <w:rPr>
-          <w:b/>
-          <w:lang w:val="en-US"/>
-        </w:rPr>
-        <w:t>Rc</w:t>
-      </w:r>
-      <w:proofErr w:type="spellEnd"/>
-      <w:proofErr w:type="gramEnd"/>
-      <w:r>
-        <w:rPr>
-          <w:b/>
-          <w:lang w:val="en-US"/>
-        </w:rPr>
-        <w:t xml:space="preserve"> - K) ÷ (1 - K)</w:t>
-      </w:r>
-    </w:p>
-    <w:p>
-      <w:pPr>
-        <w:ind w:firstLine="0"/>
-      </w:pPr>
-      <w:r>
-        <w:t xml:space="preserve">A cor </w:t>
-      </w:r>
-      <w:r>
-        <w:t>magenta(M</w:t>
-      </w:r>
-      <w:r>
-        <w:t>) é calculada a pa</w:t>
-      </w:r>
-      <w:r>
-        <w:t>rtir das cores verde e preta.</w:t>
-      </w:r>
-    </w:p>
-    <w:p>
-      <w:pPr>
-        <w:ind w:firstLine="0"/>
-        <w:jc w:val="center"/>
-        <w:rPr>
-          <w:lang w:val="en-US"/>
-        </w:rPr>
-      </w:pPr>
-      <w:r>
-        <w:rPr>
-          <w:b/>
-          <w:lang w:val="en-US"/>
-        </w:rPr>
-        <w:t>M = (1 - Gr - K) ÷ (1 - K)</w:t>
-      </w:r>
-    </w:p>
-    <w:p>
-      <w:pPr>
-        <w:ind w:firstLine="0"/>
-      </w:pPr>
-      <w:r>
-        <w:t xml:space="preserve">A cor </w:t>
-      </w:r>
-      <w:r>
-        <w:t>amarela(Y</w:t>
-      </w:r>
-      <w:r>
-        <w:t>) é calculada a pa</w:t>
-      </w:r>
-      <w:r>
-        <w:t>rtir das cores azul e preta.</w:t>
-      </w:r>
-    </w:p>
-    <w:p>
-      <w:pPr>
-        <w:ind w:firstLine="0"/>
-        <w:jc w:val="center"/>
-        <w:rPr>
-          <w:b/>
-          <w:lang w:val="pt-BR"/>
-        </w:rPr>
-      </w:pPr>
-      <w:r>
-        <w:rPr>
-          <w:b/>
-          <w:lang w:val="pt-BR"/>
-        </w:rPr>
-        <w:lastRenderedPageBreak/>
-        <w:t xml:space="preserve">Y = (1 - </w:t>
-      </w:r>
-      <w:proofErr w:type="spellStart"/>
-      <w:r>
-        <w:rPr>
-          <w:b/>
-          <w:lang w:val="pt-BR"/>
-        </w:rPr>
-        <w:t>Bc</w:t>
-      </w:r>
-      <w:proofErr w:type="spellEnd"/>
-      <w:r>
-        <w:rPr>
-          <w:b/>
-          <w:lang w:val="pt-BR"/>
-        </w:rPr>
-        <w:t xml:space="preserve"> - K) ÷ </w:t>
-      </w:r>
-      <w:proofErr w:type="gramStart"/>
-      <w:r>
-        <w:rPr>
-          <w:b/>
-          <w:lang w:val="pt-BR"/>
-        </w:rPr>
-        <w:t>( 1</w:t>
-      </w:r>
-      <w:proofErr w:type="gramEnd"/>
-      <w:r>
-        <w:rPr>
-          <w:b/>
-          <w:lang w:val="pt-BR"/>
-        </w:rPr>
-        <w:t xml:space="preserve"> - K)</w:t>
-      </w:r>
-    </w:p>
-    <w:p>
-      <w:pPr>
-        <w:jc w:val="center"/>
       </w:pPr>
       <w:r>
         <w:rPr>
@@ -3512,10 +4037,10 @@
           <w:lang w:val="en-US"/>
         </w:rPr>
         <w:drawing>
-          <wp:inline distT="0" distB="0" distL="0" distR="0" wp14:anchorId="209759BC" wp14:editId="695A51E1">
-            <wp:extent cx="2964873" cy="1915129"/>
-            <wp:effectExtent l="190500" t="190500" r="197485" b="200025"/>
-            <wp:docPr id="16" name="Imagem 16"/>
+          <wp:inline distT="0" distB="0" distL="0" distR="0" wp14:anchorId="46CE1D08" wp14:editId="3B94CBA6">
+            <wp:extent cx="3404870" cy="3077925"/>
+            <wp:effectExtent l="190500" t="190500" r="195580" b="198755"/>
+            <wp:docPr id="3" name="Imagem 3"/>
             <wp:cNvGraphicFramePr>
               <a:graphicFrameLocks xmlns:a="http://schemas.openxmlformats.org/drawingml/2006/main" noChangeAspect="1"/>
             </wp:cNvGraphicFramePr>
@@ -3528,13 +4053,13 @@
                   </pic:nvPicPr>
                   <pic:blipFill rotWithShape="1">
                     <a:blip r:embed="rId12"/>
-                    <a:srcRect l="51906" t="37440" r="17206" b="27087"/>
+                    <a:srcRect l="264" t="11055" r="78882" b="55429"/>
                     <a:stretch/>
                   </pic:blipFill>
                   <pic:spPr bwMode="auto">
                     <a:xfrm>
                       <a:off x="0" y="0"/>
-                      <a:ext cx="2975523" cy="1922009"/>
+                      <a:ext cx="3414327" cy="3086474"/>
                     </a:xfrm>
                     <a:prstGeom prst="rect">
                       <a:avLst/>
@@ -3568,60 +4093,68 @@
         <w:jc w:val="center"/>
       </w:pPr>
       <w:r>
-        <w:t>Figura 3: Função responsável pela conversão CMYK/RGB.</w:t>
+        <w:t xml:space="preserve"> </w:t>
+      </w:r>
+      <w:r>
+        <w:t xml:space="preserve">Figura </w:t>
+      </w:r>
+      <w:fldSimple w:instr=" SEQ Figure \* ARABIC ">
+        <w:r>
+          <w:rPr>
+            <w:noProof/>
+          </w:rPr>
+          <w:t>2</w:t>
+        </w:r>
+      </w:fldSimple>
+      <w:r>
+        <w:t>: Variáveis globais</w:t>
+      </w:r>
+      <w:r>
+        <w:t xml:space="preserve"> de configuração</w:t>
+      </w:r>
+      <w:r>
+        <w:t xml:space="preserve"> do </w:t>
+      </w:r>
+      <w:r>
+        <w:t>jogo</w:t>
+      </w:r>
+      <w:r>
+        <w:t>.</w:t>
       </w:r>
     </w:p>
     <w:p/>
     <w:p>
-      <w:pPr>
-        <w:pStyle w:val="Ttulo2"/>
-        <w:numPr>
-          <w:ilvl w:val="1"/>
-          <w:numId w:val="20"/>
-        </w:numPr>
-      </w:pPr>
-      <w:bookmarkStart w:id="11" w:name="_Toc54295518"/>
-      <w:r>
-        <w:t>CONVERSÃO DE</w:t>
-      </w:r>
-      <w:r>
+      <w:r>
+        <w:lastRenderedPageBreak/>
+        <w:t>Desenho dos objectos por dados e localizações (mais fácil para actualizar posições e redesenhar bem como testar colisões)</w:t>
+      </w:r>
+      <w:r>
+        <w:t xml:space="preserve">, como visto na </w:t>
+      </w:r>
+      <w:r>
+        <w:rPr>
+          <w:b/>
+        </w:rPr>
+        <w:t>Figura 3</w:t>
+      </w:r>
+      <w:r>
+        <w:t>.</w:t>
+      </w:r>
+      <w:r>
+        <w:rPr>
+          <w:noProof/>
+        </w:rPr>
         <w:t xml:space="preserve"> </w:t>
       </w:r>
-      <w:r>
-        <w:t>HSV</w:t>
-      </w:r>
-      <w:r>
-        <w:t xml:space="preserve"> </w:t>
-      </w:r>
-      <w:r>
-        <w:t>PARA</w:t>
-      </w:r>
-      <w:r>
-        <w:t xml:space="preserve"> </w:t>
-      </w:r>
-      <w:r>
-        <w:t>RGB</w:t>
-      </w:r>
-      <w:bookmarkEnd w:id="11"/>
-    </w:p>
-    <w:p>
-      <w:r>
-        <w:t>Seja uma cor definida por (H, S, V), onde H, varia de 0.0 a 360.0, informando o ângulo, em graus, no circulo onde esse parâmentro está definido, e com S e V variando de 0.0 a 1.0. A transformação para os parâmetros (R, G, B) desta cor podem ser calculados conforme as fórmulas abaixo:</w:t>
-      </w:r>
-    </w:p>
-    <w:p>
-      <w:r>
-        <w:t>Primeiramente, se S = 0, o resultado será cinza. Para este caso, os valores de R, G e B são iguais a V e, o valor de H é irrelevante.</w:t>
-      </w:r>
-    </w:p>
-    <w:p>
-      <w:r>
-        <w:t>Para S diferente de zero, as fórmulas abaixo são aplicáveis:</w:t>
-      </w:r>
-    </w:p>
-    <w:p>
-      <w:pPr>
+    </w:p>
+    <w:p>
+      <w:pPr>
+        <w:pStyle w:val="PargrafodaLista"/>
+        <w:ind w:firstLine="0"/>
         <w:jc w:val="center"/>
+        <w:rPr>
+          <w:noProof/>
+        </w:rPr>
       </w:pPr>
       <w:r>
         <w:rPr>
@@ -3629,10 +4162,10 @@
           <w:lang w:val="en-US"/>
         </w:rPr>
         <w:drawing>
-          <wp:inline distT="0" distB="0" distL="0" distR="0" wp14:anchorId="7FD9E4C3" wp14:editId="598F653C">
-            <wp:extent cx="2103120" cy="2290899"/>
-            <wp:effectExtent l="0" t="0" r="0" b="0"/>
-            <wp:docPr id="11" name="Imagem 11"/>
+          <wp:inline distT="0" distB="0" distL="0" distR="0">
+            <wp:extent cx="5276215" cy="2256218"/>
+            <wp:effectExtent l="190500" t="190500" r="191135" b="182245"/>
+            <wp:docPr id="7" name="Imagem 7"/>
             <wp:cNvGraphicFramePr>
               <a:graphicFrameLocks xmlns:a="http://schemas.openxmlformats.org/drawingml/2006/main" noChangeAspect="1"/>
             </wp:cNvGraphicFramePr>
@@ -3640,18 +4173,28 @@
               <a:graphicData uri="http://schemas.openxmlformats.org/drawingml/2006/picture">
                 <pic:pic xmlns:pic="http://schemas.openxmlformats.org/drawingml/2006/picture">
                   <pic:nvPicPr>
-                    <pic:cNvPr id="1" name=""/>
-                    <pic:cNvPicPr/>
+                    <pic:cNvPr id="0" name="Picture 1"/>
+                    <pic:cNvPicPr>
+                      <a:picLocks noChangeAspect="1" noChangeArrowheads="1"/>
+                    </pic:cNvPicPr>
                   </pic:nvPicPr>
-                  <pic:blipFill rotWithShape="1">
-                    <a:blip r:embed="rId13"/>
-                    <a:srcRect l="11906" t="32223" r="65869" b="24735"/>
-                    <a:stretch/>
+                  <pic:blipFill>
+                    <a:blip r:embed="rId13">
+                      <a:extLst>
+                        <a:ext uri="{28A0092B-C50C-407E-A947-70E740481C1C}">
+                          <a14:useLocalDpi xmlns:a14="http://schemas.microsoft.com/office/drawing/2010/main" val="0"/>
+                        </a:ext>
+                      </a:extLst>
+                    </a:blip>
+                    <a:srcRect/>
+                    <a:stretch>
+                      <a:fillRect/>
+                    </a:stretch>
                   </pic:blipFill>
                   <pic:spPr bwMode="auto">
                     <a:xfrm>
                       <a:off x="0" y="0"/>
-                      <a:ext cx="2110705" cy="2299162"/>
+                      <a:ext cx="5290153" cy="2262178"/>
                     </a:xfrm>
                     <a:prstGeom prst="rect">
                       <a:avLst/>
@@ -3659,11 +4202,13 @@
                     <a:ln>
                       <a:noFill/>
                     </a:ln>
-                    <a:extLst>
-                      <a:ext uri="{53640926-AAD7-44D8-BBD7-CCE9431645EC}">
-                        <a14:shadowObscured xmlns:a14="http://schemas.microsoft.com/office/drawing/2010/main"/>
-                      </a:ext>
-                    </a:extLst>
+                    <a:effectLst>
+                      <a:outerShdw blurRad="190500" algn="tl" rotWithShape="0">
+                        <a:srgbClr val="000000">
+                          <a:alpha val="70000"/>
+                        </a:srgbClr>
+                      </a:outerShdw>
+                    </a:effectLst>
                   </pic:spPr>
                 </pic:pic>
               </a:graphicData>
@@ -3674,29 +4219,83 @@
     </w:p>
     <w:p>
       <w:pPr>
-        <w:rPr>
-          <w:lang w:val="pt-BR"/>
-        </w:rPr>
-      </w:pPr>
-      <w:r>
-        <w:rPr>
-          <w:lang w:val="pt-BR"/>
-        </w:rPr>
-        <w:lastRenderedPageBreak/>
-        <w:t xml:space="preserve">Estas fórmulas, dão </w:t>
-      </w:r>
-      <w:r>
-        <w:rPr>
-          <w:lang w:val="pt-BR"/>
-        </w:rPr>
-        <w:t>R, G e B variando de 0.0 a 1.0.</w:t>
-      </w:r>
-    </w:p>
-    <w:p>
-      <w:pPr>
+        <w:pStyle w:val="Legenda"/>
         <w:jc w:val="center"/>
-        <w:rPr>
-          <w:lang w:val="pt-BR"/>
+      </w:pPr>
+      <w:r>
+        <w:t xml:space="preserve"> </w:t>
+      </w:r>
+      <w:r>
+        <w:t xml:space="preserve">Figura 3: Variáveis globais de </w:t>
+      </w:r>
+      <w:r>
+        <w:t>posicionamento e estado</w:t>
+      </w:r>
+      <w:r>
+        <w:t xml:space="preserve"> </w:t>
+      </w:r>
+      <w:r>
+        <w:t>dos objectos</w:t>
+      </w:r>
+      <w:r>
+        <w:t>.</w:t>
+      </w:r>
+    </w:p>
+    <w:p/>
+    <w:p>
+      <w:pPr>
+        <w:pStyle w:val="Ttulo2"/>
+        <w:numPr>
+          <w:ilvl w:val="1"/>
+          <w:numId w:val="3"/>
+        </w:numPr>
+      </w:pPr>
+      <w:bookmarkStart w:id="13" w:name="_Toc56034065"/>
+      <w:r>
+        <w:t>INICIALIZAÇÃO</w:t>
+      </w:r>
+      <w:bookmarkEnd w:id="13"/>
+    </w:p>
+    <w:p>
+      <w:pPr>
+        <w:pStyle w:val="PargrafodaLista"/>
+        <w:ind w:firstLine="0"/>
+        <w:rPr>
+          <w:noProof/>
+        </w:rPr>
+      </w:pPr>
+      <w:r>
+        <w:rPr>
+          <w:noProof/>
+        </w:rPr>
+        <w:t xml:space="preserve">Na inicialização do jogo, apenas foi definido o tamanho </w:t>
+      </w:r>
+      <w:r>
+        <w:rPr>
+          <w:noProof/>
+        </w:rPr>
+        <w:t xml:space="preserve">total </w:t>
+      </w:r>
+      <w:r>
+        <w:rPr>
+          <w:noProof/>
+        </w:rPr>
+        <w:t>da janela</w:t>
+      </w:r>
+      <w:r>
+        <w:rPr>
+          <w:noProof/>
+        </w:rPr>
+        <w:t xml:space="preserve"> que recebe o jogo, sendo 800 de largura (x) e 500 de altura (y).</w:t>
+      </w:r>
+    </w:p>
+    <w:p>
+      <w:pPr>
+        <w:pStyle w:val="PargrafodaLista"/>
+        <w:ind w:firstLine="0"/>
+        <w:jc w:val="center"/>
+        <w:rPr>
+          <w:noProof/>
         </w:rPr>
       </w:pPr>
       <w:r>
@@ -3705,10 +4304,10 @@
           <w:lang w:val="en-US"/>
         </w:rPr>
         <w:drawing>
-          <wp:inline distT="0" distB="0" distL="0" distR="0" wp14:anchorId="4983D190" wp14:editId="4E2DBC0D">
-            <wp:extent cx="3306895" cy="3114117"/>
-            <wp:effectExtent l="190500" t="190500" r="198755" b="181610"/>
-            <wp:docPr id="12" name="Imagem 12"/>
+          <wp:inline distT="0" distB="0" distL="0" distR="0" wp14:anchorId="55D260F5" wp14:editId="2107E7BE">
+            <wp:extent cx="3291738" cy="1363980"/>
+            <wp:effectExtent l="190500" t="190500" r="194945" b="198120"/>
+            <wp:docPr id="1" name="Imagem 1"/>
             <wp:cNvGraphicFramePr>
               <a:graphicFrameLocks xmlns:a="http://schemas.openxmlformats.org/drawingml/2006/main" noChangeAspect="1"/>
             </wp:cNvGraphicFramePr>
@@ -3721,13 +4320,13 @@
                   </pic:nvPicPr>
                   <pic:blipFill rotWithShape="1">
                     <a:blip r:embed="rId14"/>
-                    <a:srcRect l="52783" t="30106" r="17716" b="20501"/>
+                    <a:srcRect l="397" t="31047" r="75659" b="51313"/>
                     <a:stretch/>
                   </pic:blipFill>
                   <pic:spPr bwMode="auto">
                     <a:xfrm>
                       <a:off x="0" y="0"/>
-                      <a:ext cx="3312573" cy="3119464"/>
+                      <a:ext cx="3295558" cy="1365563"/>
                     </a:xfrm>
                     <a:prstGeom prst="rect">
                       <a:avLst/>
@@ -3761,71 +4360,210 @@
         <w:jc w:val="center"/>
       </w:pPr>
       <w:r>
-        <w:t xml:space="preserve">Figura </w:t>
-      </w:r>
-      <w:r>
-        <w:t>4</w:t>
-      </w:r>
-      <w:r>
-        <w:t>: Funç</w:t>
-      </w:r>
-      <w:r>
-        <w:t>ão</w:t>
-      </w:r>
-      <w:r>
         <w:t xml:space="preserve"> </w:t>
       </w:r>
       <w:r>
-        <w:t xml:space="preserve">responsável pela conversão </w:t>
-      </w:r>
-      <w:r>
-        <w:t>HSV</w:t>
-      </w:r>
-      <w:r>
-        <w:t>/RGB.</w:t>
-      </w:r>
-    </w:p>
-    <w:p>
-      <w:pPr>
-        <w:jc w:val="center"/>
-      </w:pPr>
-    </w:p>
-    <w:p>
-      <w:pPr>
-        <w:rPr>
-          <w:lang w:val="pt-BR"/>
-        </w:rPr>
-      </w:pPr>
-    </w:p>
+        <w:t>Figura 4: Inicialização do jogo.</w:t>
+      </w:r>
+    </w:p>
+    <w:p/>
     <w:p>
       <w:pPr>
         <w:pStyle w:val="Ttulo2"/>
         <w:numPr>
           <w:ilvl w:val="1"/>
-          <w:numId w:val="20"/>
+          <w:numId w:val="3"/>
         </w:numPr>
       </w:pPr>
-      <w:bookmarkStart w:id="12" w:name="_Toc54295519"/>
-      <w:r>
-        <w:t>CONVERSÃO DE RGB PARA HSV</w:t>
-      </w:r>
-      <w:bookmarkEnd w:id="12"/>
-    </w:p>
-    <w:p>
-      <w:r>
-        <w:t>Seja uma cor definida por (R, G, B), onde R, G e B estão entre 0.0 e 1.0, onde 0.0 e 1.0 são, respectivamente, o maior e o menor valor possível para cada. A transformação para os parâmetros (H, S, V) dessa cor pode ser determinada pelas fórmulas abaixo.</w:t>
-      </w:r>
-    </w:p>
-    <w:p>
-      <w:r>
-        <w:t>Seja MAX e MIN os valores máximo e mínimo, respectivamente, dos valores (R, G, B):</w:t>
-      </w:r>
-    </w:p>
-    <w:p>
-      <w:pPr>
-        <w:spacing w:line="264" w:lineRule="auto"/>
+      <w:bookmarkStart w:id="14" w:name="_Toc56034066"/>
+      <w:r>
+        <w:t>MÉTODO GAME</w:t>
+      </w:r>
+      <w:bookmarkEnd w:id="14"/>
+    </w:p>
+    <w:p>
+      <w:pPr>
+        <w:pStyle w:val="PargrafodaLista"/>
+        <w:numPr>
+          <w:ilvl w:val="0"/>
+          <w:numId w:val="11"/>
+        </w:numPr>
+      </w:pPr>
+      <w:r>
+        <w:t>Carrega a imagem de vida na variável;</w:t>
+      </w:r>
+      <w:r>
+        <w:t xml:space="preserve"> </w:t>
+      </w:r>
+    </w:p>
+    <w:p>
+      <w:pPr>
+        <w:pStyle w:val="PargrafodaLista"/>
+        <w:numPr>
+          <w:ilvl w:val="0"/>
+          <w:numId w:val="11"/>
+        </w:numPr>
+      </w:pPr>
+      <w:r>
+        <w:t>Estatística actual do jogo;</w:t>
+      </w:r>
+    </w:p>
+    <w:p>
+      <w:pPr>
+        <w:pStyle w:val="PargrafodaLista"/>
+        <w:numPr>
+          <w:ilvl w:val="0"/>
+          <w:numId w:val="11"/>
+        </w:numPr>
+      </w:pPr>
+      <w:r>
+        <w:lastRenderedPageBreak/>
+        <w:t>Aplicando um fundo</w:t>
+      </w:r>
+      <w:r>
+        <w:t xml:space="preserve"> na área do jogo;</w:t>
+      </w:r>
+    </w:p>
+    <w:p>
+      <w:pPr>
+        <w:pStyle w:val="PargrafodaLista"/>
+        <w:numPr>
+          <w:ilvl w:val="0"/>
+          <w:numId w:val="11"/>
+        </w:numPr>
+      </w:pPr>
+      <w:r>
+        <w:t>Inicia o movimento</w:t>
+      </w:r>
+      <w:r>
+        <w:t xml:space="preserve"> de translação</w:t>
+      </w:r>
+      <w:r>
+        <w:t xml:space="preserve"> da </w:t>
+      </w:r>
+      <w:r>
+        <w:t xml:space="preserve">janela (conjunto de objectos) </w:t>
+      </w:r>
+      <w:r>
+        <w:t xml:space="preserve">na </w:t>
+      </w:r>
+      <w:r>
+        <w:t>horizontal (da direita para esquerda)</w:t>
+      </w:r>
+      <w:r>
+        <w:t xml:space="preserve">, como é possível visualizar na </w:t>
+      </w:r>
+      <w:r>
+        <w:rPr>
+          <w:b/>
+        </w:rPr>
+        <w:t>Figura 5</w:t>
+      </w:r>
+      <w:r>
+        <w:t>:</w:t>
+      </w:r>
+    </w:p>
+    <w:p>
+      <w:pPr>
+        <w:pStyle w:val="PargrafodaLista"/>
+        <w:numPr>
+          <w:ilvl w:val="1"/>
+          <w:numId w:val="11"/>
+        </w:numPr>
+      </w:pPr>
+      <w:r>
+        <w:t xml:space="preserve">Posição da </w:t>
+      </w:r>
+      <w:r>
+        <w:t>janela</w:t>
+      </w:r>
+      <w:r>
+        <w:t xml:space="preserve"> </w:t>
+      </w:r>
+      <w:r>
+        <w:rPr>
+          <w:rFonts w:cs="Times New Roman"/>
+        </w:rPr>
+        <w:t>-</w:t>
+      </w:r>
+      <w:r>
+        <w:t xml:space="preserve">= </w:t>
+      </w:r>
+      <w:r>
+        <w:t>velocidade</w:t>
+      </w:r>
+      <w:r>
+        <w:t>;</w:t>
+      </w:r>
+    </w:p>
+    <w:p>
+      <w:pPr>
+        <w:pStyle w:val="PargrafodaLista"/>
+        <w:numPr>
+          <w:ilvl w:val="1"/>
+          <w:numId w:val="11"/>
+        </w:numPr>
+      </w:pPr>
+      <w:r>
+        <w:t>Aplicação da translação na janela;</w:t>
+      </w:r>
+    </w:p>
+    <w:p>
+      <w:pPr>
+        <w:pStyle w:val="PargrafodaLista"/>
+        <w:numPr>
+          <w:ilvl w:val="1"/>
+          <w:numId w:val="11"/>
+        </w:numPr>
+      </w:pPr>
+      <w:r>
+        <w:t xml:space="preserve">Desenho </w:t>
+      </w:r>
+      <w:r>
+        <w:t>o</w:t>
+      </w:r>
+      <w:r>
+        <w:t>s objectos:</w:t>
+      </w:r>
+    </w:p>
+    <w:p>
+      <w:pPr>
+        <w:pStyle w:val="PargrafodaLista"/>
+        <w:numPr>
+          <w:ilvl w:val="2"/>
+          <w:numId w:val="11"/>
+        </w:numPr>
+      </w:pPr>
+      <w:r>
+        <w:t>Obstáculos</w:t>
+      </w:r>
+      <w:r>
+        <w:t>;</w:t>
+      </w:r>
+    </w:p>
+    <w:p>
+      <w:pPr>
+        <w:pStyle w:val="PargrafodaLista"/>
+        <w:numPr>
+          <w:ilvl w:val="2"/>
+          <w:numId w:val="11"/>
+        </w:numPr>
+      </w:pPr>
+      <w:r>
+        <w:t>Vidas</w:t>
+      </w:r>
+      <w:r>
+        <w:t>;</w:t>
+      </w:r>
+    </w:p>
+    <w:p>
+      <w:pPr>
+        <w:pStyle w:val="PargrafodaLista"/>
         <w:ind w:firstLine="0"/>
         <w:jc w:val="center"/>
+        <w:rPr>
+          <w:noProof/>
+        </w:rPr>
       </w:pPr>
       <w:r>
         <w:rPr>
@@ -3833,10 +4571,10 @@
           <w:lang w:val="en-US"/>
         </w:rPr>
         <w:drawing>
-          <wp:inline distT="0" distB="0" distL="0" distR="0" wp14:anchorId="74B8FE06" wp14:editId="03356344">
-            <wp:extent cx="2757762" cy="1757680"/>
-            <wp:effectExtent l="0" t="0" r="5080" b="0"/>
-            <wp:docPr id="10" name="Imagem 10"/>
+          <wp:inline distT="0" distB="0" distL="0" distR="0" wp14:anchorId="16080F4A" wp14:editId="4E6C1A7B">
+            <wp:extent cx="3808779" cy="2376414"/>
+            <wp:effectExtent l="190500" t="190500" r="191770" b="195580"/>
+            <wp:docPr id="13" name="Imagem 13"/>
             <wp:cNvGraphicFramePr>
               <a:graphicFrameLocks xmlns:a="http://schemas.openxmlformats.org/drawingml/2006/main" noChangeAspect="1"/>
             </wp:cNvGraphicFramePr>
@@ -3849,75 +4587,13 @@
                   </pic:nvPicPr>
                   <pic:blipFill rotWithShape="1">
                     <a:blip r:embed="rId15"/>
-                    <a:srcRect l="12266" t="38808" r="62827" b="32968"/>
+                    <a:srcRect l="397" t="20334" r="58990" b="34613"/>
                     <a:stretch/>
                   </pic:blipFill>
                   <pic:spPr bwMode="auto">
                     <a:xfrm>
                       <a:off x="0" y="0"/>
-                      <a:ext cx="2765495" cy="1762609"/>
-                    </a:xfrm>
-                    <a:prstGeom prst="rect">
-                      <a:avLst/>
-                    </a:prstGeom>
-                    <a:ln>
-                      <a:noFill/>
-                    </a:ln>
-                    <a:extLst>
-                      <a:ext uri="{53640926-AAD7-44D8-BBD7-CCE9431645EC}">
-                        <a14:shadowObscured xmlns:a14="http://schemas.microsoft.com/office/drawing/2010/main"/>
-                      </a:ext>
-                    </a:extLst>
-                  </pic:spPr>
-                </pic:pic>
-              </a:graphicData>
-            </a:graphic>
-          </wp:inline>
-        </w:drawing>
-      </w:r>
-    </w:p>
-    <w:p>
-      <w:r>
-        <w:lastRenderedPageBreak/>
-        <w:t>Os resultados dão a tonalidade variando de 0 a 360, indicando o ângulo no circulo aonde a tonalidade (H) está definido, e a saturação e o brilho variando de 0.0 a 1.0, representando o menor e o maior valor possível.</w:t>
-      </w:r>
-    </w:p>
-    <w:p>
-      <w:pPr>
-        <w:jc w:val="center"/>
-        <w:rPr>
-          <w:lang w:val="pt-BR"/>
-        </w:rPr>
-      </w:pPr>
-      <w:r>
-        <w:rPr>
-          <w:noProof/>
-          <w:lang w:val="en-US"/>
-        </w:rPr>
-        <w:drawing>
-          <wp:inline distT="0" distB="0" distL="0" distR="0" wp14:anchorId="6C1FBCF1" wp14:editId="4F9DA0D0">
-            <wp:extent cx="2994644" cy="3116048"/>
-            <wp:effectExtent l="190500" t="190500" r="187325" b="198755"/>
-            <wp:docPr id="15" name="Imagem 15"/>
-            <wp:cNvGraphicFramePr>
-              <a:graphicFrameLocks xmlns:a="http://schemas.openxmlformats.org/drawingml/2006/main" noChangeAspect="1"/>
-            </wp:cNvGraphicFramePr>
-            <a:graphic xmlns:a="http://schemas.openxmlformats.org/drawingml/2006/main">
-              <a:graphicData uri="http://schemas.openxmlformats.org/drawingml/2006/picture">
-                <pic:pic xmlns:pic="http://schemas.openxmlformats.org/drawingml/2006/picture">
-                  <pic:nvPicPr>
-                    <pic:cNvPr id="1" name=""/>
-                    <pic:cNvPicPr/>
-                  </pic:nvPicPr>
-                  <pic:blipFill rotWithShape="1">
-                    <a:blip r:embed="rId16"/>
-                    <a:srcRect l="53048" t="19992" r="17583" b="25676"/>
-                    <a:stretch/>
-                  </pic:blipFill>
-                  <pic:spPr bwMode="auto">
-                    <a:xfrm>
-                      <a:off x="0" y="0"/>
-                      <a:ext cx="3003964" cy="3125746"/>
+                      <a:ext cx="3837702" cy="2394460"/>
                     </a:xfrm>
                     <a:prstGeom prst="rect">
                       <a:avLst/>
@@ -3951,57 +4627,86 @@
         <w:jc w:val="center"/>
       </w:pPr>
       <w:r>
+        <w:t xml:space="preserve"> </w:t>
+      </w:r>
+      <w:r>
         <w:t xml:space="preserve">Figura </w:t>
       </w:r>
       <w:r>
         <w:t>5</w:t>
       </w:r>
       <w:r>
-        <w:t xml:space="preserve">: Função </w:t>
-      </w:r>
-      <w:r>
-        <w:t xml:space="preserve">responsável pela conversão </w:t>
-      </w:r>
-      <w:r>
-        <w:t>RGB/HSV.</w:t>
-      </w:r>
-    </w:p>
-    <w:p/>
-    <w:p>
-      <w:pPr>
-        <w:spacing w:line="264" w:lineRule="auto"/>
-        <w:ind w:firstLine="0"/>
-        <w:jc w:val="left"/>
-      </w:pPr>
-      <w:r>
-        <w:br w:type="page"/>
-      </w:r>
-    </w:p>
-    <w:p>
-      <w:pPr>
-        <w:pStyle w:val="Ttulo1"/>
+        <w:t xml:space="preserve">: </w:t>
+      </w:r>
+      <w:r>
+        <w:t>Transladando e desenhando o conjunto de objectos do jogo.</w:t>
+      </w:r>
+    </w:p>
+    <w:p>
+      <w:pPr>
+        <w:pStyle w:val="PargrafodaLista"/>
         <w:numPr>
           <w:ilvl w:val="0"/>
-          <w:numId w:val="12"/>
+          <w:numId w:val="11"/>
         </w:numPr>
       </w:pPr>
-      <w:bookmarkStart w:id="13" w:name="_Toc54295520"/>
-      <w:r>
-        <w:lastRenderedPageBreak/>
-        <w:t>T</w:t>
-      </w:r>
-      <w:r>
-        <w:t>ESTES</w:t>
-      </w:r>
-      <w:r>
-        <w:t xml:space="preserve"> E RESULTADOS</w:t>
-      </w:r>
-      <w:bookmarkEnd w:id="13"/>
-    </w:p>
-    <w:p>
-      <w:pPr>
-        <w:pStyle w:val="Legenda"/>
+      <w:r>
+        <w:t>Inicia o movimento de translação do jogador na horizontal (da esquerda para direita):</w:t>
+      </w:r>
+    </w:p>
+    <w:p>
+      <w:pPr>
+        <w:pStyle w:val="PargrafodaLista"/>
+        <w:numPr>
+          <w:ilvl w:val="1"/>
+          <w:numId w:val="11"/>
+        </w:numPr>
+      </w:pPr>
+      <w:r>
+        <w:t xml:space="preserve">Posição do jogador </w:t>
+      </w:r>
+      <w:r>
+        <w:rPr>
+          <w:rFonts w:cs="Times New Roman"/>
+        </w:rPr>
+        <w:t>+</w:t>
+      </w:r>
+      <w:r>
+        <w:t>= velocidade do jogador;</w:t>
+      </w:r>
+    </w:p>
+    <w:p>
+      <w:pPr>
+        <w:pStyle w:val="PargrafodaLista"/>
+        <w:numPr>
+          <w:ilvl w:val="1"/>
+          <w:numId w:val="11"/>
+        </w:numPr>
+      </w:pPr>
+      <w:r>
+        <w:t>Aplicação da translação no jogador;</w:t>
+      </w:r>
+    </w:p>
+    <w:p>
+      <w:pPr>
+        <w:pStyle w:val="PargrafodaLista"/>
+        <w:numPr>
+          <w:ilvl w:val="1"/>
+          <w:numId w:val="11"/>
+        </w:numPr>
+      </w:pPr>
+      <w:r>
+        <w:t>Desenha o jogador;</w:t>
+      </w:r>
+    </w:p>
+    <w:p>
+      <w:pPr>
+        <w:pStyle w:val="PargrafodaLista"/>
+        <w:ind w:firstLine="0"/>
         <w:jc w:val="center"/>
+        <w:rPr>
+          <w:noProof/>
+        </w:rPr>
       </w:pPr>
       <w:r>
         <w:rPr>
@@ -4009,10 +4714,10 @@
           <w:lang w:val="en-US"/>
         </w:rPr>
         <w:drawing>
-          <wp:inline distT="0" distB="0" distL="0" distR="0" wp14:anchorId="6A69B27B" wp14:editId="73F0FF55">
-            <wp:extent cx="3124200" cy="2331720"/>
-            <wp:effectExtent l="0" t="0" r="0" b="0"/>
-            <wp:docPr id="27" name="Imagem 27"/>
+          <wp:inline distT="0" distB="0" distL="0" distR="0" wp14:anchorId="3A71C5CA" wp14:editId="6FB30C91">
+            <wp:extent cx="2834640" cy="1393567"/>
+            <wp:effectExtent l="190500" t="190500" r="194310" b="187960"/>
+            <wp:docPr id="17" name="Imagem 17"/>
             <wp:cNvGraphicFramePr>
               <a:graphicFrameLocks xmlns:a="http://schemas.openxmlformats.org/drawingml/2006/main" noChangeAspect="1"/>
             </wp:cNvGraphicFramePr>
@@ -4020,31 +4725,820 @@
               <a:graphicData uri="http://schemas.openxmlformats.org/drawingml/2006/picture">
                 <pic:pic xmlns:pic="http://schemas.openxmlformats.org/drawingml/2006/picture">
                   <pic:nvPicPr>
-                    <pic:cNvPr id="0" name="Picture 13"/>
-                    <pic:cNvPicPr>
-                      <a:picLocks noChangeAspect="1" noChangeArrowheads="1"/>
-                    </pic:cNvPicPr>
+                    <pic:cNvPr id="1" name=""/>
+                    <pic:cNvPicPr/>
                   </pic:nvPicPr>
                   <pic:blipFill rotWithShape="1">
-                    <a:blip r:embed="rId17">
-                      <a:extLst>
-                        <a:ext uri="{28A0092B-C50C-407E-A947-70E740481C1C}">
-                          <a14:useLocalDpi xmlns:a14="http://schemas.microsoft.com/office/drawing/2010/main" val="0"/>
-                        </a:ext>
-                      </a:extLst>
-                    </a:blip>
-                    <a:srcRect t="7272"/>
+                    <a:blip r:embed="rId16"/>
+                    <a:srcRect l="531" t="17405" r="75790" b="61897"/>
                     <a:stretch/>
                   </pic:blipFill>
                   <pic:spPr bwMode="auto">
                     <a:xfrm>
                       <a:off x="0" y="0"/>
-                      <a:ext cx="3124200" cy="2331720"/>
+                      <a:ext cx="2847796" cy="1400035"/>
                     </a:xfrm>
                     <a:prstGeom prst="rect">
                       <a:avLst/>
                     </a:prstGeom>
-                    <a:noFill/>
+                    <a:ln>
+                      <a:noFill/>
+                    </a:ln>
+                    <a:effectLst>
+                      <a:outerShdw blurRad="190500" algn="tl" rotWithShape="0">
+                        <a:srgbClr val="000000">
+                          <a:alpha val="70000"/>
+                        </a:srgbClr>
+                      </a:outerShdw>
+                    </a:effectLst>
+                    <a:extLst>
+                      <a:ext uri="{53640926-AAD7-44D8-BBD7-CCE9431645EC}">
+                        <a14:shadowObscured xmlns:a14="http://schemas.microsoft.com/office/drawing/2010/main"/>
+                      </a:ext>
+                    </a:extLst>
+                  </pic:spPr>
+                </pic:pic>
+              </a:graphicData>
+            </a:graphic>
+          </wp:inline>
+        </w:drawing>
+      </w:r>
+    </w:p>
+    <w:p>
+      <w:pPr>
+        <w:pStyle w:val="Legenda"/>
+        <w:jc w:val="center"/>
+      </w:pPr>
+      <w:r>
+        <w:t xml:space="preserve"> </w:t>
+      </w:r>
+      <w:r>
+        <w:t>Figura 6: Transladando e desenhando o jogador.</w:t>
+      </w:r>
+    </w:p>
+    <w:p>
+      <w:pPr>
+        <w:pStyle w:val="PargrafodaLista"/>
+        <w:numPr>
+          <w:ilvl w:val="0"/>
+          <w:numId w:val="11"/>
+        </w:numPr>
+      </w:pPr>
+      <w:r>
+        <w:lastRenderedPageBreak/>
+        <w:t>Teste de colisão</w:t>
+      </w:r>
+      <w:r>
+        <w:t>:</w:t>
+      </w:r>
+    </w:p>
+    <w:p>
+      <w:pPr>
+        <w:pStyle w:val="PargrafodaLista"/>
+        <w:numPr>
+          <w:ilvl w:val="1"/>
+          <w:numId w:val="11"/>
+        </w:numPr>
+      </w:pPr>
+      <w:r>
+        <w:t>Do jogador com os obstáculos</w:t>
+      </w:r>
+      <w:r>
+        <w:t>;</w:t>
+      </w:r>
+    </w:p>
+    <w:p>
+      <w:pPr>
+        <w:pStyle w:val="PargrafodaLista"/>
+        <w:numPr>
+          <w:ilvl w:val="1"/>
+          <w:numId w:val="11"/>
+        </w:numPr>
+      </w:pPr>
+      <w:r>
+        <w:t>Do jogador com as vidas</w:t>
+      </w:r>
+      <w:r>
+        <w:t>;</w:t>
+      </w:r>
+      <w:r>
+        <w:rPr>
+          <w:noProof/>
+        </w:rPr>
+        <w:t xml:space="preserve"> </w:t>
+      </w:r>
+    </w:p>
+    <w:p>
+      <w:pPr>
+        <w:ind w:firstLine="0"/>
+        <w:jc w:val="center"/>
+      </w:pPr>
+      <w:r>
+        <w:rPr>
+          <w:noProof/>
+          <w:lang w:val="en-US"/>
+        </w:rPr>
+        <w:drawing>
+          <wp:inline distT="0" distB="0" distL="0" distR="0" wp14:anchorId="3131E72E" wp14:editId="4E3A9A88">
+            <wp:extent cx="3337560" cy="2951500"/>
+            <wp:effectExtent l="190500" t="190500" r="186690" b="191770"/>
+            <wp:docPr id="19" name="Imagem 19"/>
+            <wp:cNvGraphicFramePr>
+              <a:graphicFrameLocks xmlns:a="http://schemas.openxmlformats.org/drawingml/2006/main" noChangeAspect="1"/>
+            </wp:cNvGraphicFramePr>
+            <a:graphic xmlns:a="http://schemas.openxmlformats.org/drawingml/2006/main">
+              <a:graphicData uri="http://schemas.openxmlformats.org/drawingml/2006/picture">
+                <pic:pic xmlns:pic="http://schemas.openxmlformats.org/drawingml/2006/picture">
+                  <pic:nvPicPr>
+                    <pic:cNvPr id="1" name=""/>
+                    <pic:cNvPicPr/>
+                  </pic:nvPicPr>
+                  <pic:blipFill rotWithShape="1">
+                    <a:blip r:embed="rId17"/>
+                    <a:srcRect l="265" t="14818" r="64281" b="29439"/>
+                    <a:stretch/>
+                  </pic:blipFill>
+                  <pic:spPr bwMode="auto">
+                    <a:xfrm>
+                      <a:off x="0" y="0"/>
+                      <a:ext cx="3351730" cy="2964031"/>
+                    </a:xfrm>
+                    <a:prstGeom prst="rect">
+                      <a:avLst/>
+                    </a:prstGeom>
+                    <a:ln>
+                      <a:noFill/>
+                    </a:ln>
+                    <a:effectLst>
+                      <a:outerShdw blurRad="190500" algn="tl" rotWithShape="0">
+                        <a:srgbClr val="000000">
+                          <a:alpha val="70000"/>
+                        </a:srgbClr>
+                      </a:outerShdw>
+                    </a:effectLst>
+                    <a:extLst>
+                      <a:ext uri="{53640926-AAD7-44D8-BBD7-CCE9431645EC}">
+                        <a14:shadowObscured xmlns:a14="http://schemas.microsoft.com/office/drawing/2010/main"/>
+                      </a:ext>
+                    </a:extLst>
+                  </pic:spPr>
+                </pic:pic>
+              </a:graphicData>
+            </a:graphic>
+          </wp:inline>
+        </w:drawing>
+      </w:r>
+    </w:p>
+    <w:p>
+      <w:pPr>
+        <w:pStyle w:val="Legenda"/>
+        <w:jc w:val="center"/>
+      </w:pPr>
+      <w:r>
+        <w:t xml:space="preserve"> </w:t>
+      </w:r>
+      <w:r>
+        <w:t xml:space="preserve">Figura 7: </w:t>
+      </w:r>
+      <w:r>
+        <w:t>Verificando as possíveis colisões do jogador com os objectos</w:t>
+      </w:r>
+      <w:r>
+        <w:t>.</w:t>
+      </w:r>
+    </w:p>
+    <w:p>
+      <w:pPr>
+        <w:pStyle w:val="PargrafodaLista"/>
+        <w:numPr>
+          <w:ilvl w:val="0"/>
+          <w:numId w:val="11"/>
+        </w:numPr>
+      </w:pPr>
+      <w:r>
+        <w:t>Pontuação</w:t>
+      </w:r>
+      <w:r>
+        <w:t>:</w:t>
+      </w:r>
+    </w:p>
+    <w:p>
+      <w:pPr>
+        <w:pStyle w:val="PargrafodaLista"/>
+        <w:numPr>
+          <w:ilvl w:val="1"/>
+          <w:numId w:val="11"/>
+        </w:numPr>
+      </w:pPr>
+      <w:r>
+        <w:t>Verifica se o jogador passou os obstáculos;</w:t>
+      </w:r>
+    </w:p>
+    <w:p>
+      <w:pPr>
+        <w:pStyle w:val="PargrafodaLista"/>
+        <w:numPr>
+          <w:ilvl w:val="1"/>
+          <w:numId w:val="11"/>
+        </w:numPr>
+      </w:pPr>
+      <w:r>
+        <w:t xml:space="preserve">Verifica se efectou 10 desvios (100 pontos), para aumento da velocidade de translação. </w:t>
+      </w:r>
+    </w:p>
+    <w:p>
+      <w:pPr>
+        <w:ind w:firstLine="0"/>
+        <w:jc w:val="center"/>
+      </w:pPr>
+      <w:r>
+        <w:rPr>
+          <w:noProof/>
+          <w:lang w:val="en-US"/>
+        </w:rPr>
+        <w:drawing>
+          <wp:inline distT="0" distB="0" distL="0" distR="0" wp14:anchorId="6F864DCD" wp14:editId="62A98602">
+            <wp:extent cx="4023253" cy="1303020"/>
+            <wp:effectExtent l="190500" t="190500" r="187325" b="182880"/>
+            <wp:docPr id="21" name="Imagem 21"/>
+            <wp:cNvGraphicFramePr>
+              <a:graphicFrameLocks xmlns:a="http://schemas.openxmlformats.org/drawingml/2006/main" noChangeAspect="1"/>
+            </wp:cNvGraphicFramePr>
+            <a:graphic xmlns:a="http://schemas.openxmlformats.org/drawingml/2006/main">
+              <a:graphicData uri="http://schemas.openxmlformats.org/drawingml/2006/picture">
+                <pic:pic xmlns:pic="http://schemas.openxmlformats.org/drawingml/2006/picture">
+                  <pic:nvPicPr>
+                    <pic:cNvPr id="1" name=""/>
+                    <pic:cNvPicPr/>
+                  </pic:nvPicPr>
+                  <pic:blipFill rotWithShape="1">
+                    <a:blip r:embed="rId18"/>
+                    <a:srcRect l="397" t="35045" r="54757" b="39131"/>
+                    <a:stretch/>
+                  </pic:blipFill>
+                  <pic:spPr bwMode="auto">
+                    <a:xfrm>
+                      <a:off x="0" y="0"/>
+                      <a:ext cx="4049398" cy="1311488"/>
+                    </a:xfrm>
+                    <a:prstGeom prst="rect">
+                      <a:avLst/>
+                    </a:prstGeom>
+                    <a:ln>
+                      <a:noFill/>
+                    </a:ln>
+                    <a:effectLst>
+                      <a:outerShdw blurRad="190500" algn="tl" rotWithShape="0">
+                        <a:srgbClr val="000000">
+                          <a:alpha val="70000"/>
+                        </a:srgbClr>
+                      </a:outerShdw>
+                    </a:effectLst>
+                    <a:extLst>
+                      <a:ext uri="{53640926-AAD7-44D8-BBD7-CCE9431645EC}">
+                        <a14:shadowObscured xmlns:a14="http://schemas.microsoft.com/office/drawing/2010/main"/>
+                      </a:ext>
+                    </a:extLst>
+                  </pic:spPr>
+                </pic:pic>
+              </a:graphicData>
+            </a:graphic>
+          </wp:inline>
+        </w:drawing>
+      </w:r>
+    </w:p>
+    <w:p>
+      <w:pPr>
+        <w:pStyle w:val="Legenda"/>
+        <w:jc w:val="center"/>
+      </w:pPr>
+      <w:r>
+        <w:t xml:space="preserve"> </w:t>
+      </w:r>
+      <w:r>
+        <w:t xml:space="preserve">Figura 8: </w:t>
+      </w:r>
+      <w:r>
+        <w:t>Somando a pontuação e actualizando a velocidade</w:t>
+      </w:r>
+      <w:r>
+        <w:t>.</w:t>
+      </w:r>
+    </w:p>
+    <w:p/>
+    <w:p>
+      <w:pPr>
+        <w:pStyle w:val="Ttulo2"/>
+        <w:numPr>
+          <w:ilvl w:val="1"/>
+          <w:numId w:val="3"/>
+        </w:numPr>
+      </w:pPr>
+      <w:bookmarkStart w:id="15" w:name="_Toc56034067"/>
+      <w:r>
+        <w:lastRenderedPageBreak/>
+        <w:t>MÉTODO PRINCIPAL (DRAW)</w:t>
+      </w:r>
+      <w:bookmarkEnd w:id="15"/>
+    </w:p>
+    <w:p>
+      <w:pPr>
+        <w:pStyle w:val="PargrafodaLista"/>
+        <w:numPr>
+          <w:ilvl w:val="0"/>
+          <w:numId w:val="9"/>
+        </w:numPr>
+      </w:pPr>
+      <w:r>
+        <w:t>Refrescar o ecrã (background);</w:t>
+      </w:r>
+    </w:p>
+    <w:p>
+      <w:pPr>
+        <w:pStyle w:val="PargrafodaLista"/>
+        <w:numPr>
+          <w:ilvl w:val="0"/>
+          <w:numId w:val="9"/>
+        </w:numPr>
+      </w:pPr>
+      <w:r>
+        <w:t>Texto da tela inicial do jogo;</w:t>
+      </w:r>
+    </w:p>
+    <w:p>
+      <w:pPr>
+        <w:pStyle w:val="PargrafodaLista"/>
+        <w:numPr>
+          <w:ilvl w:val="0"/>
+          <w:numId w:val="9"/>
+        </w:numPr>
+      </w:pPr>
+      <w:r>
+        <w:t>Verificação de tecla pressionada para início do jogo;</w:t>
+      </w:r>
+    </w:p>
+    <w:p>
+      <w:pPr>
+        <w:pStyle w:val="PargrafodaLista"/>
+        <w:numPr>
+          <w:ilvl w:val="0"/>
+          <w:numId w:val="9"/>
+        </w:numPr>
+      </w:pPr>
+      <w:r>
+        <w:t>Verifica se o estado do jogo está habilitado para chamada de função que executa o mesmo;</w:t>
+      </w:r>
+    </w:p>
+    <w:p>
+      <w:pPr>
+        <w:pStyle w:val="PargrafodaLista"/>
+        <w:numPr>
+          <w:ilvl w:val="0"/>
+          <w:numId w:val="9"/>
+        </w:numPr>
+      </w:pPr>
+      <w:r>
+        <w:t xml:space="preserve">Verifica se perdeu (vendo se o número de vidas é </w:t>
+      </w:r>
+      <w:r>
+        <w:rPr>
+          <w:b/>
+        </w:rPr>
+        <w:t>0</w:t>
+      </w:r>
+      <w:r>
+        <w:t>)</w:t>
+      </w:r>
+      <w:r>
+        <w:t>;</w:t>
+      </w:r>
+    </w:p>
+    <w:p>
+      <w:pPr>
+        <w:pStyle w:val="PargrafodaLista"/>
+        <w:numPr>
+          <w:ilvl w:val="0"/>
+          <w:numId w:val="9"/>
+        </w:numPr>
+      </w:pPr>
+      <w:r>
+        <w:t>Verifica se ganhou o jogo (olhando para a posição da janela em translação do jogo)</w:t>
+      </w:r>
+      <w:r>
+        <w:t>.</w:t>
+      </w:r>
+    </w:p>
+    <w:p>
+      <w:pPr>
+        <w:pStyle w:val="Ttulo2"/>
+        <w:numPr>
+          <w:ilvl w:val="1"/>
+          <w:numId w:val="3"/>
+        </w:numPr>
+      </w:pPr>
+      <w:bookmarkStart w:id="16" w:name="_Toc56034068"/>
+      <w:r>
+        <w:t>MÉTODOS SECUNDÁRIOS</w:t>
+      </w:r>
+      <w:bookmarkEnd w:id="16"/>
+    </w:p>
+    <w:p>
+      <w:pPr>
+        <w:pStyle w:val="PargrafodaLista"/>
+        <w:numPr>
+          <w:ilvl w:val="0"/>
+          <w:numId w:val="10"/>
+        </w:numPr>
+      </w:pPr>
+      <w:r>
+        <w:rPr>
+          <w:b/>
+        </w:rPr>
+        <w:t>void win()</w:t>
+      </w:r>
+      <w:r>
+        <w:t xml:space="preserve"> – Função chamada em caso de vitória no jogo;</w:t>
+      </w:r>
+    </w:p>
+    <w:p>
+      <w:pPr>
+        <w:pStyle w:val="PargrafodaLista"/>
+        <w:numPr>
+          <w:ilvl w:val="0"/>
+          <w:numId w:val="10"/>
+        </w:numPr>
+      </w:pPr>
+      <w:r>
+        <w:rPr>
+          <w:b/>
+        </w:rPr>
+        <w:t xml:space="preserve"> </w:t>
+      </w:r>
+      <w:r>
+        <w:rPr>
+          <w:b/>
+        </w:rPr>
+        <w:t>void lost()</w:t>
+      </w:r>
+      <w:r>
+        <w:t xml:space="preserve"> – Função chamada em caso de derrota no jogo;</w:t>
+      </w:r>
+    </w:p>
+    <w:p>
+      <w:pPr>
+        <w:pStyle w:val="PargrafodaLista"/>
+        <w:numPr>
+          <w:ilvl w:val="0"/>
+          <w:numId w:val="10"/>
+        </w:numPr>
+      </w:pPr>
+      <w:r>
+        <w:rPr>
+          <w:b/>
+        </w:rPr>
+        <w:t xml:space="preserve"> </w:t>
+      </w:r>
+      <w:r>
+        <w:rPr>
+          <w:b/>
+        </w:rPr>
+        <w:t xml:space="preserve">void reset() </w:t>
+      </w:r>
+      <w:r>
+        <w:t>– Restabelece os valores das variáveis globais de configuração, posição e estado do jogo;</w:t>
+      </w:r>
+    </w:p>
+    <w:p>
+      <w:pPr>
+        <w:pStyle w:val="PargrafodaLista"/>
+        <w:numPr>
+          <w:ilvl w:val="0"/>
+          <w:numId w:val="10"/>
+        </w:numPr>
+      </w:pPr>
+      <w:r>
+        <w:rPr>
+          <w:b/>
+        </w:rPr>
+        <w:t xml:space="preserve"> </w:t>
+      </w:r>
+      <w:r>
+        <w:rPr>
+          <w:b/>
+        </w:rPr>
+        <w:t xml:space="preserve">keyPressed() </w:t>
+      </w:r>
+      <w:r>
+        <w:t>– Função responsável dos movimentos do jogador.</w:t>
+      </w:r>
+    </w:p>
+    <w:p>
+      <w:pPr>
+        <w:spacing w:line="264" w:lineRule="auto"/>
+        <w:ind w:firstLine="0"/>
+        <w:jc w:val="left"/>
+      </w:pPr>
+      <w:r>
+        <w:br w:type="page"/>
+      </w:r>
+    </w:p>
+    <w:p>
+      <w:pPr>
+        <w:pStyle w:val="Ttulo1"/>
+        <w:numPr>
+          <w:ilvl w:val="0"/>
+          <w:numId w:val="3"/>
+        </w:numPr>
+      </w:pPr>
+      <w:bookmarkStart w:id="17" w:name="_Toc56034069"/>
+      <w:r>
+        <w:lastRenderedPageBreak/>
+        <w:t>T</w:t>
+      </w:r>
+      <w:r>
+        <w:t>ESTES</w:t>
+      </w:r>
+      <w:r>
+        <w:t xml:space="preserve"> E RESULTADOS</w:t>
+      </w:r>
+      <w:bookmarkEnd w:id="17"/>
+    </w:p>
+    <w:p>
+      <w:pPr>
+        <w:ind w:firstLine="0"/>
+        <w:jc w:val="center"/>
+      </w:pPr>
+      <w:r>
+        <w:rPr>
+          <w:noProof/>
+          <w:lang w:val="en-US"/>
+        </w:rPr>
+        <w:drawing>
+          <wp:inline distT="0" distB="0" distL="0" distR="0" wp14:anchorId="62AB5829" wp14:editId="0493C7FE">
+            <wp:extent cx="3666497" cy="2430780"/>
+            <wp:effectExtent l="190500" t="190500" r="181610" b="198120"/>
+            <wp:docPr id="26" name="Imagem 26"/>
+            <wp:cNvGraphicFramePr>
+              <a:graphicFrameLocks xmlns:a="http://schemas.openxmlformats.org/drawingml/2006/main" noChangeAspect="1"/>
+            </wp:cNvGraphicFramePr>
+            <a:graphic xmlns:a="http://schemas.openxmlformats.org/drawingml/2006/main">
+              <a:graphicData uri="http://schemas.openxmlformats.org/drawingml/2006/picture">
+                <pic:pic xmlns:pic="http://schemas.openxmlformats.org/drawingml/2006/picture">
+                  <pic:nvPicPr>
+                    <pic:cNvPr id="1" name=""/>
+                    <pic:cNvPicPr/>
+                  </pic:nvPicPr>
+                  <pic:blipFill rotWithShape="1">
+                    <a:blip r:embed="rId19"/>
+                    <a:srcRect l="29368" t="27048" r="29093" b="23989"/>
+                    <a:stretch/>
+                  </pic:blipFill>
+                  <pic:spPr bwMode="auto">
+                    <a:xfrm>
+                      <a:off x="0" y="0"/>
+                      <a:ext cx="3674473" cy="2436068"/>
+                    </a:xfrm>
+                    <a:prstGeom prst="rect">
+                      <a:avLst/>
+                    </a:prstGeom>
+                    <a:ln>
+                      <a:noFill/>
+                    </a:ln>
+                    <a:effectLst>
+                      <a:outerShdw blurRad="190500" algn="tl" rotWithShape="0">
+                        <a:srgbClr val="000000">
+                          <a:alpha val="70000"/>
+                        </a:srgbClr>
+                      </a:outerShdw>
+                    </a:effectLst>
+                    <a:extLst>
+                      <a:ext uri="{53640926-AAD7-44D8-BBD7-CCE9431645EC}">
+                        <a14:shadowObscured xmlns:a14="http://schemas.microsoft.com/office/drawing/2010/main"/>
+                      </a:ext>
+                    </a:extLst>
+                  </pic:spPr>
+                </pic:pic>
+              </a:graphicData>
+            </a:graphic>
+          </wp:inline>
+        </w:drawing>
+      </w:r>
+    </w:p>
+    <w:p>
+      <w:pPr>
+        <w:pStyle w:val="Legenda"/>
+        <w:jc w:val="center"/>
+      </w:pPr>
+      <w:r>
+        <w:t xml:space="preserve"> </w:t>
+      </w:r>
+      <w:r>
+        <w:t>Figura 9: Tela inicial do jogo.</w:t>
+      </w:r>
+    </w:p>
+    <w:p/>
+    <w:p>
+      <w:pPr>
+        <w:ind w:firstLine="0"/>
+        <w:jc w:val="center"/>
+      </w:pPr>
+      <w:r>
+        <w:rPr>
+          <w:noProof/>
+          <w:lang w:val="en-US"/>
+        </w:rPr>
+        <w:drawing>
+          <wp:inline distT="0" distB="0" distL="0" distR="0" wp14:anchorId="1E0E523D" wp14:editId="6CE40703">
+            <wp:extent cx="3698057" cy="2446020"/>
+            <wp:effectExtent l="190500" t="190500" r="188595" b="182880"/>
+            <wp:docPr id="31" name="Imagem 31"/>
+            <wp:cNvGraphicFramePr>
+              <a:graphicFrameLocks xmlns:a="http://schemas.openxmlformats.org/drawingml/2006/main" noChangeAspect="1"/>
+            </wp:cNvGraphicFramePr>
+            <a:graphic xmlns:a="http://schemas.openxmlformats.org/drawingml/2006/main">
+              <a:graphicData uri="http://schemas.openxmlformats.org/drawingml/2006/picture">
+                <pic:pic xmlns:pic="http://schemas.openxmlformats.org/drawingml/2006/picture">
+                  <pic:nvPicPr>
+                    <pic:cNvPr id="1" name=""/>
+                    <pic:cNvPicPr/>
+                  </pic:nvPicPr>
+                  <pic:blipFill rotWithShape="1">
+                    <a:blip r:embed="rId20"/>
+                    <a:srcRect l="29367" t="27162" r="29087" b="23981"/>
+                    <a:stretch/>
+                  </pic:blipFill>
+                  <pic:spPr bwMode="auto">
+                    <a:xfrm>
+                      <a:off x="0" y="0"/>
+                      <a:ext cx="3712763" cy="2455747"/>
+                    </a:xfrm>
+                    <a:prstGeom prst="rect">
+                      <a:avLst/>
+                    </a:prstGeom>
+                    <a:ln>
+                      <a:noFill/>
+                    </a:ln>
+                    <a:effectLst>
+                      <a:outerShdw blurRad="190500" algn="tl" rotWithShape="0">
+                        <a:srgbClr val="000000">
+                          <a:alpha val="70000"/>
+                        </a:srgbClr>
+                      </a:outerShdw>
+                    </a:effectLst>
+                    <a:extLst>
+                      <a:ext uri="{53640926-AAD7-44D8-BBD7-CCE9431645EC}">
+                        <a14:shadowObscured xmlns:a14="http://schemas.microsoft.com/office/drawing/2010/main"/>
+                      </a:ext>
+                    </a:extLst>
+                  </pic:spPr>
+                </pic:pic>
+              </a:graphicData>
+            </a:graphic>
+          </wp:inline>
+        </w:drawing>
+      </w:r>
+    </w:p>
+    <w:p>
+      <w:pPr>
+        <w:pStyle w:val="Legenda"/>
+        <w:jc w:val="center"/>
+      </w:pPr>
+      <w:r>
+        <w:t xml:space="preserve"> </w:t>
+      </w:r>
+      <w:r>
+        <w:t>Figura 10: Jogo decorrendo.</w:t>
+      </w:r>
+    </w:p>
+    <w:p>
+      <w:pPr>
+        <w:ind w:firstLine="0"/>
+        <w:jc w:val="center"/>
+        <w:rPr>
+          <w:noProof/>
+          <w:lang w:val="en-US"/>
+        </w:rPr>
+      </w:pPr>
+    </w:p>
+    <w:p>
+      <w:pPr>
+        <w:ind w:firstLine="0"/>
+        <w:jc w:val="center"/>
+      </w:pPr>
+      <w:r>
+        <w:rPr>
+          <w:noProof/>
+          <w:lang w:val="en-US"/>
+        </w:rPr>
+        <w:lastRenderedPageBreak/>
+        <w:drawing>
+          <wp:inline distT="0" distB="0" distL="0" distR="0" wp14:anchorId="72E71D09" wp14:editId="2751C600">
+            <wp:extent cx="3550920" cy="2364114"/>
+            <wp:effectExtent l="190500" t="190500" r="182880" b="188595"/>
+            <wp:docPr id="32" name="Imagem 32"/>
+            <wp:cNvGraphicFramePr>
+              <a:graphicFrameLocks xmlns:a="http://schemas.openxmlformats.org/drawingml/2006/main" noChangeAspect="1"/>
+            </wp:cNvGraphicFramePr>
+            <a:graphic xmlns:a="http://schemas.openxmlformats.org/drawingml/2006/main">
+              <a:graphicData uri="http://schemas.openxmlformats.org/drawingml/2006/picture">
+                <pic:pic xmlns:pic="http://schemas.openxmlformats.org/drawingml/2006/picture">
+                  <pic:nvPicPr>
+                    <pic:cNvPr id="1" name=""/>
+                    <pic:cNvPicPr/>
+                  </pic:nvPicPr>
+                  <pic:blipFill rotWithShape="1">
+                    <a:blip r:embed="rId21"/>
+                    <a:srcRect l="29214" t="26691" r="28970" b="23811"/>
+                    <a:stretch/>
+                  </pic:blipFill>
+                  <pic:spPr bwMode="auto">
+                    <a:xfrm>
+                      <a:off x="0" y="0"/>
+                      <a:ext cx="3557669" cy="2368607"/>
+                    </a:xfrm>
+                    <a:prstGeom prst="rect">
+                      <a:avLst/>
+                    </a:prstGeom>
+                    <a:ln>
+                      <a:noFill/>
+                    </a:ln>
+                    <a:effectLst>
+                      <a:outerShdw blurRad="190500" algn="tl" rotWithShape="0">
+                        <a:srgbClr val="000000">
+                          <a:alpha val="70000"/>
+                        </a:srgbClr>
+                      </a:outerShdw>
+                    </a:effectLst>
+                    <a:extLst>
+                      <a:ext uri="{53640926-AAD7-44D8-BBD7-CCE9431645EC}">
+                        <a14:shadowObscured xmlns:a14="http://schemas.microsoft.com/office/drawing/2010/main"/>
+                      </a:ext>
+                    </a:extLst>
+                  </pic:spPr>
+                </pic:pic>
+              </a:graphicData>
+            </a:graphic>
+          </wp:inline>
+        </w:drawing>
+      </w:r>
+    </w:p>
+    <w:p>
+      <w:pPr>
+        <w:pStyle w:val="Legenda"/>
+        <w:jc w:val="center"/>
+      </w:pPr>
+      <w:r>
+        <w:t xml:space="preserve"> </w:t>
+      </w:r>
+      <w:r>
+        <w:t>Figura 11: Colisão com um obstáculo.</w:t>
+      </w:r>
+    </w:p>
+    <w:p>
+      <w:pPr>
+        <w:rPr>
+          <w:noProof/>
+        </w:rPr>
+      </w:pPr>
+    </w:p>
+    <w:p>
+      <w:pPr>
+        <w:ind w:firstLine="0"/>
+        <w:jc w:val="center"/>
+      </w:pPr>
+      <w:r>
+        <w:rPr>
+          <w:noProof/>
+          <w:lang w:val="en-US"/>
+        </w:rPr>
+        <w:drawing>
+          <wp:inline distT="0" distB="0" distL="0" distR="0" wp14:anchorId="295DCDF2" wp14:editId="0EB28752">
+            <wp:extent cx="3568511" cy="2377440"/>
+            <wp:effectExtent l="0" t="0" r="0" b="3810"/>
+            <wp:docPr id="36" name="Imagem 36"/>
+            <wp:cNvGraphicFramePr>
+              <a:graphicFrameLocks xmlns:a="http://schemas.openxmlformats.org/drawingml/2006/main" noChangeAspect="1"/>
+            </wp:cNvGraphicFramePr>
+            <a:graphic xmlns:a="http://schemas.openxmlformats.org/drawingml/2006/main">
+              <a:graphicData uri="http://schemas.openxmlformats.org/drawingml/2006/picture">
+                <pic:pic xmlns:pic="http://schemas.openxmlformats.org/drawingml/2006/picture">
+                  <pic:nvPicPr>
+                    <pic:cNvPr id="1" name=""/>
+                    <pic:cNvPicPr/>
+                  </pic:nvPicPr>
+                  <pic:blipFill rotWithShape="1">
+                    <a:blip r:embed="rId22"/>
+                    <a:srcRect l="29341" t="27048" r="28961" b="23560"/>
+                    <a:stretch/>
+                  </pic:blipFill>
+                  <pic:spPr bwMode="auto">
+                    <a:xfrm>
+                      <a:off x="0" y="0"/>
+                      <a:ext cx="3577489" cy="2383421"/>
+                    </a:xfrm>
+                    <a:prstGeom prst="rect">
+                      <a:avLst/>
+                    </a:prstGeom>
                     <a:ln>
                       <a:noFill/>
                     </a:ln>
@@ -4060,23 +5554,17 @@
           </wp:inline>
         </w:drawing>
       </w:r>
-      <w:r>
-        <w:br/>
-      </w:r>
-      <w:r>
-        <w:t xml:space="preserve">Figura </w:t>
-      </w:r>
-      <w:r>
-        <w:t>6</w:t>
-      </w:r>
-      <w:r>
-        <w:t xml:space="preserve">: </w:t>
-      </w:r>
-      <w:r>
-        <w:t>..</w:t>
-      </w:r>
-      <w:r>
-        <w:t>.</w:t>
+    </w:p>
+    <w:p>
+      <w:pPr>
+        <w:pStyle w:val="Legenda"/>
+        <w:jc w:val="center"/>
+      </w:pPr>
+      <w:r>
+        <w:t xml:space="preserve"> </w:t>
+      </w:r>
+      <w:r>
+        <w:t>Figura 12: Vitória.</w:t>
       </w:r>
     </w:p>
     <w:p>
@@ -4099,7 +5587,7 @@
       <w:pPr>
         <w:pStyle w:val="Ttulo1"/>
       </w:pPr>
-      <w:bookmarkStart w:id="14" w:name="_Toc54295521"/>
+      <w:bookmarkStart w:id="18" w:name="_Toc56034070"/>
       <w:r>
         <w:lastRenderedPageBreak/>
         <w:t>R</w:t>
@@ -4107,14 +5595,14 @@
       <w:r>
         <w:t>EFERÊNCIAS</w:t>
       </w:r>
-      <w:bookmarkEnd w:id="14"/>
+      <w:bookmarkEnd w:id="18"/>
     </w:p>
     <w:p>
       <w:pPr>
         <w:pStyle w:val="PargrafodaLista"/>
         <w:numPr>
           <w:ilvl w:val="0"/>
-          <w:numId w:val="22"/>
+          <w:numId w:val="4"/>
         </w:numPr>
         <w:rPr>
           <w:rFonts w:cs="Times New Roman"/>
@@ -4124,33 +5612,35 @@
       </w:pPr>
       <w:r>
         <w:rPr>
+          <w:rFonts w:cs="Times New Roman"/>
           <w:sz w:val="28"/>
           <w:szCs w:val="28"/>
         </w:rPr>
-        <w:t>Processing (linguagem de programação)</w:t>
-      </w:r>
-      <w:r>
-        <w:rPr>
+        <w:t>AGOSTINHO, Solander. T</w:t>
+      </w:r>
+      <w:r>
+        <w:rPr>
+          <w:rFonts w:cs="Times New Roman"/>
           <w:sz w:val="28"/>
           <w:szCs w:val="28"/>
         </w:rPr>
-        <w:t>. D</w:t>
-      </w:r>
-      <w:r>
-        <w:rPr>
+        <w:t>RANSFORMAÇÕES GEOMÉTRICAS</w:t>
+      </w:r>
+      <w:r>
+        <w:rPr>
+          <w:rFonts w:cs="Times New Roman"/>
           <w:sz w:val="28"/>
           <w:szCs w:val="28"/>
         </w:rPr>
-        <w:t xml:space="preserve">isponível em: </w:t>
-      </w:r>
-      <w:r>
-        <w:rPr>
-          <w:rStyle w:val="Hyperlink"/>
-          <w:color w:val="auto"/>
+        <w:t>. Luanda: ISPTEC, 2020</w:t>
+      </w:r>
+      <w:r>
+        <w:rPr>
+          <w:rFonts w:cs="Times New Roman"/>
           <w:sz w:val="28"/>
           <w:szCs w:val="28"/>
         </w:rPr>
-        <w:t>https://pt.wikipedia.org/wiki/Processing_(linguagem_de_programa%C3%A7%C3%A3o)</w:t>
+        <w:t>.</w:t>
       </w:r>
     </w:p>
     <w:p>
@@ -4158,7 +5648,7 @@
         <w:pStyle w:val="PargrafodaLista"/>
         <w:numPr>
           <w:ilvl w:val="0"/>
-          <w:numId w:val="22"/>
+          <w:numId w:val="4"/>
         </w:numPr>
         <w:rPr>
           <w:sz w:val="28"/>
@@ -4170,35 +5660,70 @@
           <w:sz w:val="28"/>
           <w:szCs w:val="28"/>
         </w:rPr>
-        <w:t>AMADO, P</w:t>
+        <w:t>Conci</w:t>
       </w:r>
       <w:r>
         <w:rPr>
           <w:sz w:val="28"/>
           <w:szCs w:val="28"/>
         </w:rPr>
-        <w:t>edro</w:t>
+        <w:t xml:space="preserve">, </w:t>
       </w:r>
       <w:r>
         <w:rPr>
           <w:sz w:val="28"/>
           <w:szCs w:val="28"/>
         </w:rPr>
-        <w:t>. INTRODUÇÃO À PROGRAMAÇÃO GRÁFICA (USANDO PROCESSING)</w:t>
+        <w:t>Aura; AZEVEDO, Eduardo</w:t>
       </w:r>
       <w:r>
         <w:rPr>
           <w:sz w:val="28"/>
           <w:szCs w:val="28"/>
         </w:rPr>
-        <w:t>. Versão 1.61. Porto: Creative Commons, 2006</w:t>
+        <w:t xml:space="preserve">. </w:t>
+      </w:r>
+      <w:r>
+        <w:rPr>
+          <w:sz w:val="28"/>
+          <w:szCs w:val="28"/>
+        </w:rPr>
+        <w:t>TEORIA DA COMPUTAÇÃO GRÁFICA</w:t>
+      </w:r>
+      <w:r>
+        <w:rPr>
+          <w:sz w:val="28"/>
+          <w:szCs w:val="28"/>
+        </w:rPr>
+        <w:t xml:space="preserve">. </w:t>
+      </w:r>
+      <w:r>
+        <w:rPr>
+          <w:sz w:val="28"/>
+          <w:szCs w:val="28"/>
+        </w:rPr>
+        <w:t>RJ</w:t>
+      </w:r>
+      <w:r>
+        <w:rPr>
+          <w:sz w:val="28"/>
+          <w:szCs w:val="28"/>
+        </w:rPr>
+        <w:t xml:space="preserve">: </w:t>
+      </w:r>
+      <w:r>
+        <w:rPr>
+          <w:sz w:val="28"/>
+          <w:szCs w:val="28"/>
+        </w:rPr>
+        <w:t>Editora Campus.</w:t>
       </w:r>
     </w:p>
     <w:sectPr>
-      <w:headerReference w:type="default" r:id="rId18"/>
-      <w:footerReference w:type="default" r:id="rId19"/>
-      <w:headerReference w:type="first" r:id="rId20"/>
-      <w:footerReference w:type="first" r:id="rId21"/>
+      <w:headerReference w:type="default" r:id="rId23"/>
+      <w:footerReference w:type="default" r:id="rId24"/>
+      <w:headerReference w:type="first" r:id="rId25"/>
+      <w:footerReference w:type="first" r:id="rId26"/>
       <w:pgSz w:w="11906" w:h="16838" w:code="9"/>
       <w:pgMar w:top="1701" w:right="1134" w:bottom="1134" w:left="1701" w:header="720" w:footer="720" w:gutter="0"/>
       <w:pgNumType w:start="1"/>
@@ -4424,7 +5949,7 @@
             <w:bCs/>
             <w:noProof/>
           </w:rPr>
-          <w:t>10</w:t>
+          <w:t>12</w:t>
         </w:r>
         <w:r>
           <w:rPr>
@@ -4575,205 +6100,6 @@
     </w:lvl>
   </w:abstractNum>
   <w:abstractNum w:abstractNumId="2" w15:restartNumberingAfterBreak="0">
-    <w:nsid w:val="0184473F"/>
-    <w:multiLevelType w:val="hybridMultilevel"/>
-    <w:tmpl w:val="085E3A88"/>
-    <w:lvl w:ilvl="0" w:tplc="0C000001">
-      <w:start w:val="1"/>
-      <w:numFmt w:val="bullet"/>
-      <w:lvlText w:val=""/>
-      <w:lvlJc w:val="left"/>
-      <w:pPr>
-        <w:ind w:left="1440" w:hanging="360"/>
-      </w:pPr>
-      <w:rPr>
-        <w:rFonts w:ascii="Symbol" w:hAnsi="Symbol" w:hint="default"/>
-      </w:rPr>
-    </w:lvl>
-    <w:lvl w:ilvl="1" w:tplc="0C000003" w:tentative="1">
-      <w:start w:val="1"/>
-      <w:numFmt w:val="bullet"/>
-      <w:lvlText w:val="o"/>
-      <w:lvlJc w:val="left"/>
-      <w:pPr>
-        <w:ind w:left="2160" w:hanging="360"/>
-      </w:pPr>
-      <w:rPr>
-        <w:rFonts w:ascii="Courier New" w:hAnsi="Courier New" w:cs="Courier New" w:hint="default"/>
-      </w:rPr>
-    </w:lvl>
-    <w:lvl w:ilvl="2" w:tplc="0C000005" w:tentative="1">
-      <w:start w:val="1"/>
-      <w:numFmt w:val="bullet"/>
-      <w:lvlText w:val=""/>
-      <w:lvlJc w:val="left"/>
-      <w:pPr>
-        <w:ind w:left="2880" w:hanging="360"/>
-      </w:pPr>
-      <w:rPr>
-        <w:rFonts w:ascii="Wingdings" w:hAnsi="Wingdings" w:hint="default"/>
-      </w:rPr>
-    </w:lvl>
-    <w:lvl w:ilvl="3" w:tplc="0C000001" w:tentative="1">
-      <w:start w:val="1"/>
-      <w:numFmt w:val="bullet"/>
-      <w:lvlText w:val=""/>
-      <w:lvlJc w:val="left"/>
-      <w:pPr>
-        <w:ind w:left="3600" w:hanging="360"/>
-      </w:pPr>
-      <w:rPr>
-        <w:rFonts w:ascii="Symbol" w:hAnsi="Symbol" w:hint="default"/>
-      </w:rPr>
-    </w:lvl>
-    <w:lvl w:ilvl="4" w:tplc="0C000003" w:tentative="1">
-      <w:start w:val="1"/>
-      <w:numFmt w:val="bullet"/>
-      <w:lvlText w:val="o"/>
-      <w:lvlJc w:val="left"/>
-      <w:pPr>
-        <w:ind w:left="4320" w:hanging="360"/>
-      </w:pPr>
-      <w:rPr>
-        <w:rFonts w:ascii="Courier New" w:hAnsi="Courier New" w:cs="Courier New" w:hint="default"/>
-      </w:rPr>
-    </w:lvl>
-    <w:lvl w:ilvl="5" w:tplc="0C000005" w:tentative="1">
-      <w:start w:val="1"/>
-      <w:numFmt w:val="bullet"/>
-      <w:lvlText w:val=""/>
-      <w:lvlJc w:val="left"/>
-      <w:pPr>
-        <w:ind w:left="5040" w:hanging="360"/>
-      </w:pPr>
-      <w:rPr>
-        <w:rFonts w:ascii="Wingdings" w:hAnsi="Wingdings" w:hint="default"/>
-      </w:rPr>
-    </w:lvl>
-    <w:lvl w:ilvl="6" w:tplc="0C000001" w:tentative="1">
-      <w:start w:val="1"/>
-      <w:numFmt w:val="bullet"/>
-      <w:lvlText w:val=""/>
-      <w:lvlJc w:val="left"/>
-      <w:pPr>
-        <w:ind w:left="5760" w:hanging="360"/>
-      </w:pPr>
-      <w:rPr>
-        <w:rFonts w:ascii="Symbol" w:hAnsi="Symbol" w:hint="default"/>
-      </w:rPr>
-    </w:lvl>
-    <w:lvl w:ilvl="7" w:tplc="0C000003" w:tentative="1">
-      <w:start w:val="1"/>
-      <w:numFmt w:val="bullet"/>
-      <w:lvlText w:val="o"/>
-      <w:lvlJc w:val="left"/>
-      <w:pPr>
-        <w:ind w:left="6480" w:hanging="360"/>
-      </w:pPr>
-      <w:rPr>
-        <w:rFonts w:ascii="Courier New" w:hAnsi="Courier New" w:cs="Courier New" w:hint="default"/>
-      </w:rPr>
-    </w:lvl>
-    <w:lvl w:ilvl="8" w:tplc="0C000005" w:tentative="1">
-      <w:start w:val="1"/>
-      <w:numFmt w:val="bullet"/>
-      <w:lvlText w:val=""/>
-      <w:lvlJc w:val="left"/>
-      <w:pPr>
-        <w:ind w:left="7200" w:hanging="360"/>
-      </w:pPr>
-      <w:rPr>
-        <w:rFonts w:ascii="Wingdings" w:hAnsi="Wingdings" w:hint="default"/>
-      </w:rPr>
-    </w:lvl>
-  </w:abstractNum>
-  <w:abstractNum w:abstractNumId="3" w15:restartNumberingAfterBreak="0">
-    <w:nsid w:val="02A6481B"/>
-    <w:multiLevelType w:val="multilevel"/>
-    <w:tmpl w:val="0409001F"/>
-    <w:lvl w:ilvl="0">
-      <w:start w:val="1"/>
-      <w:numFmt w:val="decimal"/>
-      <w:lvlText w:val="%1."/>
-      <w:lvlJc w:val="left"/>
-      <w:pPr>
-        <w:ind w:left="360" w:hanging="360"/>
-      </w:pPr>
-    </w:lvl>
-    <w:lvl w:ilvl="1">
-      <w:start w:val="1"/>
-      <w:numFmt w:val="decimal"/>
-      <w:lvlText w:val="%1.%2."/>
-      <w:lvlJc w:val="left"/>
-      <w:pPr>
-        <w:ind w:left="792" w:hanging="432"/>
-      </w:pPr>
-    </w:lvl>
-    <w:lvl w:ilvl="2">
-      <w:start w:val="1"/>
-      <w:numFmt w:val="decimal"/>
-      <w:lvlText w:val="%1.%2.%3."/>
-      <w:lvlJc w:val="left"/>
-      <w:pPr>
-        <w:ind w:left="1224" w:hanging="504"/>
-      </w:pPr>
-    </w:lvl>
-    <w:lvl w:ilvl="3">
-      <w:start w:val="1"/>
-      <w:numFmt w:val="decimal"/>
-      <w:lvlText w:val="%1.%2.%3.%4."/>
-      <w:lvlJc w:val="left"/>
-      <w:pPr>
-        <w:ind w:left="1728" w:hanging="648"/>
-      </w:pPr>
-    </w:lvl>
-    <w:lvl w:ilvl="4">
-      <w:start w:val="1"/>
-      <w:numFmt w:val="decimal"/>
-      <w:lvlText w:val="%1.%2.%3.%4.%5."/>
-      <w:lvlJc w:val="left"/>
-      <w:pPr>
-        <w:ind w:left="2232" w:hanging="792"/>
-      </w:pPr>
-    </w:lvl>
-    <w:lvl w:ilvl="5">
-      <w:start w:val="1"/>
-      <w:numFmt w:val="decimal"/>
-      <w:lvlText w:val="%1.%2.%3.%4.%5.%6."/>
-      <w:lvlJc w:val="left"/>
-      <w:pPr>
-        <w:ind w:left="2736" w:hanging="936"/>
-      </w:pPr>
-    </w:lvl>
-    <w:lvl w:ilvl="6">
-      <w:start w:val="1"/>
-      <w:numFmt w:val="decimal"/>
-      <w:lvlText w:val="%1.%2.%3.%4.%5.%6.%7."/>
-      <w:lvlJc w:val="left"/>
-      <w:pPr>
-        <w:ind w:left="3240" w:hanging="1080"/>
-      </w:pPr>
-    </w:lvl>
-    <w:lvl w:ilvl="7">
-      <w:start w:val="1"/>
-      <w:numFmt w:val="decimal"/>
-      <w:lvlText w:val="%1.%2.%3.%4.%5.%6.%7.%8."/>
-      <w:lvlJc w:val="left"/>
-      <w:pPr>
-        <w:ind w:left="3744" w:hanging="1224"/>
-      </w:pPr>
-    </w:lvl>
-    <w:lvl w:ilvl="8">
-      <w:start w:val="1"/>
-      <w:numFmt w:val="decimal"/>
-      <w:lvlText w:val="%1.%2.%3.%4.%5.%6.%7.%8.%9."/>
-      <w:lvlJc w:val="left"/>
-      <w:pPr>
-        <w:ind w:left="4320" w:hanging="1440"/>
-      </w:pPr>
-    </w:lvl>
-  </w:abstractNum>
-  <w:abstractNum w:abstractNumId="4" w15:restartNumberingAfterBreak="0">
     <w:nsid w:val="044D2D40"/>
     <w:multiLevelType w:val="multilevel"/>
     <w:tmpl w:val="0409001F"/>
@@ -4859,1104 +6185,17 @@
       </w:pPr>
     </w:lvl>
   </w:abstractNum>
-  <w:abstractNum w:abstractNumId="5" w15:restartNumberingAfterBreak="0">
-    <w:nsid w:val="07184A18"/>
-    <w:multiLevelType w:val="multilevel"/>
-    <w:tmpl w:val="0409001F"/>
-    <w:lvl w:ilvl="0">
-      <w:start w:val="1"/>
-      <w:numFmt w:val="decimal"/>
-      <w:lvlText w:val="%1."/>
-      <w:lvlJc w:val="left"/>
-      <w:pPr>
-        <w:ind w:left="360" w:hanging="360"/>
-      </w:pPr>
-    </w:lvl>
-    <w:lvl w:ilvl="1">
-      <w:start w:val="1"/>
-      <w:numFmt w:val="decimal"/>
-      <w:lvlText w:val="%1.%2."/>
-      <w:lvlJc w:val="left"/>
-      <w:pPr>
-        <w:ind w:left="792" w:hanging="432"/>
-      </w:pPr>
-    </w:lvl>
-    <w:lvl w:ilvl="2">
-      <w:start w:val="1"/>
-      <w:numFmt w:val="decimal"/>
-      <w:lvlText w:val="%1.%2.%3."/>
-      <w:lvlJc w:val="left"/>
-      <w:pPr>
-        <w:ind w:left="1224" w:hanging="504"/>
-      </w:pPr>
-    </w:lvl>
-    <w:lvl w:ilvl="3">
-      <w:start w:val="1"/>
-      <w:numFmt w:val="decimal"/>
-      <w:lvlText w:val="%1.%2.%3.%4."/>
-      <w:lvlJc w:val="left"/>
-      <w:pPr>
-        <w:ind w:left="1728" w:hanging="648"/>
-      </w:pPr>
-    </w:lvl>
-    <w:lvl w:ilvl="4">
-      <w:start w:val="1"/>
-      <w:numFmt w:val="decimal"/>
-      <w:lvlText w:val="%1.%2.%3.%4.%5."/>
-      <w:lvlJc w:val="left"/>
-      <w:pPr>
-        <w:ind w:left="2232" w:hanging="792"/>
-      </w:pPr>
-    </w:lvl>
-    <w:lvl w:ilvl="5">
-      <w:start w:val="1"/>
-      <w:numFmt w:val="decimal"/>
-      <w:lvlText w:val="%1.%2.%3.%4.%5.%6."/>
-      <w:lvlJc w:val="left"/>
-      <w:pPr>
-        <w:ind w:left="2736" w:hanging="936"/>
-      </w:pPr>
-    </w:lvl>
-    <w:lvl w:ilvl="6">
-      <w:start w:val="1"/>
-      <w:numFmt w:val="decimal"/>
-      <w:lvlText w:val="%1.%2.%3.%4.%5.%6.%7."/>
-      <w:lvlJc w:val="left"/>
-      <w:pPr>
-        <w:ind w:left="3240" w:hanging="1080"/>
-      </w:pPr>
-    </w:lvl>
-    <w:lvl w:ilvl="7">
-      <w:start w:val="1"/>
-      <w:numFmt w:val="decimal"/>
-      <w:lvlText w:val="%1.%2.%3.%4.%5.%6.%7.%8."/>
-      <w:lvlJc w:val="left"/>
-      <w:pPr>
-        <w:ind w:left="3744" w:hanging="1224"/>
-      </w:pPr>
-    </w:lvl>
-    <w:lvl w:ilvl="8">
-      <w:start w:val="1"/>
-      <w:numFmt w:val="decimal"/>
-      <w:lvlText w:val="%1.%2.%3.%4.%5.%6.%7.%8.%9."/>
-      <w:lvlJc w:val="left"/>
-      <w:pPr>
-        <w:ind w:left="4320" w:hanging="1440"/>
-      </w:pPr>
-    </w:lvl>
-  </w:abstractNum>
-  <w:abstractNum w:abstractNumId="6" w15:restartNumberingAfterBreak="0">
-    <w:nsid w:val="08B0742C"/>
-    <w:multiLevelType w:val="multilevel"/>
-    <w:tmpl w:val="0409001F"/>
-    <w:lvl w:ilvl="0">
-      <w:start w:val="1"/>
-      <w:numFmt w:val="decimal"/>
-      <w:lvlText w:val="%1."/>
-      <w:lvlJc w:val="left"/>
-      <w:pPr>
-        <w:ind w:left="360" w:hanging="360"/>
-      </w:pPr>
-      <w:rPr>
-        <w:rFonts w:hint="default"/>
-      </w:rPr>
-    </w:lvl>
-    <w:lvl w:ilvl="1">
-      <w:start w:val="1"/>
-      <w:numFmt w:val="decimal"/>
-      <w:lvlText w:val="%1.%2."/>
-      <w:lvlJc w:val="left"/>
-      <w:pPr>
-        <w:ind w:left="792" w:hanging="432"/>
-      </w:pPr>
-    </w:lvl>
-    <w:lvl w:ilvl="2">
-      <w:start w:val="1"/>
-      <w:numFmt w:val="decimal"/>
-      <w:lvlText w:val="%1.%2.%3."/>
-      <w:lvlJc w:val="left"/>
-      <w:pPr>
-        <w:ind w:left="1224" w:hanging="504"/>
-      </w:pPr>
-    </w:lvl>
-    <w:lvl w:ilvl="3">
-      <w:start w:val="1"/>
-      <w:numFmt w:val="decimal"/>
-      <w:lvlText w:val="%1.%2.%3.%4."/>
-      <w:lvlJc w:val="left"/>
-      <w:pPr>
-        <w:ind w:left="1728" w:hanging="648"/>
-      </w:pPr>
-    </w:lvl>
-    <w:lvl w:ilvl="4">
-      <w:start w:val="1"/>
-      <w:numFmt w:val="decimal"/>
-      <w:lvlText w:val="%1.%2.%3.%4.%5."/>
-      <w:lvlJc w:val="left"/>
-      <w:pPr>
-        <w:ind w:left="2232" w:hanging="792"/>
-      </w:pPr>
-    </w:lvl>
-    <w:lvl w:ilvl="5">
-      <w:start w:val="1"/>
-      <w:numFmt w:val="decimal"/>
-      <w:lvlText w:val="%1.%2.%3.%4.%5.%6."/>
-      <w:lvlJc w:val="left"/>
-      <w:pPr>
-        <w:ind w:left="2736" w:hanging="936"/>
-      </w:pPr>
-    </w:lvl>
-    <w:lvl w:ilvl="6">
-      <w:start w:val="1"/>
-      <w:numFmt w:val="decimal"/>
-      <w:lvlText w:val="%1.%2.%3.%4.%5.%6.%7."/>
-      <w:lvlJc w:val="left"/>
-      <w:pPr>
-        <w:ind w:left="3240" w:hanging="1080"/>
-      </w:pPr>
-    </w:lvl>
-    <w:lvl w:ilvl="7">
-      <w:start w:val="1"/>
-      <w:numFmt w:val="decimal"/>
-      <w:lvlText w:val="%1.%2.%3.%4.%5.%6.%7.%8."/>
-      <w:lvlJc w:val="left"/>
-      <w:pPr>
-        <w:ind w:left="3744" w:hanging="1224"/>
-      </w:pPr>
-    </w:lvl>
-    <w:lvl w:ilvl="8">
-      <w:start w:val="1"/>
-      <w:numFmt w:val="decimal"/>
-      <w:lvlText w:val="%1.%2.%3.%4.%5.%6.%7.%8.%9."/>
-      <w:lvlJc w:val="left"/>
-      <w:pPr>
-        <w:ind w:left="4320" w:hanging="1440"/>
-      </w:pPr>
-    </w:lvl>
-  </w:abstractNum>
-  <w:abstractNum w:abstractNumId="7" w15:restartNumberingAfterBreak="0">
-    <w:nsid w:val="08B95C7C"/>
-    <w:multiLevelType w:val="multilevel"/>
-    <w:tmpl w:val="AB86A7B2"/>
-    <w:lvl w:ilvl="0">
-      <w:start w:val="4"/>
-      <w:numFmt w:val="decimal"/>
-      <w:lvlText w:val="%1."/>
-      <w:lvlJc w:val="left"/>
-      <w:pPr>
-        <w:ind w:left="552" w:hanging="552"/>
-      </w:pPr>
-      <w:rPr>
-        <w:rFonts w:hint="default"/>
-      </w:rPr>
-    </w:lvl>
-    <w:lvl w:ilvl="1">
-      <w:start w:val="1"/>
-      <w:numFmt w:val="decimal"/>
-      <w:lvlText w:val="%1.%2."/>
-      <w:lvlJc w:val="left"/>
-      <w:pPr>
-        <w:ind w:left="720" w:hanging="720"/>
-      </w:pPr>
-      <w:rPr>
-        <w:rFonts w:hint="default"/>
-      </w:rPr>
-    </w:lvl>
-    <w:lvl w:ilvl="2">
-      <w:start w:val="1"/>
-      <w:numFmt w:val="decimal"/>
-      <w:lvlText w:val="%1.%2.%3."/>
-      <w:lvlJc w:val="left"/>
-      <w:pPr>
-        <w:ind w:left="1080" w:hanging="1080"/>
-      </w:pPr>
-      <w:rPr>
-        <w:rFonts w:hint="default"/>
-      </w:rPr>
-    </w:lvl>
-    <w:lvl w:ilvl="3">
-      <w:start w:val="1"/>
-      <w:numFmt w:val="decimal"/>
-      <w:lvlText w:val="%1.%2.%3.%4."/>
-      <w:lvlJc w:val="left"/>
-      <w:pPr>
-        <w:ind w:left="1080" w:hanging="1080"/>
-      </w:pPr>
-      <w:rPr>
-        <w:rFonts w:hint="default"/>
-      </w:rPr>
-    </w:lvl>
-    <w:lvl w:ilvl="4">
-      <w:start w:val="1"/>
-      <w:numFmt w:val="decimal"/>
-      <w:lvlText w:val="%1.%2.%3.%4.%5."/>
-      <w:lvlJc w:val="left"/>
-      <w:pPr>
-        <w:ind w:left="1440" w:hanging="1440"/>
-      </w:pPr>
-      <w:rPr>
-        <w:rFonts w:hint="default"/>
-      </w:rPr>
-    </w:lvl>
-    <w:lvl w:ilvl="5">
-      <w:start w:val="1"/>
-      <w:numFmt w:val="decimal"/>
-      <w:lvlText w:val="%1.%2.%3.%4.%5.%6."/>
-      <w:lvlJc w:val="left"/>
-      <w:pPr>
-        <w:ind w:left="1800" w:hanging="1800"/>
-      </w:pPr>
-      <w:rPr>
-        <w:rFonts w:hint="default"/>
-      </w:rPr>
-    </w:lvl>
-    <w:lvl w:ilvl="6">
-      <w:start w:val="1"/>
-      <w:numFmt w:val="decimal"/>
-      <w:lvlText w:val="%1.%2.%3.%4.%5.%6.%7."/>
-      <w:lvlJc w:val="left"/>
-      <w:pPr>
-        <w:ind w:left="2160" w:hanging="2160"/>
-      </w:pPr>
-      <w:rPr>
-        <w:rFonts w:hint="default"/>
-      </w:rPr>
-    </w:lvl>
-    <w:lvl w:ilvl="7">
-      <w:start w:val="1"/>
-      <w:numFmt w:val="decimal"/>
-      <w:lvlText w:val="%1.%2.%3.%4.%5.%6.%7.%8."/>
-      <w:lvlJc w:val="left"/>
-      <w:pPr>
-        <w:ind w:left="2160" w:hanging="2160"/>
-      </w:pPr>
-      <w:rPr>
-        <w:rFonts w:hint="default"/>
-      </w:rPr>
-    </w:lvl>
-    <w:lvl w:ilvl="8">
-      <w:start w:val="1"/>
-      <w:numFmt w:val="decimal"/>
-      <w:lvlText w:val="%1.%2.%3.%4.%5.%6.%7.%8.%9."/>
-      <w:lvlJc w:val="left"/>
-      <w:pPr>
-        <w:ind w:left="2520" w:hanging="2520"/>
-      </w:pPr>
-      <w:rPr>
-        <w:rFonts w:hint="default"/>
-      </w:rPr>
-    </w:lvl>
-  </w:abstractNum>
-  <w:abstractNum w:abstractNumId="8" w15:restartNumberingAfterBreak="0">
-    <w:nsid w:val="10F70FEA"/>
-    <w:multiLevelType w:val="multilevel"/>
-    <w:tmpl w:val="0409001F"/>
-    <w:lvl w:ilvl="0">
-      <w:start w:val="1"/>
-      <w:numFmt w:val="decimal"/>
-      <w:lvlText w:val="%1."/>
-      <w:lvlJc w:val="left"/>
-      <w:pPr>
-        <w:ind w:left="360" w:hanging="360"/>
-      </w:pPr>
-    </w:lvl>
-    <w:lvl w:ilvl="1">
-      <w:start w:val="1"/>
-      <w:numFmt w:val="decimal"/>
-      <w:lvlText w:val="%1.%2."/>
-      <w:lvlJc w:val="left"/>
-      <w:pPr>
-        <w:ind w:left="792" w:hanging="432"/>
-      </w:pPr>
-    </w:lvl>
-    <w:lvl w:ilvl="2">
-      <w:start w:val="1"/>
-      <w:numFmt w:val="decimal"/>
-      <w:lvlText w:val="%1.%2.%3."/>
-      <w:lvlJc w:val="left"/>
-      <w:pPr>
-        <w:ind w:left="1224" w:hanging="504"/>
-      </w:pPr>
-    </w:lvl>
-    <w:lvl w:ilvl="3">
-      <w:start w:val="1"/>
-      <w:numFmt w:val="decimal"/>
-      <w:lvlText w:val="%1.%2.%3.%4."/>
-      <w:lvlJc w:val="left"/>
-      <w:pPr>
-        <w:ind w:left="1728" w:hanging="648"/>
-      </w:pPr>
-    </w:lvl>
-    <w:lvl w:ilvl="4">
-      <w:start w:val="1"/>
-      <w:numFmt w:val="decimal"/>
-      <w:lvlText w:val="%1.%2.%3.%4.%5."/>
-      <w:lvlJc w:val="left"/>
-      <w:pPr>
-        <w:ind w:left="2232" w:hanging="792"/>
-      </w:pPr>
-    </w:lvl>
-    <w:lvl w:ilvl="5">
-      <w:start w:val="1"/>
-      <w:numFmt w:val="decimal"/>
-      <w:lvlText w:val="%1.%2.%3.%4.%5.%6."/>
-      <w:lvlJc w:val="left"/>
-      <w:pPr>
-        <w:ind w:left="2736" w:hanging="936"/>
-      </w:pPr>
-    </w:lvl>
-    <w:lvl w:ilvl="6">
-      <w:start w:val="1"/>
-      <w:numFmt w:val="decimal"/>
-      <w:lvlText w:val="%1.%2.%3.%4.%5.%6.%7."/>
-      <w:lvlJc w:val="left"/>
-      <w:pPr>
-        <w:ind w:left="3240" w:hanging="1080"/>
-      </w:pPr>
-    </w:lvl>
-    <w:lvl w:ilvl="7">
-      <w:start w:val="1"/>
-      <w:numFmt w:val="decimal"/>
-      <w:lvlText w:val="%1.%2.%3.%4.%5.%6.%7.%8."/>
-      <w:lvlJc w:val="left"/>
-      <w:pPr>
-        <w:ind w:left="3744" w:hanging="1224"/>
-      </w:pPr>
-    </w:lvl>
-    <w:lvl w:ilvl="8">
-      <w:start w:val="1"/>
-      <w:numFmt w:val="decimal"/>
-      <w:lvlText w:val="%1.%2.%3.%4.%5.%6.%7.%8.%9."/>
-      <w:lvlJc w:val="left"/>
-      <w:pPr>
-        <w:ind w:left="4320" w:hanging="1440"/>
-      </w:pPr>
-    </w:lvl>
-  </w:abstractNum>
-  <w:abstractNum w:abstractNumId="9" w15:restartNumberingAfterBreak="0">
-    <w:nsid w:val="175547F9"/>
+  <w:abstractNum w:abstractNumId="3" w15:restartNumberingAfterBreak="0">
+    <w:nsid w:val="18105C45"/>
     <w:multiLevelType w:val="hybridMultilevel"/>
-    <w:tmpl w:val="36F8469A"/>
-    <w:lvl w:ilvl="0" w:tplc="14A2C7D8">
-      <w:start w:val="1"/>
-      <w:numFmt w:val="lowerLetter"/>
-      <w:lvlText w:val="%1."/>
-      <w:lvlJc w:val="left"/>
-      <w:pPr>
-        <w:ind w:left="1080" w:hanging="360"/>
-      </w:pPr>
-      <w:rPr>
-        <w:rFonts w:hint="default"/>
-      </w:rPr>
-    </w:lvl>
-    <w:lvl w:ilvl="1" w:tplc="04090019" w:tentative="1">
-      <w:start w:val="1"/>
-      <w:numFmt w:val="lowerLetter"/>
-      <w:lvlText w:val="%2."/>
-      <w:lvlJc w:val="left"/>
-      <w:pPr>
-        <w:ind w:left="1800" w:hanging="360"/>
-      </w:pPr>
-    </w:lvl>
-    <w:lvl w:ilvl="2" w:tplc="0409001B" w:tentative="1">
-      <w:start w:val="1"/>
-      <w:numFmt w:val="lowerRoman"/>
-      <w:lvlText w:val="%3."/>
-      <w:lvlJc w:val="right"/>
-      <w:pPr>
-        <w:ind w:left="2520" w:hanging="180"/>
-      </w:pPr>
-    </w:lvl>
-    <w:lvl w:ilvl="3" w:tplc="0409000F" w:tentative="1">
-      <w:start w:val="1"/>
-      <w:numFmt w:val="decimal"/>
-      <w:lvlText w:val="%4."/>
-      <w:lvlJc w:val="left"/>
-      <w:pPr>
-        <w:ind w:left="3240" w:hanging="360"/>
-      </w:pPr>
-    </w:lvl>
-    <w:lvl w:ilvl="4" w:tplc="04090019" w:tentative="1">
-      <w:start w:val="1"/>
-      <w:numFmt w:val="lowerLetter"/>
-      <w:lvlText w:val="%5."/>
-      <w:lvlJc w:val="left"/>
-      <w:pPr>
-        <w:ind w:left="3960" w:hanging="360"/>
-      </w:pPr>
-    </w:lvl>
-    <w:lvl w:ilvl="5" w:tplc="0409001B" w:tentative="1">
-      <w:start w:val="1"/>
-      <w:numFmt w:val="lowerRoman"/>
-      <w:lvlText w:val="%6."/>
-      <w:lvlJc w:val="right"/>
-      <w:pPr>
-        <w:ind w:left="4680" w:hanging="180"/>
-      </w:pPr>
-    </w:lvl>
-    <w:lvl w:ilvl="6" w:tplc="0409000F" w:tentative="1">
-      <w:start w:val="1"/>
-      <w:numFmt w:val="decimal"/>
-      <w:lvlText w:val="%7."/>
-      <w:lvlJc w:val="left"/>
-      <w:pPr>
-        <w:ind w:left="5400" w:hanging="360"/>
-      </w:pPr>
-    </w:lvl>
-    <w:lvl w:ilvl="7" w:tplc="04090019" w:tentative="1">
-      <w:start w:val="1"/>
-      <w:numFmt w:val="lowerLetter"/>
-      <w:lvlText w:val="%8."/>
-      <w:lvlJc w:val="left"/>
-      <w:pPr>
-        <w:ind w:left="6120" w:hanging="360"/>
-      </w:pPr>
-    </w:lvl>
-    <w:lvl w:ilvl="8" w:tplc="0409001B" w:tentative="1">
-      <w:start w:val="1"/>
-      <w:numFmt w:val="lowerRoman"/>
-      <w:lvlText w:val="%9."/>
-      <w:lvlJc w:val="right"/>
-      <w:pPr>
-        <w:ind w:left="6840" w:hanging="180"/>
-      </w:pPr>
-    </w:lvl>
-  </w:abstractNum>
-  <w:abstractNum w:abstractNumId="10" w15:restartNumberingAfterBreak="0">
-    <w:nsid w:val="19975E50"/>
-    <w:multiLevelType w:val="multilevel"/>
-    <w:tmpl w:val="0409001F"/>
-    <w:lvl w:ilvl="0">
-      <w:start w:val="1"/>
-      <w:numFmt w:val="decimal"/>
-      <w:lvlText w:val="%1."/>
-      <w:lvlJc w:val="left"/>
-      <w:pPr>
-        <w:ind w:left="360" w:hanging="360"/>
-      </w:pPr>
-      <w:rPr>
-        <w:rFonts w:hint="default"/>
-      </w:rPr>
-    </w:lvl>
-    <w:lvl w:ilvl="1">
-      <w:start w:val="1"/>
-      <w:numFmt w:val="decimal"/>
-      <w:lvlText w:val="%1.%2."/>
-      <w:lvlJc w:val="left"/>
-      <w:pPr>
-        <w:ind w:left="792" w:hanging="432"/>
-      </w:pPr>
-      <w:rPr>
-        <w:rFonts w:hint="default"/>
-      </w:rPr>
-    </w:lvl>
-    <w:lvl w:ilvl="2">
-      <w:start w:val="1"/>
-      <w:numFmt w:val="decimal"/>
-      <w:lvlText w:val="%1.%2.%3."/>
-      <w:lvlJc w:val="left"/>
-      <w:pPr>
-        <w:ind w:left="1224" w:hanging="504"/>
-      </w:pPr>
-      <w:rPr>
-        <w:rFonts w:hint="default"/>
-      </w:rPr>
-    </w:lvl>
-    <w:lvl w:ilvl="3">
-      <w:start w:val="1"/>
-      <w:numFmt w:val="decimal"/>
-      <w:lvlText w:val="%1.%2.%3.%4."/>
-      <w:lvlJc w:val="left"/>
-      <w:pPr>
-        <w:ind w:left="1728" w:hanging="648"/>
-      </w:pPr>
-      <w:rPr>
-        <w:rFonts w:hint="default"/>
-      </w:rPr>
-    </w:lvl>
-    <w:lvl w:ilvl="4">
-      <w:start w:val="1"/>
-      <w:numFmt w:val="decimal"/>
-      <w:lvlText w:val="%1.%2.%3.%4.%5."/>
-      <w:lvlJc w:val="left"/>
-      <w:pPr>
-        <w:ind w:left="2232" w:hanging="792"/>
-      </w:pPr>
-      <w:rPr>
-        <w:rFonts w:hint="default"/>
-      </w:rPr>
-    </w:lvl>
-    <w:lvl w:ilvl="5">
-      <w:start w:val="1"/>
-      <w:numFmt w:val="decimal"/>
-      <w:lvlText w:val="%1.%2.%3.%4.%5.%6."/>
-      <w:lvlJc w:val="left"/>
-      <w:pPr>
-        <w:ind w:left="2736" w:hanging="936"/>
-      </w:pPr>
-      <w:rPr>
-        <w:rFonts w:hint="default"/>
-      </w:rPr>
-    </w:lvl>
-    <w:lvl w:ilvl="6">
-      <w:start w:val="1"/>
-      <w:numFmt w:val="decimal"/>
-      <w:lvlText w:val="%1.%2.%3.%4.%5.%6.%7."/>
-      <w:lvlJc w:val="left"/>
-      <w:pPr>
-        <w:ind w:left="3240" w:hanging="1080"/>
-      </w:pPr>
-      <w:rPr>
-        <w:rFonts w:hint="default"/>
-      </w:rPr>
-    </w:lvl>
-    <w:lvl w:ilvl="7">
-      <w:start w:val="1"/>
-      <w:numFmt w:val="decimal"/>
-      <w:lvlText w:val="%1.%2.%3.%4.%5.%6.%7.%8."/>
-      <w:lvlJc w:val="left"/>
-      <w:pPr>
-        <w:ind w:left="3744" w:hanging="1224"/>
-      </w:pPr>
-      <w:rPr>
-        <w:rFonts w:hint="default"/>
-      </w:rPr>
-    </w:lvl>
-    <w:lvl w:ilvl="8">
-      <w:start w:val="1"/>
-      <w:numFmt w:val="decimal"/>
-      <w:lvlText w:val="%1.%2.%3.%4.%5.%6.%7.%8.%9."/>
-      <w:lvlJc w:val="left"/>
-      <w:pPr>
-        <w:ind w:left="4320" w:hanging="1440"/>
-      </w:pPr>
-      <w:rPr>
-        <w:rFonts w:hint="default"/>
-      </w:rPr>
-    </w:lvl>
-  </w:abstractNum>
-  <w:abstractNum w:abstractNumId="11" w15:restartNumberingAfterBreak="0">
-    <w:nsid w:val="1B6F314A"/>
-    <w:multiLevelType w:val="hybridMultilevel"/>
-    <w:tmpl w:val="49CC86AA"/>
-    <w:lvl w:ilvl="0" w:tplc="0C000001">
-      <w:start w:val="1"/>
-      <w:numFmt w:val="bullet"/>
-      <w:lvlText w:val=""/>
-      <w:lvlJc w:val="left"/>
-      <w:pPr>
-        <w:ind w:left="1440" w:hanging="360"/>
-      </w:pPr>
-      <w:rPr>
-        <w:rFonts w:ascii="Symbol" w:hAnsi="Symbol" w:hint="default"/>
-      </w:rPr>
-    </w:lvl>
-    <w:lvl w:ilvl="1" w:tplc="0C000003" w:tentative="1">
-      <w:start w:val="1"/>
-      <w:numFmt w:val="bullet"/>
-      <w:lvlText w:val="o"/>
-      <w:lvlJc w:val="left"/>
-      <w:pPr>
-        <w:ind w:left="2160" w:hanging="360"/>
-      </w:pPr>
-      <w:rPr>
-        <w:rFonts w:ascii="Courier New" w:hAnsi="Courier New" w:cs="Courier New" w:hint="default"/>
-      </w:rPr>
-    </w:lvl>
-    <w:lvl w:ilvl="2" w:tplc="0C000005" w:tentative="1">
-      <w:start w:val="1"/>
-      <w:numFmt w:val="bullet"/>
-      <w:lvlText w:val=""/>
-      <w:lvlJc w:val="left"/>
-      <w:pPr>
-        <w:ind w:left="2880" w:hanging="360"/>
-      </w:pPr>
-      <w:rPr>
-        <w:rFonts w:ascii="Wingdings" w:hAnsi="Wingdings" w:hint="default"/>
-      </w:rPr>
-    </w:lvl>
-    <w:lvl w:ilvl="3" w:tplc="0C000001" w:tentative="1">
-      <w:start w:val="1"/>
-      <w:numFmt w:val="bullet"/>
-      <w:lvlText w:val=""/>
-      <w:lvlJc w:val="left"/>
-      <w:pPr>
-        <w:ind w:left="3600" w:hanging="360"/>
-      </w:pPr>
-      <w:rPr>
-        <w:rFonts w:ascii="Symbol" w:hAnsi="Symbol" w:hint="default"/>
-      </w:rPr>
-    </w:lvl>
-    <w:lvl w:ilvl="4" w:tplc="0C000003" w:tentative="1">
-      <w:start w:val="1"/>
-      <w:numFmt w:val="bullet"/>
-      <w:lvlText w:val="o"/>
-      <w:lvlJc w:val="left"/>
-      <w:pPr>
-        <w:ind w:left="4320" w:hanging="360"/>
-      </w:pPr>
-      <w:rPr>
-        <w:rFonts w:ascii="Courier New" w:hAnsi="Courier New" w:cs="Courier New" w:hint="default"/>
-      </w:rPr>
-    </w:lvl>
-    <w:lvl w:ilvl="5" w:tplc="0C000005" w:tentative="1">
-      <w:start w:val="1"/>
-      <w:numFmt w:val="bullet"/>
-      <w:lvlText w:val=""/>
-      <w:lvlJc w:val="left"/>
-      <w:pPr>
-        <w:ind w:left="5040" w:hanging="360"/>
-      </w:pPr>
-      <w:rPr>
-        <w:rFonts w:ascii="Wingdings" w:hAnsi="Wingdings" w:hint="default"/>
-      </w:rPr>
-    </w:lvl>
-    <w:lvl w:ilvl="6" w:tplc="0C000001" w:tentative="1">
-      <w:start w:val="1"/>
-      <w:numFmt w:val="bullet"/>
-      <w:lvlText w:val=""/>
-      <w:lvlJc w:val="left"/>
-      <w:pPr>
-        <w:ind w:left="5760" w:hanging="360"/>
-      </w:pPr>
-      <w:rPr>
-        <w:rFonts w:ascii="Symbol" w:hAnsi="Symbol" w:hint="default"/>
-      </w:rPr>
-    </w:lvl>
-    <w:lvl w:ilvl="7" w:tplc="0C000003" w:tentative="1">
-      <w:start w:val="1"/>
-      <w:numFmt w:val="bullet"/>
-      <w:lvlText w:val="o"/>
-      <w:lvlJc w:val="left"/>
-      <w:pPr>
-        <w:ind w:left="6480" w:hanging="360"/>
-      </w:pPr>
-      <w:rPr>
-        <w:rFonts w:ascii="Courier New" w:hAnsi="Courier New" w:cs="Courier New" w:hint="default"/>
-      </w:rPr>
-    </w:lvl>
-    <w:lvl w:ilvl="8" w:tplc="0C000005" w:tentative="1">
-      <w:start w:val="1"/>
-      <w:numFmt w:val="bullet"/>
-      <w:lvlText w:val=""/>
-      <w:lvlJc w:val="left"/>
-      <w:pPr>
-        <w:ind w:left="7200" w:hanging="360"/>
-      </w:pPr>
-      <w:rPr>
-        <w:rFonts w:ascii="Wingdings" w:hAnsi="Wingdings" w:hint="default"/>
-      </w:rPr>
-    </w:lvl>
-  </w:abstractNum>
-  <w:abstractNum w:abstractNumId="12" w15:restartNumberingAfterBreak="0">
-    <w:nsid w:val="26111134"/>
-    <w:multiLevelType w:val="hybridMultilevel"/>
-    <w:tmpl w:val="47840E50"/>
-    <w:lvl w:ilvl="0" w:tplc="0C000001">
-      <w:start w:val="1"/>
-      <w:numFmt w:val="bullet"/>
-      <w:lvlText w:val=""/>
-      <w:lvlJc w:val="left"/>
-      <w:pPr>
-        <w:ind w:left="1440" w:hanging="360"/>
-      </w:pPr>
-      <w:rPr>
-        <w:rFonts w:ascii="Symbol" w:hAnsi="Symbol" w:hint="default"/>
-      </w:rPr>
-    </w:lvl>
-    <w:lvl w:ilvl="1" w:tplc="0C000003" w:tentative="1">
-      <w:start w:val="1"/>
-      <w:numFmt w:val="bullet"/>
-      <w:lvlText w:val="o"/>
-      <w:lvlJc w:val="left"/>
-      <w:pPr>
-        <w:ind w:left="2160" w:hanging="360"/>
-      </w:pPr>
-      <w:rPr>
-        <w:rFonts w:ascii="Courier New" w:hAnsi="Courier New" w:cs="Courier New" w:hint="default"/>
-      </w:rPr>
-    </w:lvl>
-    <w:lvl w:ilvl="2" w:tplc="0C000005" w:tentative="1">
-      <w:start w:val="1"/>
-      <w:numFmt w:val="bullet"/>
-      <w:lvlText w:val=""/>
-      <w:lvlJc w:val="left"/>
-      <w:pPr>
-        <w:ind w:left="2880" w:hanging="360"/>
-      </w:pPr>
-      <w:rPr>
-        <w:rFonts w:ascii="Wingdings" w:hAnsi="Wingdings" w:hint="default"/>
-      </w:rPr>
-    </w:lvl>
-    <w:lvl w:ilvl="3" w:tplc="0C000001" w:tentative="1">
-      <w:start w:val="1"/>
-      <w:numFmt w:val="bullet"/>
-      <w:lvlText w:val=""/>
-      <w:lvlJc w:val="left"/>
-      <w:pPr>
-        <w:ind w:left="3600" w:hanging="360"/>
-      </w:pPr>
-      <w:rPr>
-        <w:rFonts w:ascii="Symbol" w:hAnsi="Symbol" w:hint="default"/>
-      </w:rPr>
-    </w:lvl>
-    <w:lvl w:ilvl="4" w:tplc="0C000003" w:tentative="1">
-      <w:start w:val="1"/>
-      <w:numFmt w:val="bullet"/>
-      <w:lvlText w:val="o"/>
-      <w:lvlJc w:val="left"/>
-      <w:pPr>
-        <w:ind w:left="4320" w:hanging="360"/>
-      </w:pPr>
-      <w:rPr>
-        <w:rFonts w:ascii="Courier New" w:hAnsi="Courier New" w:cs="Courier New" w:hint="default"/>
-      </w:rPr>
-    </w:lvl>
-    <w:lvl w:ilvl="5" w:tplc="0C000005" w:tentative="1">
-      <w:start w:val="1"/>
-      <w:numFmt w:val="bullet"/>
-      <w:lvlText w:val=""/>
-      <w:lvlJc w:val="left"/>
-      <w:pPr>
-        <w:ind w:left="5040" w:hanging="360"/>
-      </w:pPr>
-      <w:rPr>
-        <w:rFonts w:ascii="Wingdings" w:hAnsi="Wingdings" w:hint="default"/>
-      </w:rPr>
-    </w:lvl>
-    <w:lvl w:ilvl="6" w:tplc="0C000001" w:tentative="1">
-      <w:start w:val="1"/>
-      <w:numFmt w:val="bullet"/>
-      <w:lvlText w:val=""/>
-      <w:lvlJc w:val="left"/>
-      <w:pPr>
-        <w:ind w:left="5760" w:hanging="360"/>
-      </w:pPr>
-      <w:rPr>
-        <w:rFonts w:ascii="Symbol" w:hAnsi="Symbol" w:hint="default"/>
-      </w:rPr>
-    </w:lvl>
-    <w:lvl w:ilvl="7" w:tplc="0C000003" w:tentative="1">
-      <w:start w:val="1"/>
-      <w:numFmt w:val="bullet"/>
-      <w:lvlText w:val="o"/>
-      <w:lvlJc w:val="left"/>
-      <w:pPr>
-        <w:ind w:left="6480" w:hanging="360"/>
-      </w:pPr>
-      <w:rPr>
-        <w:rFonts w:ascii="Courier New" w:hAnsi="Courier New" w:cs="Courier New" w:hint="default"/>
-      </w:rPr>
-    </w:lvl>
-    <w:lvl w:ilvl="8" w:tplc="0C000005" w:tentative="1">
-      <w:start w:val="1"/>
-      <w:numFmt w:val="bullet"/>
-      <w:lvlText w:val=""/>
-      <w:lvlJc w:val="left"/>
-      <w:pPr>
-        <w:ind w:left="7200" w:hanging="360"/>
-      </w:pPr>
-      <w:rPr>
-        <w:rFonts w:ascii="Wingdings" w:hAnsi="Wingdings" w:hint="default"/>
-      </w:rPr>
-    </w:lvl>
-  </w:abstractNum>
-  <w:abstractNum w:abstractNumId="13" w15:restartNumberingAfterBreak="0">
-    <w:nsid w:val="2F1E4EBD"/>
-    <w:multiLevelType w:val="multilevel"/>
-    <w:tmpl w:val="0409001F"/>
-    <w:lvl w:ilvl="0">
-      <w:start w:val="1"/>
-      <w:numFmt w:val="decimal"/>
-      <w:lvlText w:val="%1."/>
-      <w:lvlJc w:val="left"/>
-      <w:pPr>
-        <w:ind w:left="360" w:hanging="360"/>
-      </w:pPr>
-    </w:lvl>
-    <w:lvl w:ilvl="1">
-      <w:start w:val="1"/>
-      <w:numFmt w:val="decimal"/>
-      <w:lvlText w:val="%1.%2."/>
-      <w:lvlJc w:val="left"/>
-      <w:pPr>
-        <w:ind w:left="792" w:hanging="432"/>
-      </w:pPr>
-    </w:lvl>
-    <w:lvl w:ilvl="2">
-      <w:start w:val="1"/>
-      <w:numFmt w:val="decimal"/>
-      <w:lvlText w:val="%1.%2.%3."/>
-      <w:lvlJc w:val="left"/>
-      <w:pPr>
-        <w:ind w:left="1224" w:hanging="504"/>
-      </w:pPr>
-    </w:lvl>
-    <w:lvl w:ilvl="3">
-      <w:start w:val="1"/>
-      <w:numFmt w:val="decimal"/>
-      <w:lvlText w:val="%1.%2.%3.%4."/>
-      <w:lvlJc w:val="left"/>
-      <w:pPr>
-        <w:ind w:left="1728" w:hanging="648"/>
-      </w:pPr>
-    </w:lvl>
-    <w:lvl w:ilvl="4">
-      <w:start w:val="1"/>
-      <w:numFmt w:val="decimal"/>
-      <w:lvlText w:val="%1.%2.%3.%4.%5."/>
-      <w:lvlJc w:val="left"/>
-      <w:pPr>
-        <w:ind w:left="2232" w:hanging="792"/>
-      </w:pPr>
-    </w:lvl>
-    <w:lvl w:ilvl="5">
-      <w:start w:val="1"/>
-      <w:numFmt w:val="decimal"/>
-      <w:lvlText w:val="%1.%2.%3.%4.%5.%6."/>
-      <w:lvlJc w:val="left"/>
-      <w:pPr>
-        <w:ind w:left="2736" w:hanging="936"/>
-      </w:pPr>
-    </w:lvl>
-    <w:lvl w:ilvl="6">
-      <w:start w:val="1"/>
-      <w:numFmt w:val="decimal"/>
-      <w:lvlText w:val="%1.%2.%3.%4.%5.%6.%7."/>
-      <w:lvlJc w:val="left"/>
-      <w:pPr>
-        <w:ind w:left="3240" w:hanging="1080"/>
-      </w:pPr>
-    </w:lvl>
-    <w:lvl w:ilvl="7">
-      <w:start w:val="1"/>
-      <w:numFmt w:val="decimal"/>
-      <w:lvlText w:val="%1.%2.%3.%4.%5.%6.%7.%8."/>
-      <w:lvlJc w:val="left"/>
-      <w:pPr>
-        <w:ind w:left="3744" w:hanging="1224"/>
-      </w:pPr>
-    </w:lvl>
-    <w:lvl w:ilvl="8">
-      <w:start w:val="1"/>
-      <w:numFmt w:val="decimal"/>
-      <w:lvlText w:val="%1.%2.%3.%4.%5.%6.%7.%8.%9."/>
-      <w:lvlJc w:val="left"/>
-      <w:pPr>
-        <w:ind w:left="4320" w:hanging="1440"/>
-      </w:pPr>
-    </w:lvl>
-  </w:abstractNum>
-  <w:abstractNum w:abstractNumId="14" w15:restartNumberingAfterBreak="0">
-    <w:nsid w:val="31F8349F"/>
-    <w:multiLevelType w:val="multilevel"/>
-    <w:tmpl w:val="0409001F"/>
-    <w:lvl w:ilvl="0">
-      <w:start w:val="1"/>
-      <w:numFmt w:val="decimal"/>
-      <w:lvlText w:val="%1."/>
-      <w:lvlJc w:val="left"/>
-      <w:pPr>
-        <w:ind w:left="360" w:hanging="360"/>
-      </w:pPr>
-    </w:lvl>
-    <w:lvl w:ilvl="1">
-      <w:start w:val="1"/>
-      <w:numFmt w:val="decimal"/>
-      <w:lvlText w:val="%1.%2."/>
-      <w:lvlJc w:val="left"/>
-      <w:pPr>
-        <w:ind w:left="792" w:hanging="432"/>
-      </w:pPr>
-    </w:lvl>
-    <w:lvl w:ilvl="2">
-      <w:start w:val="1"/>
-      <w:numFmt w:val="decimal"/>
-      <w:lvlText w:val="%1.%2.%3."/>
-      <w:lvlJc w:val="left"/>
-      <w:pPr>
-        <w:ind w:left="1224" w:hanging="504"/>
-      </w:pPr>
-    </w:lvl>
-    <w:lvl w:ilvl="3">
-      <w:start w:val="1"/>
-      <w:numFmt w:val="decimal"/>
-      <w:lvlText w:val="%1.%2.%3.%4."/>
-      <w:lvlJc w:val="left"/>
-      <w:pPr>
-        <w:ind w:left="1728" w:hanging="648"/>
-      </w:pPr>
-    </w:lvl>
-    <w:lvl w:ilvl="4">
-      <w:start w:val="1"/>
-      <w:numFmt w:val="decimal"/>
-      <w:lvlText w:val="%1.%2.%3.%4.%5."/>
-      <w:lvlJc w:val="left"/>
-      <w:pPr>
-        <w:ind w:left="2232" w:hanging="792"/>
-      </w:pPr>
-    </w:lvl>
-    <w:lvl w:ilvl="5">
-      <w:start w:val="1"/>
-      <w:numFmt w:val="decimal"/>
-      <w:lvlText w:val="%1.%2.%3.%4.%5.%6."/>
-      <w:lvlJc w:val="left"/>
-      <w:pPr>
-        <w:ind w:left="2736" w:hanging="936"/>
-      </w:pPr>
-    </w:lvl>
-    <w:lvl w:ilvl="6">
-      <w:start w:val="1"/>
-      <w:numFmt w:val="decimal"/>
-      <w:lvlText w:val="%1.%2.%3.%4.%5.%6.%7."/>
-      <w:lvlJc w:val="left"/>
-      <w:pPr>
-        <w:ind w:left="3240" w:hanging="1080"/>
-      </w:pPr>
-    </w:lvl>
-    <w:lvl w:ilvl="7">
-      <w:start w:val="1"/>
-      <w:numFmt w:val="decimal"/>
-      <w:lvlText w:val="%1.%2.%3.%4.%5.%6.%7.%8."/>
-      <w:lvlJc w:val="left"/>
-      <w:pPr>
-        <w:ind w:left="3744" w:hanging="1224"/>
-      </w:pPr>
-    </w:lvl>
-    <w:lvl w:ilvl="8">
-      <w:start w:val="1"/>
-      <w:numFmt w:val="decimal"/>
-      <w:lvlText w:val="%1.%2.%3.%4.%5.%6.%7.%8.%9."/>
-      <w:lvlJc w:val="left"/>
-      <w:pPr>
-        <w:ind w:left="4320" w:hanging="1440"/>
-      </w:pPr>
-    </w:lvl>
-  </w:abstractNum>
-  <w:abstractNum w:abstractNumId="15" w15:restartNumberingAfterBreak="0">
-    <w:nsid w:val="321B7B7A"/>
-    <w:multiLevelType w:val="hybridMultilevel"/>
-    <w:tmpl w:val="71E4D8D2"/>
-    <w:lvl w:ilvl="0" w:tplc="0C000001">
-      <w:start w:val="1"/>
-      <w:numFmt w:val="bullet"/>
-      <w:lvlText w:val=""/>
-      <w:lvlJc w:val="left"/>
-      <w:pPr>
-        <w:ind w:left="1440" w:hanging="360"/>
-      </w:pPr>
-      <w:rPr>
-        <w:rFonts w:ascii="Symbol" w:hAnsi="Symbol" w:hint="default"/>
-      </w:rPr>
-    </w:lvl>
-    <w:lvl w:ilvl="1" w:tplc="0C000003" w:tentative="1">
-      <w:start w:val="1"/>
-      <w:numFmt w:val="bullet"/>
-      <w:lvlText w:val="o"/>
-      <w:lvlJc w:val="left"/>
-      <w:pPr>
-        <w:ind w:left="2160" w:hanging="360"/>
-      </w:pPr>
-      <w:rPr>
-        <w:rFonts w:ascii="Courier New" w:hAnsi="Courier New" w:cs="Courier New" w:hint="default"/>
-      </w:rPr>
-    </w:lvl>
-    <w:lvl w:ilvl="2" w:tplc="0C000005" w:tentative="1">
-      <w:start w:val="1"/>
-      <w:numFmt w:val="bullet"/>
-      <w:lvlText w:val=""/>
-      <w:lvlJc w:val="left"/>
-      <w:pPr>
-        <w:ind w:left="2880" w:hanging="360"/>
-      </w:pPr>
-      <w:rPr>
-        <w:rFonts w:ascii="Wingdings" w:hAnsi="Wingdings" w:hint="default"/>
-      </w:rPr>
-    </w:lvl>
-    <w:lvl w:ilvl="3" w:tplc="0C000001" w:tentative="1">
-      <w:start w:val="1"/>
-      <w:numFmt w:val="bullet"/>
-      <w:lvlText w:val=""/>
-      <w:lvlJc w:val="left"/>
-      <w:pPr>
-        <w:ind w:left="3600" w:hanging="360"/>
-      </w:pPr>
-      <w:rPr>
-        <w:rFonts w:ascii="Symbol" w:hAnsi="Symbol" w:hint="default"/>
-      </w:rPr>
-    </w:lvl>
-    <w:lvl w:ilvl="4" w:tplc="0C000003" w:tentative="1">
-      <w:start w:val="1"/>
-      <w:numFmt w:val="bullet"/>
-      <w:lvlText w:val="o"/>
-      <w:lvlJc w:val="left"/>
-      <w:pPr>
-        <w:ind w:left="4320" w:hanging="360"/>
-      </w:pPr>
-      <w:rPr>
-        <w:rFonts w:ascii="Courier New" w:hAnsi="Courier New" w:cs="Courier New" w:hint="default"/>
-      </w:rPr>
-    </w:lvl>
-    <w:lvl w:ilvl="5" w:tplc="0C000005" w:tentative="1">
-      <w:start w:val="1"/>
-      <w:numFmt w:val="bullet"/>
-      <w:lvlText w:val=""/>
-      <w:lvlJc w:val="left"/>
-      <w:pPr>
-        <w:ind w:left="5040" w:hanging="360"/>
-      </w:pPr>
-      <w:rPr>
-        <w:rFonts w:ascii="Wingdings" w:hAnsi="Wingdings" w:hint="default"/>
-      </w:rPr>
-    </w:lvl>
-    <w:lvl w:ilvl="6" w:tplc="0C000001" w:tentative="1">
-      <w:start w:val="1"/>
-      <w:numFmt w:val="bullet"/>
-      <w:lvlText w:val=""/>
-      <w:lvlJc w:val="left"/>
-      <w:pPr>
-        <w:ind w:left="5760" w:hanging="360"/>
-      </w:pPr>
-      <w:rPr>
-        <w:rFonts w:ascii="Symbol" w:hAnsi="Symbol" w:hint="default"/>
-      </w:rPr>
-    </w:lvl>
-    <w:lvl w:ilvl="7" w:tplc="0C000003" w:tentative="1">
-      <w:start w:val="1"/>
-      <w:numFmt w:val="bullet"/>
-      <w:lvlText w:val="o"/>
-      <w:lvlJc w:val="left"/>
-      <w:pPr>
-        <w:ind w:left="6480" w:hanging="360"/>
-      </w:pPr>
-      <w:rPr>
-        <w:rFonts w:ascii="Courier New" w:hAnsi="Courier New" w:cs="Courier New" w:hint="default"/>
-      </w:rPr>
-    </w:lvl>
-    <w:lvl w:ilvl="8" w:tplc="0C000005" w:tentative="1">
-      <w:start w:val="1"/>
-      <w:numFmt w:val="bullet"/>
-      <w:lvlText w:val=""/>
-      <w:lvlJc w:val="left"/>
-      <w:pPr>
-        <w:ind w:left="7200" w:hanging="360"/>
-      </w:pPr>
-      <w:rPr>
-        <w:rFonts w:ascii="Wingdings" w:hAnsi="Wingdings" w:hint="default"/>
-      </w:rPr>
-    </w:lvl>
-  </w:abstractNum>
-  <w:abstractNum w:abstractNumId="16" w15:restartNumberingAfterBreak="0">
-    <w:nsid w:val="3232723F"/>
-    <w:multiLevelType w:val="hybridMultilevel"/>
-    <w:tmpl w:val="C68A0DF4"/>
+    <w:tmpl w:val="366C254A"/>
     <w:lvl w:ilvl="0" w:tplc="04090001">
       <w:start w:val="1"/>
       <w:numFmt w:val="bullet"/>
       <w:lvlText w:val=""/>
       <w:lvlJc w:val="left"/>
       <w:pPr>
-        <w:ind w:left="720" w:hanging="360"/>
+        <w:ind w:left="1440" w:hanging="360"/>
       </w:pPr>
       <w:rPr>
         <w:rFonts w:ascii="Symbol" w:hAnsi="Symbol" w:hint="default"/>
@@ -5968,7 +6207,7 @@
       <w:lvlText w:val="o"/>
       <w:lvlJc w:val="left"/>
       <w:pPr>
-        <w:ind w:left="1440" w:hanging="360"/>
+        <w:ind w:left="2160" w:hanging="360"/>
       </w:pPr>
       <w:rPr>
         <w:rFonts w:ascii="Courier New" w:hAnsi="Courier New" w:cs="Courier New" w:hint="default"/>
@@ -5980,7 +6219,7 @@
       <w:lvlText w:val=""/>
       <w:lvlJc w:val="left"/>
       <w:pPr>
-        <w:ind w:left="2160" w:hanging="360"/>
+        <w:ind w:left="2880" w:hanging="360"/>
       </w:pPr>
       <w:rPr>
         <w:rFonts w:ascii="Wingdings" w:hAnsi="Wingdings" w:hint="default"/>
@@ -5992,7 +6231,7 @@
       <w:lvlText w:val=""/>
       <w:lvlJc w:val="left"/>
       <w:pPr>
-        <w:ind w:left="2880" w:hanging="360"/>
+        <w:ind w:left="3600" w:hanging="360"/>
       </w:pPr>
       <w:rPr>
         <w:rFonts w:ascii="Symbol" w:hAnsi="Symbol" w:hint="default"/>
@@ -6004,7 +6243,7 @@
       <w:lvlText w:val="o"/>
       <w:lvlJc w:val="left"/>
       <w:pPr>
-        <w:ind w:left="3600" w:hanging="360"/>
+        <w:ind w:left="4320" w:hanging="360"/>
       </w:pPr>
       <w:rPr>
         <w:rFonts w:ascii="Courier New" w:hAnsi="Courier New" w:cs="Courier New" w:hint="default"/>
@@ -6016,7 +6255,7 @@
       <w:lvlText w:val=""/>
       <w:lvlJc w:val="left"/>
       <w:pPr>
-        <w:ind w:left="4320" w:hanging="360"/>
+        <w:ind w:left="5040" w:hanging="360"/>
       </w:pPr>
       <w:rPr>
         <w:rFonts w:ascii="Wingdings" w:hAnsi="Wingdings" w:hint="default"/>
@@ -6028,7 +6267,7 @@
       <w:lvlText w:val=""/>
       <w:lvlJc w:val="left"/>
       <w:pPr>
-        <w:ind w:left="5040" w:hanging="360"/>
+        <w:ind w:left="5760" w:hanging="360"/>
       </w:pPr>
       <w:rPr>
         <w:rFonts w:ascii="Symbol" w:hAnsi="Symbol" w:hint="default"/>
@@ -6040,7 +6279,7 @@
       <w:lvlText w:val="o"/>
       <w:lvlJc w:val="left"/>
       <w:pPr>
-        <w:ind w:left="5760" w:hanging="360"/>
+        <w:ind w:left="6480" w:hanging="360"/>
       </w:pPr>
       <w:rPr>
         <w:rFonts w:ascii="Courier New" w:hAnsi="Courier New" w:cs="Courier New" w:hint="default"/>
@@ -6052,137 +6291,202 @@
       <w:lvlText w:val=""/>
       <w:lvlJc w:val="left"/>
       <w:pPr>
-        <w:ind w:left="6480" w:hanging="360"/>
+        <w:ind w:left="7200" w:hanging="360"/>
       </w:pPr>
       <w:rPr>
         <w:rFonts w:ascii="Wingdings" w:hAnsi="Wingdings" w:hint="default"/>
       </w:rPr>
     </w:lvl>
   </w:abstractNum>
-  <w:abstractNum w:abstractNumId="17" w15:restartNumberingAfterBreak="0">
-    <w:nsid w:val="382A5EF9"/>
-    <w:multiLevelType w:val="hybridMultilevel"/>
-    <w:tmpl w:val="9490DDDC"/>
-    <w:lvl w:ilvl="0" w:tplc="0C000001">
+  <w:abstractNum w:abstractNumId="4" w15:restartNumberingAfterBreak="0">
+    <w:nsid w:val="230126B3"/>
+    <w:multiLevelType w:val="multilevel"/>
+    <w:tmpl w:val="2556974A"/>
+    <w:lvl w:ilvl="0">
       <w:start w:val="1"/>
-      <w:numFmt w:val="bullet"/>
-      <w:lvlText w:val=""/>
+      <w:numFmt w:val="decimal"/>
+      <w:lvlText w:val="%1)"/>
       <w:lvlJc w:val="left"/>
       <w:pPr>
-        <w:ind w:left="1440" w:hanging="360"/>
-      </w:pPr>
-      <w:rPr>
-        <w:rFonts w:ascii="Symbol" w:hAnsi="Symbol" w:hint="default"/>
-      </w:rPr>
+        <w:ind w:left="1080" w:hanging="360"/>
+      </w:pPr>
     </w:lvl>
-    <w:lvl w:ilvl="1" w:tplc="0C000003" w:tentative="1">
+    <w:lvl w:ilvl="1">
       <w:start w:val="1"/>
       <w:numFmt w:val="bullet"/>
       <w:lvlText w:val="o"/>
       <w:lvlJc w:val="left"/>
       <w:pPr>
-        <w:ind w:left="2160" w:hanging="360"/>
+        <w:ind w:left="1440" w:hanging="360"/>
       </w:pPr>
       <w:rPr>
         <w:rFonts w:ascii="Courier New" w:hAnsi="Courier New" w:cs="Courier New" w:hint="default"/>
       </w:rPr>
     </w:lvl>
-    <w:lvl w:ilvl="2" w:tplc="0C000005" w:tentative="1">
+    <w:lvl w:ilvl="2">
       <w:start w:val="1"/>
-      <w:numFmt w:val="bullet"/>
-      <w:lvlText w:val=""/>
+      <w:numFmt w:val="lowerRoman"/>
+      <w:lvlText w:val="%3)"/>
       <w:lvlJc w:val="left"/>
       <w:pPr>
+        <w:ind w:left="1800" w:hanging="360"/>
+      </w:pPr>
+    </w:lvl>
+    <w:lvl w:ilvl="3">
+      <w:start w:val="1"/>
+      <w:numFmt w:val="decimal"/>
+      <w:lvlText w:val="(%4)"/>
+      <w:lvlJc w:val="left"/>
+      <w:pPr>
+        <w:ind w:left="2160" w:hanging="360"/>
+      </w:pPr>
+    </w:lvl>
+    <w:lvl w:ilvl="4">
+      <w:start w:val="1"/>
+      <w:numFmt w:val="lowerLetter"/>
+      <w:lvlText w:val="(%5)"/>
+      <w:lvlJc w:val="left"/>
+      <w:pPr>
+        <w:ind w:left="2520" w:hanging="360"/>
+      </w:pPr>
+    </w:lvl>
+    <w:lvl w:ilvl="5">
+      <w:start w:val="1"/>
+      <w:numFmt w:val="lowerRoman"/>
+      <w:lvlText w:val="(%6)"/>
+      <w:lvlJc w:val="left"/>
+      <w:pPr>
         <w:ind w:left="2880" w:hanging="360"/>
       </w:pPr>
-      <w:rPr>
-        <w:rFonts w:ascii="Wingdings" w:hAnsi="Wingdings" w:hint="default"/>
-      </w:rPr>
     </w:lvl>
-    <w:lvl w:ilvl="3" w:tplc="0C000001" w:tentative="1">
+    <w:lvl w:ilvl="6">
       <w:start w:val="1"/>
-      <w:numFmt w:val="bullet"/>
-      <w:lvlText w:val=""/>
+      <w:numFmt w:val="decimal"/>
+      <w:lvlText w:val="%7."/>
       <w:lvlJc w:val="left"/>
       <w:pPr>
+        <w:ind w:left="3240" w:hanging="360"/>
+      </w:pPr>
+    </w:lvl>
+    <w:lvl w:ilvl="7">
+      <w:start w:val="1"/>
+      <w:numFmt w:val="lowerLetter"/>
+      <w:lvlText w:val="%8."/>
+      <w:lvlJc w:val="left"/>
+      <w:pPr>
         <w:ind w:left="3600" w:hanging="360"/>
       </w:pPr>
-      <w:rPr>
-        <w:rFonts w:ascii="Symbol" w:hAnsi="Symbol" w:hint="default"/>
-      </w:rPr>
     </w:lvl>
-    <w:lvl w:ilvl="4" w:tplc="0C000003" w:tentative="1">
+    <w:lvl w:ilvl="8">
+      <w:start w:val="1"/>
+      <w:numFmt w:val="lowerRoman"/>
+      <w:lvlText w:val="%9."/>
+      <w:lvlJc w:val="left"/>
+      <w:pPr>
+        <w:ind w:left="3960" w:hanging="360"/>
+      </w:pPr>
+    </w:lvl>
+  </w:abstractNum>
+  <w:abstractNum w:abstractNumId="5" w15:restartNumberingAfterBreak="0">
+    <w:nsid w:val="2D165131"/>
+    <w:multiLevelType w:val="multilevel"/>
+    <w:tmpl w:val="2556974A"/>
+    <w:lvl w:ilvl="0">
+      <w:start w:val="1"/>
+      <w:numFmt w:val="decimal"/>
+      <w:lvlText w:val="%1)"/>
+      <w:lvlJc w:val="left"/>
+      <w:pPr>
+        <w:ind w:left="1080" w:hanging="360"/>
+      </w:pPr>
+    </w:lvl>
+    <w:lvl w:ilvl="1">
       <w:start w:val="1"/>
       <w:numFmt w:val="bullet"/>
       <w:lvlText w:val="o"/>
       <w:lvlJc w:val="left"/>
       <w:pPr>
-        <w:ind w:left="4320" w:hanging="360"/>
+        <w:ind w:left="1440" w:hanging="360"/>
       </w:pPr>
       <w:rPr>
         <w:rFonts w:ascii="Courier New" w:hAnsi="Courier New" w:cs="Courier New" w:hint="default"/>
       </w:rPr>
     </w:lvl>
-    <w:lvl w:ilvl="5" w:tplc="0C000005" w:tentative="1">
+    <w:lvl w:ilvl="2">
       <w:start w:val="1"/>
-      <w:numFmt w:val="bullet"/>
-      <w:lvlText w:val=""/>
+      <w:numFmt w:val="lowerRoman"/>
+      <w:lvlText w:val="%3)"/>
       <w:lvlJc w:val="left"/>
       <w:pPr>
-        <w:ind w:left="5040" w:hanging="360"/>
-      </w:pPr>
-      <w:rPr>
-        <w:rFonts w:ascii="Wingdings" w:hAnsi="Wingdings" w:hint="default"/>
-      </w:rPr>
+        <w:ind w:left="1800" w:hanging="360"/>
+      </w:pPr>
     </w:lvl>
-    <w:lvl w:ilvl="6" w:tplc="0C000001" w:tentative="1">
+    <w:lvl w:ilvl="3">
       <w:start w:val="1"/>
-      <w:numFmt w:val="bullet"/>
-      <w:lvlText w:val=""/>
+      <w:numFmt w:val="decimal"/>
+      <w:lvlText w:val="(%4)"/>
       <w:lvlJc w:val="left"/>
       <w:pPr>
-        <w:ind w:left="5760" w:hanging="360"/>
-      </w:pPr>
-      <w:rPr>
-        <w:rFonts w:ascii="Symbol" w:hAnsi="Symbol" w:hint="default"/>
-      </w:rPr>
+        <w:ind w:left="2160" w:hanging="360"/>
+      </w:pPr>
     </w:lvl>
-    <w:lvl w:ilvl="7" w:tplc="0C000003" w:tentative="1">
+    <w:lvl w:ilvl="4">
       <w:start w:val="1"/>
-      <w:numFmt w:val="bullet"/>
-      <w:lvlText w:val="o"/>
+      <w:numFmt w:val="lowerLetter"/>
+      <w:lvlText w:val="(%5)"/>
       <w:lvlJc w:val="left"/>
       <w:pPr>
-        <w:ind w:left="6480" w:hanging="360"/>
-      </w:pPr>
-      <w:rPr>
-        <w:rFonts w:ascii="Courier New" w:hAnsi="Courier New" w:cs="Courier New" w:hint="default"/>
-      </w:rPr>
+        <w:ind w:left="2520" w:hanging="360"/>
+      </w:pPr>
     </w:lvl>
-    <w:lvl w:ilvl="8" w:tplc="0C000005" w:tentative="1">
+    <w:lvl w:ilvl="5">
       <w:start w:val="1"/>
-      <w:numFmt w:val="bullet"/>
-      <w:lvlText w:val=""/>
+      <w:numFmt w:val="lowerRoman"/>
+      <w:lvlText w:val="(%6)"/>
       <w:lvlJc w:val="left"/>
       <w:pPr>
-        <w:ind w:left="7200" w:hanging="360"/>
-      </w:pPr>
-      <w:rPr>
-        <w:rFonts w:ascii="Wingdings" w:hAnsi="Wingdings" w:hint="default"/>
-      </w:rPr>
+        <w:ind w:left="2880" w:hanging="360"/>
+      </w:pPr>
+    </w:lvl>
+    <w:lvl w:ilvl="6">
+      <w:start w:val="1"/>
+      <w:numFmt w:val="decimal"/>
+      <w:lvlText w:val="%7."/>
+      <w:lvlJc w:val="left"/>
+      <w:pPr>
+        <w:ind w:left="3240" w:hanging="360"/>
+      </w:pPr>
+    </w:lvl>
+    <w:lvl w:ilvl="7">
+      <w:start w:val="1"/>
+      <w:numFmt w:val="lowerLetter"/>
+      <w:lvlText w:val="%8."/>
+      <w:lvlJc w:val="left"/>
+      <w:pPr>
+        <w:ind w:left="3600" w:hanging="360"/>
+      </w:pPr>
+    </w:lvl>
+    <w:lvl w:ilvl="8">
+      <w:start w:val="1"/>
+      <w:numFmt w:val="lowerRoman"/>
+      <w:lvlText w:val="%9."/>
+      <w:lvlJc w:val="left"/>
+      <w:pPr>
+        <w:ind w:left="3960" w:hanging="360"/>
+      </w:pPr>
     </w:lvl>
   </w:abstractNum>
-  <w:abstractNum w:abstractNumId="18" w15:restartNumberingAfterBreak="0">
-    <w:nsid w:val="38E03A0D"/>
+  <w:abstractNum w:abstractNumId="6" w15:restartNumberingAfterBreak="0">
+    <w:nsid w:val="3232723F"/>
     <w:multiLevelType w:val="hybridMultilevel"/>
-    <w:tmpl w:val="9E2C9F22"/>
+    <w:tmpl w:val="C68A0DF4"/>
     <w:lvl w:ilvl="0" w:tplc="04090001">
       <w:start w:val="1"/>
       <w:numFmt w:val="bullet"/>
       <w:lvlText w:val=""/>
       <w:lvlJc w:val="left"/>
       <w:pPr>
-        <w:ind w:left="1440" w:hanging="360"/>
+        <w:ind w:left="720" w:hanging="360"/>
       </w:pPr>
       <w:rPr>
         <w:rFonts w:ascii="Symbol" w:hAnsi="Symbol" w:hint="default"/>
@@ -6194,7 +6498,7 @@
       <w:lvlText w:val="o"/>
       <w:lvlJc w:val="left"/>
       <w:pPr>
-        <w:ind w:left="2160" w:hanging="360"/>
+        <w:ind w:left="1440" w:hanging="360"/>
       </w:pPr>
       <w:rPr>
         <w:rFonts w:ascii="Courier New" w:hAnsi="Courier New" w:cs="Courier New" w:hint="default"/>
@@ -6206,7 +6510,7 @@
       <w:lvlText w:val=""/>
       <w:lvlJc w:val="left"/>
       <w:pPr>
-        <w:ind w:left="2880" w:hanging="360"/>
+        <w:ind w:left="2160" w:hanging="360"/>
       </w:pPr>
       <w:rPr>
         <w:rFonts w:ascii="Wingdings" w:hAnsi="Wingdings" w:hint="default"/>
@@ -6218,7 +6522,7 @@
       <w:lvlText w:val=""/>
       <w:lvlJc w:val="left"/>
       <w:pPr>
-        <w:ind w:left="3600" w:hanging="360"/>
+        <w:ind w:left="2880" w:hanging="360"/>
       </w:pPr>
       <w:rPr>
         <w:rFonts w:ascii="Symbol" w:hAnsi="Symbol" w:hint="default"/>
@@ -6230,7 +6534,7 @@
       <w:lvlText w:val="o"/>
       <w:lvlJc w:val="left"/>
       <w:pPr>
-        <w:ind w:left="4320" w:hanging="360"/>
+        <w:ind w:left="3600" w:hanging="360"/>
       </w:pPr>
       <w:rPr>
         <w:rFonts w:ascii="Courier New" w:hAnsi="Courier New" w:cs="Courier New" w:hint="default"/>
@@ -6242,7 +6546,7 @@
       <w:lvlText w:val=""/>
       <w:lvlJc w:val="left"/>
       <w:pPr>
-        <w:ind w:left="5040" w:hanging="360"/>
+        <w:ind w:left="4320" w:hanging="360"/>
       </w:pPr>
       <w:rPr>
         <w:rFonts w:ascii="Wingdings" w:hAnsi="Wingdings" w:hint="default"/>
@@ -6254,7 +6558,7 @@
       <w:lvlText w:val=""/>
       <w:lvlJc w:val="left"/>
       <w:pPr>
-        <w:ind w:left="5760" w:hanging="360"/>
+        <w:ind w:left="5040" w:hanging="360"/>
       </w:pPr>
       <w:rPr>
         <w:rFonts w:ascii="Symbol" w:hAnsi="Symbol" w:hint="default"/>
@@ -6266,7 +6570,7 @@
       <w:lvlText w:val="o"/>
       <w:lvlJc w:val="left"/>
       <w:pPr>
-        <w:ind w:left="6480" w:hanging="360"/>
+        <w:ind w:left="5760" w:hanging="360"/>
       </w:pPr>
       <w:rPr>
         <w:rFonts w:ascii="Courier New" w:hAnsi="Courier New" w:cs="Courier New" w:hint="default"/>
@@ -6278,189 +6582,17 @@
       <w:lvlText w:val=""/>
       <w:lvlJc w:val="left"/>
       <w:pPr>
-        <w:ind w:left="7200" w:hanging="360"/>
+        <w:ind w:left="6480" w:hanging="360"/>
       </w:pPr>
       <w:rPr>
         <w:rFonts w:ascii="Wingdings" w:hAnsi="Wingdings" w:hint="default"/>
       </w:rPr>
     </w:lvl>
   </w:abstractNum>
-  <w:abstractNum w:abstractNumId="19" w15:restartNumberingAfterBreak="0">
-    <w:nsid w:val="3F376DCC"/>
-    <w:multiLevelType w:val="multilevel"/>
-    <w:tmpl w:val="0409001F"/>
-    <w:lvl w:ilvl="0">
-      <w:start w:val="1"/>
-      <w:numFmt w:val="decimal"/>
-      <w:lvlText w:val="%1."/>
-      <w:lvlJc w:val="left"/>
-      <w:pPr>
-        <w:ind w:left="360" w:hanging="360"/>
-      </w:pPr>
-    </w:lvl>
-    <w:lvl w:ilvl="1">
-      <w:start w:val="1"/>
-      <w:numFmt w:val="decimal"/>
-      <w:lvlText w:val="%1.%2."/>
-      <w:lvlJc w:val="left"/>
-      <w:pPr>
-        <w:ind w:left="792" w:hanging="432"/>
-      </w:pPr>
-    </w:lvl>
-    <w:lvl w:ilvl="2">
-      <w:start w:val="1"/>
-      <w:numFmt w:val="decimal"/>
-      <w:lvlText w:val="%1.%2.%3."/>
-      <w:lvlJc w:val="left"/>
-      <w:pPr>
-        <w:ind w:left="1224" w:hanging="504"/>
-      </w:pPr>
-    </w:lvl>
-    <w:lvl w:ilvl="3">
-      <w:start w:val="1"/>
-      <w:numFmt w:val="decimal"/>
-      <w:lvlText w:val="%1.%2.%3.%4."/>
-      <w:lvlJc w:val="left"/>
-      <w:pPr>
-        <w:ind w:left="1728" w:hanging="648"/>
-      </w:pPr>
-    </w:lvl>
-    <w:lvl w:ilvl="4">
-      <w:start w:val="1"/>
-      <w:numFmt w:val="decimal"/>
-      <w:lvlText w:val="%1.%2.%3.%4.%5."/>
-      <w:lvlJc w:val="left"/>
-      <w:pPr>
-        <w:ind w:left="2232" w:hanging="792"/>
-      </w:pPr>
-    </w:lvl>
-    <w:lvl w:ilvl="5">
-      <w:start w:val="1"/>
-      <w:numFmt w:val="decimal"/>
-      <w:lvlText w:val="%1.%2.%3.%4.%5.%6."/>
-      <w:lvlJc w:val="left"/>
-      <w:pPr>
-        <w:ind w:left="2736" w:hanging="936"/>
-      </w:pPr>
-    </w:lvl>
-    <w:lvl w:ilvl="6">
-      <w:start w:val="1"/>
-      <w:numFmt w:val="decimal"/>
-      <w:lvlText w:val="%1.%2.%3.%4.%5.%6.%7."/>
-      <w:lvlJc w:val="left"/>
-      <w:pPr>
-        <w:ind w:left="3240" w:hanging="1080"/>
-      </w:pPr>
-    </w:lvl>
-    <w:lvl w:ilvl="7">
-      <w:start w:val="1"/>
-      <w:numFmt w:val="decimal"/>
-      <w:lvlText w:val="%1.%2.%3.%4.%5.%6.%7.%8."/>
-      <w:lvlJc w:val="left"/>
-      <w:pPr>
-        <w:ind w:left="3744" w:hanging="1224"/>
-      </w:pPr>
-    </w:lvl>
-    <w:lvl w:ilvl="8">
-      <w:start w:val="1"/>
-      <w:numFmt w:val="decimal"/>
-      <w:lvlText w:val="%1.%2.%3.%4.%5.%6.%7.%8.%9."/>
-      <w:lvlJc w:val="left"/>
-      <w:pPr>
-        <w:ind w:left="4320" w:hanging="1440"/>
-      </w:pPr>
-    </w:lvl>
-  </w:abstractNum>
-  <w:abstractNum w:abstractNumId="20" w15:restartNumberingAfterBreak="0">
-    <w:nsid w:val="402B7C25"/>
-    <w:multiLevelType w:val="multilevel"/>
-    <w:tmpl w:val="0409001F"/>
-    <w:lvl w:ilvl="0">
-      <w:start w:val="1"/>
-      <w:numFmt w:val="decimal"/>
-      <w:lvlText w:val="%1."/>
-      <w:lvlJc w:val="left"/>
-      <w:pPr>
-        <w:ind w:left="360" w:hanging="360"/>
-      </w:pPr>
-    </w:lvl>
-    <w:lvl w:ilvl="1">
-      <w:start w:val="1"/>
-      <w:numFmt w:val="decimal"/>
-      <w:lvlText w:val="%1.%2."/>
-      <w:lvlJc w:val="left"/>
-      <w:pPr>
-        <w:ind w:left="792" w:hanging="432"/>
-      </w:pPr>
-    </w:lvl>
-    <w:lvl w:ilvl="2">
-      <w:start w:val="1"/>
-      <w:numFmt w:val="decimal"/>
-      <w:lvlText w:val="%1.%2.%3."/>
-      <w:lvlJc w:val="left"/>
-      <w:pPr>
-        <w:ind w:left="1224" w:hanging="504"/>
-      </w:pPr>
-    </w:lvl>
-    <w:lvl w:ilvl="3">
-      <w:start w:val="1"/>
-      <w:numFmt w:val="decimal"/>
-      <w:lvlText w:val="%1.%2.%3.%4."/>
-      <w:lvlJc w:val="left"/>
-      <w:pPr>
-        <w:ind w:left="1728" w:hanging="648"/>
-      </w:pPr>
-    </w:lvl>
-    <w:lvl w:ilvl="4">
-      <w:start w:val="1"/>
-      <w:numFmt w:val="decimal"/>
-      <w:lvlText w:val="%1.%2.%3.%4.%5."/>
-      <w:lvlJc w:val="left"/>
-      <w:pPr>
-        <w:ind w:left="2232" w:hanging="792"/>
-      </w:pPr>
-    </w:lvl>
-    <w:lvl w:ilvl="5">
-      <w:start w:val="1"/>
-      <w:numFmt w:val="decimal"/>
-      <w:lvlText w:val="%1.%2.%3.%4.%5.%6."/>
-      <w:lvlJc w:val="left"/>
-      <w:pPr>
-        <w:ind w:left="2736" w:hanging="936"/>
-      </w:pPr>
-    </w:lvl>
-    <w:lvl w:ilvl="6">
-      <w:start w:val="1"/>
-      <w:numFmt w:val="decimal"/>
-      <w:lvlText w:val="%1.%2.%3.%4.%5.%6.%7."/>
-      <w:lvlJc w:val="left"/>
-      <w:pPr>
-        <w:ind w:left="3240" w:hanging="1080"/>
-      </w:pPr>
-    </w:lvl>
-    <w:lvl w:ilvl="7">
-      <w:start w:val="1"/>
-      <w:numFmt w:val="decimal"/>
-      <w:lvlText w:val="%1.%2.%3.%4.%5.%6.%7.%8."/>
-      <w:lvlJc w:val="left"/>
-      <w:pPr>
-        <w:ind w:left="3744" w:hanging="1224"/>
-      </w:pPr>
-    </w:lvl>
-    <w:lvl w:ilvl="8">
-      <w:start w:val="1"/>
-      <w:numFmt w:val="decimal"/>
-      <w:lvlText w:val="%1.%2.%3.%4.%5.%6.%7.%8.%9."/>
-      <w:lvlJc w:val="left"/>
-      <w:pPr>
-        <w:ind w:left="4320" w:hanging="1440"/>
-      </w:pPr>
-    </w:lvl>
-  </w:abstractNum>
-  <w:abstractNum w:abstractNumId="21" w15:restartNumberingAfterBreak="0">
-    <w:nsid w:val="42A91678"/>
+  <w:abstractNum w:abstractNumId="7" w15:restartNumberingAfterBreak="0">
+    <w:nsid w:val="39BB6C63"/>
     <w:multiLevelType w:val="hybridMultilevel"/>
-    <w:tmpl w:val="439871BA"/>
+    <w:tmpl w:val="AE52F9AA"/>
     <w:lvl w:ilvl="0" w:tplc="04090001">
       <w:start w:val="1"/>
       <w:numFmt w:val="bullet"/>
@@ -6570,179 +6702,120 @@
       </w:rPr>
     </w:lvl>
   </w:abstractNum>
-  <w:abstractNum w:abstractNumId="22" w15:restartNumberingAfterBreak="0">
-    <w:nsid w:val="46846EC8"/>
+  <w:abstractNum w:abstractNumId="8" w15:restartNumberingAfterBreak="0">
+    <w:nsid w:val="49EA6762"/>
     <w:multiLevelType w:val="hybridMultilevel"/>
-    <w:tmpl w:val="7542D67C"/>
-    <w:lvl w:ilvl="0" w:tplc="0409000F">
+    <w:tmpl w:val="BCA0E510"/>
+    <w:lvl w:ilvl="0" w:tplc="04090001">
       <w:start w:val="1"/>
-      <w:numFmt w:val="decimal"/>
-      <w:lvlText w:val="%1."/>
+      <w:numFmt w:val="bullet"/>
+      <w:lvlText w:val=""/>
       <w:lvlJc w:val="left"/>
       <w:pPr>
-        <w:ind w:left="1080" w:hanging="360"/>
-      </w:pPr>
+        <w:ind w:left="1440" w:hanging="360"/>
+      </w:pPr>
+      <w:rPr>
+        <w:rFonts w:ascii="Symbol" w:hAnsi="Symbol" w:hint="default"/>
+      </w:rPr>
     </w:lvl>
-    <w:lvl w:ilvl="1" w:tplc="04090019" w:tentative="1">
+    <w:lvl w:ilvl="1" w:tplc="04090003" w:tentative="1">
       <w:start w:val="1"/>
-      <w:numFmt w:val="lowerLetter"/>
-      <w:lvlText w:val="%2."/>
+      <w:numFmt w:val="bullet"/>
+      <w:lvlText w:val="o"/>
       <w:lvlJc w:val="left"/>
       <w:pPr>
-        <w:ind w:left="1800" w:hanging="360"/>
-      </w:pPr>
+        <w:ind w:left="2160" w:hanging="360"/>
+      </w:pPr>
+      <w:rPr>
+        <w:rFonts w:ascii="Courier New" w:hAnsi="Courier New" w:cs="Courier New" w:hint="default"/>
+      </w:rPr>
     </w:lvl>
-    <w:lvl w:ilvl="2" w:tplc="0409001B" w:tentative="1">
+    <w:lvl w:ilvl="2" w:tplc="04090005" w:tentative="1">
       <w:start w:val="1"/>
-      <w:numFmt w:val="lowerRoman"/>
-      <w:lvlText w:val="%3."/>
-      <w:lvlJc w:val="right"/>
-      <w:pPr>
-        <w:ind w:left="2520" w:hanging="180"/>
-      </w:pPr>
+      <w:numFmt w:val="bullet"/>
+      <w:lvlText w:val=""/>
+      <w:lvlJc w:val="left"/>
+      <w:pPr>
+        <w:ind w:left="2880" w:hanging="360"/>
+      </w:pPr>
+      <w:rPr>
+        <w:rFonts w:ascii="Wingdings" w:hAnsi="Wingdings" w:hint="default"/>
+      </w:rPr>
     </w:lvl>
-    <w:lvl w:ilvl="3" w:tplc="0409000F" w:tentative="1">
+    <w:lvl w:ilvl="3" w:tplc="04090001" w:tentative="1">
       <w:start w:val="1"/>
-      <w:numFmt w:val="decimal"/>
-      <w:lvlText w:val="%4."/>
+      <w:numFmt w:val="bullet"/>
+      <w:lvlText w:val=""/>
       <w:lvlJc w:val="left"/>
       <w:pPr>
-        <w:ind w:left="3240" w:hanging="360"/>
-      </w:pPr>
+        <w:ind w:left="3600" w:hanging="360"/>
+      </w:pPr>
+      <w:rPr>
+        <w:rFonts w:ascii="Symbol" w:hAnsi="Symbol" w:hint="default"/>
+      </w:rPr>
     </w:lvl>
-    <w:lvl w:ilvl="4" w:tplc="04090019" w:tentative="1">
+    <w:lvl w:ilvl="4" w:tplc="04090003" w:tentative="1">
       <w:start w:val="1"/>
-      <w:numFmt w:val="lowerLetter"/>
-      <w:lvlText w:val="%5."/>
+      <w:numFmt w:val="bullet"/>
+      <w:lvlText w:val="o"/>
       <w:lvlJc w:val="left"/>
       <w:pPr>
-        <w:ind w:left="3960" w:hanging="360"/>
-      </w:pPr>
+        <w:ind w:left="4320" w:hanging="360"/>
+      </w:pPr>
+      <w:rPr>
+        <w:rFonts w:ascii="Courier New" w:hAnsi="Courier New" w:cs="Courier New" w:hint="default"/>
+      </w:rPr>
     </w:lvl>
-    <w:lvl w:ilvl="5" w:tplc="0409001B" w:tentative="1">
+    <w:lvl w:ilvl="5" w:tplc="04090005" w:tentative="1">
       <w:start w:val="1"/>
-      <w:numFmt w:val="lowerRoman"/>
-      <w:lvlText w:val="%6."/>
-      <w:lvlJc w:val="right"/>
-      <w:pPr>
-        <w:ind w:left="4680" w:hanging="180"/>
-      </w:pPr>
+      <w:numFmt w:val="bullet"/>
+      <w:lvlText w:val=""/>
+      <w:lvlJc w:val="left"/>
+      <w:pPr>
+        <w:ind w:left="5040" w:hanging="360"/>
+      </w:pPr>
+      <w:rPr>
+        <w:rFonts w:ascii="Wingdings" w:hAnsi="Wingdings" w:hint="default"/>
+      </w:rPr>
     </w:lvl>
-    <w:lvl w:ilvl="6" w:tplc="0409000F" w:tentative="1">
+    <w:lvl w:ilvl="6" w:tplc="04090001" w:tentative="1">
       <w:start w:val="1"/>
-      <w:numFmt w:val="decimal"/>
-      <w:lvlText w:val="%7."/>
+      <w:numFmt w:val="bullet"/>
+      <w:lvlText w:val=""/>
       <w:lvlJc w:val="left"/>
       <w:pPr>
-        <w:ind w:left="5400" w:hanging="360"/>
-      </w:pPr>
+        <w:ind w:left="5760" w:hanging="360"/>
+      </w:pPr>
+      <w:rPr>
+        <w:rFonts w:ascii="Symbol" w:hAnsi="Symbol" w:hint="default"/>
+      </w:rPr>
     </w:lvl>
-    <w:lvl w:ilvl="7" w:tplc="04090019" w:tentative="1">
+    <w:lvl w:ilvl="7" w:tplc="04090003" w:tentative="1">
       <w:start w:val="1"/>
-      <w:numFmt w:val="lowerLetter"/>
-      <w:lvlText w:val="%8."/>
+      <w:numFmt w:val="bullet"/>
+      <w:lvlText w:val="o"/>
       <w:lvlJc w:val="left"/>
       <w:pPr>
-        <w:ind w:left="6120" w:hanging="360"/>
-      </w:pPr>
+        <w:ind w:left="6480" w:hanging="360"/>
+      </w:pPr>
+      <w:rPr>
+        <w:rFonts w:ascii="Courier New" w:hAnsi="Courier New" w:cs="Courier New" w:hint="default"/>
+      </w:rPr>
     </w:lvl>
-    <w:lvl w:ilvl="8" w:tplc="0409001B" w:tentative="1">
+    <w:lvl w:ilvl="8" w:tplc="04090005" w:tentative="1">
       <w:start w:val="1"/>
-      <w:numFmt w:val="lowerRoman"/>
-      <w:lvlText w:val="%9."/>
-      <w:lvlJc w:val="right"/>
-      <w:pPr>
-        <w:ind w:left="6840" w:hanging="180"/>
-      </w:pPr>
+      <w:numFmt w:val="bullet"/>
+      <w:lvlText w:val=""/>
+      <w:lvlJc w:val="left"/>
+      <w:pPr>
+        <w:ind w:left="7200" w:hanging="360"/>
+      </w:pPr>
+      <w:rPr>
+        <w:rFonts w:ascii="Wingdings" w:hAnsi="Wingdings" w:hint="default"/>
+      </w:rPr>
     </w:lvl>
   </w:abstractNum>
-  <w:abstractNum w:abstractNumId="23" w15:restartNumberingAfterBreak="0">
-    <w:nsid w:val="46F729D2"/>
-    <w:multiLevelType w:val="multilevel"/>
-    <w:tmpl w:val="0409001F"/>
-    <w:lvl w:ilvl="0">
-      <w:start w:val="1"/>
-      <w:numFmt w:val="decimal"/>
-      <w:lvlText w:val="%1."/>
-      <w:lvlJc w:val="left"/>
-      <w:pPr>
-        <w:ind w:left="360" w:hanging="360"/>
-      </w:pPr>
-    </w:lvl>
-    <w:lvl w:ilvl="1">
-      <w:start w:val="1"/>
-      <w:numFmt w:val="decimal"/>
-      <w:lvlText w:val="%1.%2."/>
-      <w:lvlJc w:val="left"/>
-      <w:pPr>
-        <w:ind w:left="792" w:hanging="432"/>
-      </w:pPr>
-    </w:lvl>
-    <w:lvl w:ilvl="2">
-      <w:start w:val="1"/>
-      <w:numFmt w:val="decimal"/>
-      <w:lvlText w:val="%1.%2.%3."/>
-      <w:lvlJc w:val="left"/>
-      <w:pPr>
-        <w:ind w:left="1224" w:hanging="504"/>
-      </w:pPr>
-    </w:lvl>
-    <w:lvl w:ilvl="3">
-      <w:start w:val="1"/>
-      <w:numFmt w:val="decimal"/>
-      <w:lvlText w:val="%1.%2.%3.%4."/>
-      <w:lvlJc w:val="left"/>
-      <w:pPr>
-        <w:ind w:left="1728" w:hanging="648"/>
-      </w:pPr>
-    </w:lvl>
-    <w:lvl w:ilvl="4">
-      <w:start w:val="1"/>
-      <w:numFmt w:val="decimal"/>
-      <w:lvlText w:val="%1.%2.%3.%4.%5."/>
-      <w:lvlJc w:val="left"/>
-      <w:pPr>
-        <w:ind w:left="2232" w:hanging="792"/>
-      </w:pPr>
-    </w:lvl>
-    <w:lvl w:ilvl="5">
-      <w:start w:val="1"/>
-      <w:numFmt w:val="decimal"/>
-      <w:lvlText w:val="%1.%2.%3.%4.%5.%6."/>
-      <w:lvlJc w:val="left"/>
-      <w:pPr>
-        <w:ind w:left="2736" w:hanging="936"/>
-      </w:pPr>
-    </w:lvl>
-    <w:lvl w:ilvl="6">
-      <w:start w:val="1"/>
-      <w:numFmt w:val="decimal"/>
-      <w:lvlText w:val="%1.%2.%3.%4.%5.%6.%7."/>
-      <w:lvlJc w:val="left"/>
-      <w:pPr>
-        <w:ind w:left="3240" w:hanging="1080"/>
-      </w:pPr>
-    </w:lvl>
-    <w:lvl w:ilvl="7">
-      <w:start w:val="1"/>
-      <w:numFmt w:val="decimal"/>
-      <w:lvlText w:val="%1.%2.%3.%4.%5.%6.%7.%8."/>
-      <w:lvlJc w:val="left"/>
-      <w:pPr>
-        <w:ind w:left="3744" w:hanging="1224"/>
-      </w:pPr>
-    </w:lvl>
-    <w:lvl w:ilvl="8">
-      <w:start w:val="1"/>
-      <w:numFmt w:val="decimal"/>
-      <w:lvlText w:val="%1.%2.%3.%4.%5.%6.%7.%8.%9."/>
-      <w:lvlJc w:val="left"/>
-      <w:pPr>
-        <w:ind w:left="4320" w:hanging="1440"/>
-      </w:pPr>
-    </w:lvl>
-  </w:abstractNum>
-  <w:abstractNum w:abstractNumId="24" w15:restartNumberingAfterBreak="0">
+  <w:abstractNum w:abstractNumId="9" w15:restartNumberingAfterBreak="0">
     <w:nsid w:val="505C1167"/>
     <w:multiLevelType w:val="hybridMultilevel"/>
     <w:tmpl w:val="21EEF396"/>
@@ -6855,1519 +6928,93 @@
       </w:rPr>
     </w:lvl>
   </w:abstractNum>
-  <w:abstractNum w:abstractNumId="25" w15:restartNumberingAfterBreak="0">
-    <w:nsid w:val="52C401B8"/>
+  <w:abstractNum w:abstractNumId="10" w15:restartNumberingAfterBreak="0">
+    <w:nsid w:val="70FE034D"/>
     <w:multiLevelType w:val="multilevel"/>
-    <w:tmpl w:val="0409001F"/>
+    <w:tmpl w:val="A2168CE2"/>
     <w:lvl w:ilvl="0">
       <w:start w:val="1"/>
       <w:numFmt w:val="decimal"/>
       <w:lvlText w:val="%1."/>
       <w:lvlJc w:val="left"/>
       <w:pPr>
-        <w:ind w:left="360" w:hanging="360"/>
+        <w:ind w:left="1080" w:hanging="360"/>
       </w:pPr>
     </w:lvl>
     <w:lvl w:ilvl="1">
       <w:start w:val="1"/>
-      <w:numFmt w:val="decimal"/>
-      <w:lvlText w:val="%1.%2."/>
+      <w:numFmt w:val="bullet"/>
+      <w:lvlText w:val="o"/>
       <w:lvlJc w:val="left"/>
       <w:pPr>
-        <w:ind w:left="792" w:hanging="432"/>
-      </w:pPr>
+        <w:ind w:left="1440" w:hanging="360"/>
+      </w:pPr>
+      <w:rPr>
+        <w:rFonts w:ascii="Courier New" w:hAnsi="Courier New" w:cs="Courier New" w:hint="default"/>
+      </w:rPr>
     </w:lvl>
     <w:lvl w:ilvl="2">
       <w:start w:val="1"/>
-      <w:numFmt w:val="decimal"/>
-      <w:lvlText w:val="%1.%2.%3."/>
+      <w:numFmt w:val="lowerRoman"/>
+      <w:lvlText w:val="%3)"/>
       <w:lvlJc w:val="left"/>
       <w:pPr>
-        <w:ind w:left="1224" w:hanging="504"/>
+        <w:ind w:left="1800" w:hanging="360"/>
       </w:pPr>
     </w:lvl>
     <w:lvl w:ilvl="3">
       <w:start w:val="1"/>
       <w:numFmt w:val="decimal"/>
-      <w:lvlText w:val="%1.%2.%3.%4."/>
+      <w:lvlText w:val="(%4)"/>
       <w:lvlJc w:val="left"/>
       <w:pPr>
-        <w:ind w:left="1728" w:hanging="648"/>
+        <w:ind w:left="2160" w:hanging="360"/>
       </w:pPr>
     </w:lvl>
     <w:lvl w:ilvl="4">
       <w:start w:val="1"/>
-      <w:numFmt w:val="decimal"/>
-      <w:lvlText w:val="%1.%2.%3.%4.%5."/>
+      <w:numFmt w:val="lowerLetter"/>
+      <w:lvlText w:val="(%5)"/>
       <w:lvlJc w:val="left"/>
       <w:pPr>
-        <w:ind w:left="2232" w:hanging="792"/>
+        <w:ind w:left="2520" w:hanging="360"/>
       </w:pPr>
     </w:lvl>
     <w:lvl w:ilvl="5">
       <w:start w:val="1"/>
-      <w:numFmt w:val="decimal"/>
-      <w:lvlText w:val="%1.%2.%3.%4.%5.%6."/>
+      <w:numFmt w:val="lowerRoman"/>
+      <w:lvlText w:val="(%6)"/>
       <w:lvlJc w:val="left"/>
       <w:pPr>
-        <w:ind w:left="2736" w:hanging="936"/>
+        <w:ind w:left="2880" w:hanging="360"/>
       </w:pPr>
     </w:lvl>
     <w:lvl w:ilvl="6">
       <w:start w:val="1"/>
       <w:numFmt w:val="decimal"/>
-      <w:lvlText w:val="%1.%2.%3.%4.%5.%6.%7."/>
+      <w:lvlText w:val="%7."/>
       <w:lvlJc w:val="left"/>
       <w:pPr>
-        <w:ind w:left="3240" w:hanging="1080"/>
+        <w:ind w:left="3240" w:hanging="360"/>
       </w:pPr>
     </w:lvl>
     <w:lvl w:ilvl="7">
-      <w:start w:val="1"/>
-      <w:numFmt w:val="decimal"/>
-      <w:lvlText w:val="%1.%2.%3.%4.%5.%6.%7.%8."/>
-      <w:lvlJc w:val="left"/>
-      <w:pPr>
-        <w:ind w:left="3744" w:hanging="1224"/>
-      </w:pPr>
-    </w:lvl>
-    <w:lvl w:ilvl="8">
-      <w:start w:val="1"/>
-      <w:numFmt w:val="decimal"/>
-      <w:lvlText w:val="%1.%2.%3.%4.%5.%6.%7.%8.%9."/>
-      <w:lvlJc w:val="left"/>
-      <w:pPr>
-        <w:ind w:left="4320" w:hanging="1440"/>
-      </w:pPr>
-    </w:lvl>
-  </w:abstractNum>
-  <w:abstractNum w:abstractNumId="26" w15:restartNumberingAfterBreak="0">
-    <w:nsid w:val="54032EB0"/>
-    <w:multiLevelType w:val="hybridMultilevel"/>
-    <w:tmpl w:val="7EE4509A"/>
-    <w:lvl w:ilvl="0" w:tplc="E6A287DC">
-      <w:start w:val="1"/>
-      <w:numFmt w:val="decimal"/>
-      <w:lvlText w:val="%1."/>
-      <w:lvlJc w:val="left"/>
-      <w:pPr>
-        <w:ind w:left="1080" w:hanging="360"/>
-      </w:pPr>
-      <w:rPr>
-        <w:rFonts w:hint="default"/>
-      </w:rPr>
-    </w:lvl>
-    <w:lvl w:ilvl="1" w:tplc="04090019" w:tentative="1">
-      <w:start w:val="1"/>
-      <w:numFmt w:val="lowerLetter"/>
-      <w:lvlText w:val="%2."/>
-      <w:lvlJc w:val="left"/>
-      <w:pPr>
-        <w:ind w:left="1800" w:hanging="360"/>
-      </w:pPr>
-    </w:lvl>
-    <w:lvl w:ilvl="2" w:tplc="0409001B" w:tentative="1">
-      <w:start w:val="1"/>
-      <w:numFmt w:val="lowerRoman"/>
-      <w:lvlText w:val="%3."/>
-      <w:lvlJc w:val="right"/>
-      <w:pPr>
-        <w:ind w:left="2520" w:hanging="180"/>
-      </w:pPr>
-    </w:lvl>
-    <w:lvl w:ilvl="3" w:tplc="0409000F" w:tentative="1">
-      <w:start w:val="1"/>
-      <w:numFmt w:val="decimal"/>
-      <w:lvlText w:val="%4."/>
-      <w:lvlJc w:val="left"/>
-      <w:pPr>
-        <w:ind w:left="3240" w:hanging="360"/>
-      </w:pPr>
-    </w:lvl>
-    <w:lvl w:ilvl="4" w:tplc="04090019" w:tentative="1">
-      <w:start w:val="1"/>
-      <w:numFmt w:val="lowerLetter"/>
-      <w:lvlText w:val="%5."/>
-      <w:lvlJc w:val="left"/>
-      <w:pPr>
-        <w:ind w:left="3960" w:hanging="360"/>
-      </w:pPr>
-    </w:lvl>
-    <w:lvl w:ilvl="5" w:tplc="0409001B" w:tentative="1">
-      <w:start w:val="1"/>
-      <w:numFmt w:val="lowerRoman"/>
-      <w:lvlText w:val="%6."/>
-      <w:lvlJc w:val="right"/>
-      <w:pPr>
-        <w:ind w:left="4680" w:hanging="180"/>
-      </w:pPr>
-    </w:lvl>
-    <w:lvl w:ilvl="6" w:tplc="0409000F" w:tentative="1">
-      <w:start w:val="1"/>
-      <w:numFmt w:val="decimal"/>
-      <w:lvlText w:val="%7."/>
-      <w:lvlJc w:val="left"/>
-      <w:pPr>
-        <w:ind w:left="5400" w:hanging="360"/>
-      </w:pPr>
-    </w:lvl>
-    <w:lvl w:ilvl="7" w:tplc="04090019" w:tentative="1">
       <w:start w:val="1"/>
       <w:numFmt w:val="lowerLetter"/>
       <w:lvlText w:val="%8."/>
       <w:lvlJc w:val="left"/>
       <w:pPr>
-        <w:ind w:left="6120" w:hanging="360"/>
+        <w:ind w:left="3600" w:hanging="360"/>
       </w:pPr>
     </w:lvl>
-    <w:lvl w:ilvl="8" w:tplc="0409001B" w:tentative="1">
+    <w:lvl w:ilvl="8">
       <w:start w:val="1"/>
       <w:numFmt w:val="lowerRoman"/>
       <w:lvlText w:val="%9."/>
-      <w:lvlJc w:val="right"/>
-      <w:pPr>
-        <w:ind w:left="6840" w:hanging="180"/>
-      </w:pPr>
-    </w:lvl>
-  </w:abstractNum>
-  <w:abstractNum w:abstractNumId="27" w15:restartNumberingAfterBreak="0">
-    <w:nsid w:val="55381171"/>
-    <w:multiLevelType w:val="multilevel"/>
-    <w:tmpl w:val="0409001F"/>
-    <w:lvl w:ilvl="0">
-      <w:start w:val="1"/>
-      <w:numFmt w:val="decimal"/>
-      <w:lvlText w:val="%1."/>
       <w:lvlJc w:val="left"/>
       <w:pPr>
-        <w:ind w:left="360" w:hanging="360"/>
-      </w:pPr>
-    </w:lvl>
-    <w:lvl w:ilvl="1">
-      <w:start w:val="1"/>
-      <w:numFmt w:val="decimal"/>
-      <w:lvlText w:val="%1.%2."/>
-      <w:lvlJc w:val="left"/>
-      <w:pPr>
-        <w:ind w:left="792" w:hanging="432"/>
-      </w:pPr>
-    </w:lvl>
-    <w:lvl w:ilvl="2">
-      <w:start w:val="1"/>
-      <w:numFmt w:val="decimal"/>
-      <w:lvlText w:val="%1.%2.%3."/>
-      <w:lvlJc w:val="left"/>
-      <w:pPr>
-        <w:ind w:left="1224" w:hanging="504"/>
-      </w:pPr>
-    </w:lvl>
-    <w:lvl w:ilvl="3">
-      <w:start w:val="1"/>
-      <w:numFmt w:val="decimal"/>
-      <w:lvlText w:val="%1.%2.%3.%4."/>
-      <w:lvlJc w:val="left"/>
-      <w:pPr>
-        <w:ind w:left="1728" w:hanging="648"/>
-      </w:pPr>
-    </w:lvl>
-    <w:lvl w:ilvl="4">
-      <w:start w:val="1"/>
-      <w:numFmt w:val="decimal"/>
-      <w:lvlText w:val="%1.%2.%3.%4.%5."/>
-      <w:lvlJc w:val="left"/>
-      <w:pPr>
-        <w:ind w:left="2232" w:hanging="792"/>
-      </w:pPr>
-    </w:lvl>
-    <w:lvl w:ilvl="5">
-      <w:start w:val="1"/>
-      <w:numFmt w:val="decimal"/>
-      <w:lvlText w:val="%1.%2.%3.%4.%5.%6."/>
-      <w:lvlJc w:val="left"/>
-      <w:pPr>
-        <w:ind w:left="2736" w:hanging="936"/>
-      </w:pPr>
-    </w:lvl>
-    <w:lvl w:ilvl="6">
-      <w:start w:val="1"/>
-      <w:numFmt w:val="decimal"/>
-      <w:lvlText w:val="%1.%2.%3.%4.%5.%6.%7."/>
-      <w:lvlJc w:val="left"/>
-      <w:pPr>
-        <w:ind w:left="3240" w:hanging="1080"/>
-      </w:pPr>
-    </w:lvl>
-    <w:lvl w:ilvl="7">
-      <w:start w:val="1"/>
-      <w:numFmt w:val="decimal"/>
-      <w:lvlText w:val="%1.%2.%3.%4.%5.%6.%7.%8."/>
-      <w:lvlJc w:val="left"/>
-      <w:pPr>
-        <w:ind w:left="3744" w:hanging="1224"/>
-      </w:pPr>
-    </w:lvl>
-    <w:lvl w:ilvl="8">
-      <w:start w:val="1"/>
-      <w:numFmt w:val="decimal"/>
-      <w:lvlText w:val="%1.%2.%3.%4.%5.%6.%7.%8.%9."/>
-      <w:lvlJc w:val="left"/>
-      <w:pPr>
-        <w:ind w:left="4320" w:hanging="1440"/>
-      </w:pPr>
-    </w:lvl>
-  </w:abstractNum>
-  <w:abstractNum w:abstractNumId="28" w15:restartNumberingAfterBreak="0">
-    <w:nsid w:val="5B691816"/>
-    <w:multiLevelType w:val="multilevel"/>
-    <w:tmpl w:val="0409001F"/>
-    <w:lvl w:ilvl="0">
-      <w:start w:val="1"/>
-      <w:numFmt w:val="decimal"/>
-      <w:lvlText w:val="%1."/>
-      <w:lvlJc w:val="left"/>
-      <w:pPr>
-        <w:ind w:left="360" w:hanging="360"/>
-      </w:pPr>
-    </w:lvl>
-    <w:lvl w:ilvl="1">
-      <w:start w:val="1"/>
-      <w:numFmt w:val="decimal"/>
-      <w:lvlText w:val="%1.%2."/>
-      <w:lvlJc w:val="left"/>
-      <w:pPr>
-        <w:ind w:left="792" w:hanging="432"/>
-      </w:pPr>
-    </w:lvl>
-    <w:lvl w:ilvl="2">
-      <w:start w:val="1"/>
-      <w:numFmt w:val="decimal"/>
-      <w:lvlText w:val="%1.%2.%3."/>
-      <w:lvlJc w:val="left"/>
-      <w:pPr>
-        <w:ind w:left="1224" w:hanging="504"/>
-      </w:pPr>
-    </w:lvl>
-    <w:lvl w:ilvl="3">
-      <w:start w:val="1"/>
-      <w:numFmt w:val="decimal"/>
-      <w:lvlText w:val="%1.%2.%3.%4."/>
-      <w:lvlJc w:val="left"/>
-      <w:pPr>
-        <w:ind w:left="1728" w:hanging="648"/>
-      </w:pPr>
-    </w:lvl>
-    <w:lvl w:ilvl="4">
-      <w:start w:val="1"/>
-      <w:numFmt w:val="decimal"/>
-      <w:lvlText w:val="%1.%2.%3.%4.%5."/>
-      <w:lvlJc w:val="left"/>
-      <w:pPr>
-        <w:ind w:left="2232" w:hanging="792"/>
-      </w:pPr>
-    </w:lvl>
-    <w:lvl w:ilvl="5">
-      <w:start w:val="1"/>
-      <w:numFmt w:val="decimal"/>
-      <w:lvlText w:val="%1.%2.%3.%4.%5.%6."/>
-      <w:lvlJc w:val="left"/>
-      <w:pPr>
-        <w:ind w:left="2736" w:hanging="936"/>
-      </w:pPr>
-    </w:lvl>
-    <w:lvl w:ilvl="6">
-      <w:start w:val="1"/>
-      <w:numFmt w:val="decimal"/>
-      <w:lvlText w:val="%1.%2.%3.%4.%5.%6.%7."/>
-      <w:lvlJc w:val="left"/>
-      <w:pPr>
-        <w:ind w:left="3240" w:hanging="1080"/>
-      </w:pPr>
-    </w:lvl>
-    <w:lvl w:ilvl="7">
-      <w:start w:val="1"/>
-      <w:numFmt w:val="decimal"/>
-      <w:lvlText w:val="%1.%2.%3.%4.%5.%6.%7.%8."/>
-      <w:lvlJc w:val="left"/>
-      <w:pPr>
-        <w:ind w:left="3744" w:hanging="1224"/>
-      </w:pPr>
-    </w:lvl>
-    <w:lvl w:ilvl="8">
-      <w:start w:val="1"/>
-      <w:numFmt w:val="decimal"/>
-      <w:lvlText w:val="%1.%2.%3.%4.%5.%6.%7.%8.%9."/>
-      <w:lvlJc w:val="left"/>
-      <w:pPr>
-        <w:ind w:left="4320" w:hanging="1440"/>
-      </w:pPr>
-    </w:lvl>
-  </w:abstractNum>
-  <w:abstractNum w:abstractNumId="29" w15:restartNumberingAfterBreak="0">
-    <w:nsid w:val="632B446A"/>
-    <w:multiLevelType w:val="multilevel"/>
-    <w:tmpl w:val="0409001F"/>
-    <w:lvl w:ilvl="0">
-      <w:start w:val="1"/>
-      <w:numFmt w:val="decimal"/>
-      <w:lvlText w:val="%1."/>
-      <w:lvlJc w:val="left"/>
-      <w:pPr>
-        <w:ind w:left="360" w:hanging="360"/>
-      </w:pPr>
-      <w:rPr>
-        <w:rFonts w:hint="default"/>
-      </w:rPr>
-    </w:lvl>
-    <w:lvl w:ilvl="1">
-      <w:start w:val="1"/>
-      <w:numFmt w:val="decimal"/>
-      <w:lvlText w:val="%1.%2."/>
-      <w:lvlJc w:val="left"/>
-      <w:pPr>
-        <w:ind w:left="792" w:hanging="432"/>
-      </w:pPr>
-      <w:rPr>
-        <w:rFonts w:hint="default"/>
-      </w:rPr>
-    </w:lvl>
-    <w:lvl w:ilvl="2">
-      <w:start w:val="1"/>
-      <w:numFmt w:val="decimal"/>
-      <w:lvlText w:val="%1.%2.%3."/>
-      <w:lvlJc w:val="left"/>
-      <w:pPr>
-        <w:ind w:left="1224" w:hanging="504"/>
-      </w:pPr>
-      <w:rPr>
-        <w:rFonts w:hint="default"/>
-      </w:rPr>
-    </w:lvl>
-    <w:lvl w:ilvl="3">
-      <w:start w:val="1"/>
-      <w:numFmt w:val="decimal"/>
-      <w:lvlText w:val="%1.%2.%3.%4."/>
-      <w:lvlJc w:val="left"/>
-      <w:pPr>
-        <w:ind w:left="1728" w:hanging="648"/>
-      </w:pPr>
-      <w:rPr>
-        <w:rFonts w:hint="default"/>
-      </w:rPr>
-    </w:lvl>
-    <w:lvl w:ilvl="4">
-      <w:start w:val="1"/>
-      <w:numFmt w:val="decimal"/>
-      <w:lvlText w:val="%1.%2.%3.%4.%5."/>
-      <w:lvlJc w:val="left"/>
-      <w:pPr>
-        <w:ind w:left="2232" w:hanging="792"/>
-      </w:pPr>
-      <w:rPr>
-        <w:rFonts w:hint="default"/>
-      </w:rPr>
-    </w:lvl>
-    <w:lvl w:ilvl="5">
-      <w:start w:val="1"/>
-      <w:numFmt w:val="decimal"/>
-      <w:lvlText w:val="%1.%2.%3.%4.%5.%6."/>
-      <w:lvlJc w:val="left"/>
-      <w:pPr>
-        <w:ind w:left="2736" w:hanging="936"/>
-      </w:pPr>
-      <w:rPr>
-        <w:rFonts w:hint="default"/>
-      </w:rPr>
-    </w:lvl>
-    <w:lvl w:ilvl="6">
-      <w:start w:val="1"/>
-      <w:numFmt w:val="decimal"/>
-      <w:lvlText w:val="%1.%2.%3.%4.%5.%6.%7."/>
-      <w:lvlJc w:val="left"/>
-      <w:pPr>
-        <w:ind w:left="3240" w:hanging="1080"/>
-      </w:pPr>
-      <w:rPr>
-        <w:rFonts w:hint="default"/>
-      </w:rPr>
-    </w:lvl>
-    <w:lvl w:ilvl="7">
-      <w:start w:val="1"/>
-      <w:numFmt w:val="decimal"/>
-      <w:lvlText w:val="%1.%2.%3.%4.%5.%6.%7.%8."/>
-      <w:lvlJc w:val="left"/>
-      <w:pPr>
-        <w:ind w:left="3744" w:hanging="1224"/>
-      </w:pPr>
-      <w:rPr>
-        <w:rFonts w:hint="default"/>
-      </w:rPr>
-    </w:lvl>
-    <w:lvl w:ilvl="8">
-      <w:start w:val="1"/>
-      <w:numFmt w:val="decimal"/>
-      <w:lvlText w:val="%1.%2.%3.%4.%5.%6.%7.%8.%9."/>
-      <w:lvlJc w:val="left"/>
-      <w:pPr>
-        <w:ind w:left="4320" w:hanging="1440"/>
-      </w:pPr>
-      <w:rPr>
-        <w:rFonts w:hint="default"/>
-      </w:rPr>
-    </w:lvl>
-  </w:abstractNum>
-  <w:abstractNum w:abstractNumId="30" w15:restartNumberingAfterBreak="0">
-    <w:nsid w:val="64F31734"/>
-    <w:multiLevelType w:val="hybridMultilevel"/>
-    <w:tmpl w:val="A55C4A94"/>
-    <w:lvl w:ilvl="0" w:tplc="0C000001">
-      <w:start w:val="1"/>
-      <w:numFmt w:val="bullet"/>
-      <w:lvlText w:val=""/>
-      <w:lvlJc w:val="left"/>
-      <w:pPr>
-        <w:ind w:left="1440" w:hanging="360"/>
-      </w:pPr>
-      <w:rPr>
-        <w:rFonts w:ascii="Symbol" w:hAnsi="Symbol" w:hint="default"/>
-      </w:rPr>
-    </w:lvl>
-    <w:lvl w:ilvl="1" w:tplc="0C000003" w:tentative="1">
-      <w:start w:val="1"/>
-      <w:numFmt w:val="bullet"/>
-      <w:lvlText w:val="o"/>
-      <w:lvlJc w:val="left"/>
-      <w:pPr>
-        <w:ind w:left="2160" w:hanging="360"/>
-      </w:pPr>
-      <w:rPr>
-        <w:rFonts w:ascii="Courier New" w:hAnsi="Courier New" w:cs="Courier New" w:hint="default"/>
-      </w:rPr>
-    </w:lvl>
-    <w:lvl w:ilvl="2" w:tplc="0C000005" w:tentative="1">
-      <w:start w:val="1"/>
-      <w:numFmt w:val="bullet"/>
-      <w:lvlText w:val=""/>
-      <w:lvlJc w:val="left"/>
-      <w:pPr>
-        <w:ind w:left="2880" w:hanging="360"/>
-      </w:pPr>
-      <w:rPr>
-        <w:rFonts w:ascii="Wingdings" w:hAnsi="Wingdings" w:hint="default"/>
-      </w:rPr>
-    </w:lvl>
-    <w:lvl w:ilvl="3" w:tplc="0C000001" w:tentative="1">
-      <w:start w:val="1"/>
-      <w:numFmt w:val="bullet"/>
-      <w:lvlText w:val=""/>
-      <w:lvlJc w:val="left"/>
-      <w:pPr>
-        <w:ind w:left="3600" w:hanging="360"/>
-      </w:pPr>
-      <w:rPr>
-        <w:rFonts w:ascii="Symbol" w:hAnsi="Symbol" w:hint="default"/>
-      </w:rPr>
-    </w:lvl>
-    <w:lvl w:ilvl="4" w:tplc="0C000003" w:tentative="1">
-      <w:start w:val="1"/>
-      <w:numFmt w:val="bullet"/>
-      <w:lvlText w:val="o"/>
-      <w:lvlJc w:val="left"/>
-      <w:pPr>
-        <w:ind w:left="4320" w:hanging="360"/>
-      </w:pPr>
-      <w:rPr>
-        <w:rFonts w:ascii="Courier New" w:hAnsi="Courier New" w:cs="Courier New" w:hint="default"/>
-      </w:rPr>
-    </w:lvl>
-    <w:lvl w:ilvl="5" w:tplc="0C000005" w:tentative="1">
-      <w:start w:val="1"/>
-      <w:numFmt w:val="bullet"/>
-      <w:lvlText w:val=""/>
-      <w:lvlJc w:val="left"/>
-      <w:pPr>
-        <w:ind w:left="5040" w:hanging="360"/>
-      </w:pPr>
-      <w:rPr>
-        <w:rFonts w:ascii="Wingdings" w:hAnsi="Wingdings" w:hint="default"/>
-      </w:rPr>
-    </w:lvl>
-    <w:lvl w:ilvl="6" w:tplc="0C000001" w:tentative="1">
-      <w:start w:val="1"/>
-      <w:numFmt w:val="bullet"/>
-      <w:lvlText w:val=""/>
-      <w:lvlJc w:val="left"/>
-      <w:pPr>
-        <w:ind w:left="5760" w:hanging="360"/>
-      </w:pPr>
-      <w:rPr>
-        <w:rFonts w:ascii="Symbol" w:hAnsi="Symbol" w:hint="default"/>
-      </w:rPr>
-    </w:lvl>
-    <w:lvl w:ilvl="7" w:tplc="0C000003" w:tentative="1">
-      <w:start w:val="1"/>
-      <w:numFmt w:val="bullet"/>
-      <w:lvlText w:val="o"/>
-      <w:lvlJc w:val="left"/>
-      <w:pPr>
-        <w:ind w:left="6480" w:hanging="360"/>
-      </w:pPr>
-      <w:rPr>
-        <w:rFonts w:ascii="Courier New" w:hAnsi="Courier New" w:cs="Courier New" w:hint="default"/>
-      </w:rPr>
-    </w:lvl>
-    <w:lvl w:ilvl="8" w:tplc="0C000005" w:tentative="1">
-      <w:start w:val="1"/>
-      <w:numFmt w:val="bullet"/>
-      <w:lvlText w:val=""/>
-      <w:lvlJc w:val="left"/>
-      <w:pPr>
-        <w:ind w:left="7200" w:hanging="360"/>
-      </w:pPr>
-      <w:rPr>
-        <w:rFonts w:ascii="Wingdings" w:hAnsi="Wingdings" w:hint="default"/>
-      </w:rPr>
-    </w:lvl>
-  </w:abstractNum>
-  <w:abstractNum w:abstractNumId="31" w15:restartNumberingAfterBreak="0">
-    <w:nsid w:val="667B57E6"/>
-    <w:multiLevelType w:val="hybridMultilevel"/>
-    <w:tmpl w:val="91B0BAF6"/>
-    <w:lvl w:ilvl="0" w:tplc="0C000001">
-      <w:start w:val="1"/>
-      <w:numFmt w:val="bullet"/>
-      <w:lvlText w:val=""/>
-      <w:lvlJc w:val="left"/>
-      <w:pPr>
-        <w:ind w:left="1440" w:hanging="360"/>
-      </w:pPr>
-      <w:rPr>
-        <w:rFonts w:ascii="Symbol" w:hAnsi="Symbol" w:hint="default"/>
-      </w:rPr>
-    </w:lvl>
-    <w:lvl w:ilvl="1" w:tplc="0C000003" w:tentative="1">
-      <w:start w:val="1"/>
-      <w:numFmt w:val="bullet"/>
-      <w:lvlText w:val="o"/>
-      <w:lvlJc w:val="left"/>
-      <w:pPr>
-        <w:ind w:left="2160" w:hanging="360"/>
-      </w:pPr>
-      <w:rPr>
-        <w:rFonts w:ascii="Courier New" w:hAnsi="Courier New" w:cs="Courier New" w:hint="default"/>
-      </w:rPr>
-    </w:lvl>
-    <w:lvl w:ilvl="2" w:tplc="0C000005" w:tentative="1">
-      <w:start w:val="1"/>
-      <w:numFmt w:val="bullet"/>
-      <w:lvlText w:val=""/>
-      <w:lvlJc w:val="left"/>
-      <w:pPr>
-        <w:ind w:left="2880" w:hanging="360"/>
-      </w:pPr>
-      <w:rPr>
-        <w:rFonts w:ascii="Wingdings" w:hAnsi="Wingdings" w:hint="default"/>
-      </w:rPr>
-    </w:lvl>
-    <w:lvl w:ilvl="3" w:tplc="0C000001" w:tentative="1">
-      <w:start w:val="1"/>
-      <w:numFmt w:val="bullet"/>
-      <w:lvlText w:val=""/>
-      <w:lvlJc w:val="left"/>
-      <w:pPr>
-        <w:ind w:left="3600" w:hanging="360"/>
-      </w:pPr>
-      <w:rPr>
-        <w:rFonts w:ascii="Symbol" w:hAnsi="Symbol" w:hint="default"/>
-      </w:rPr>
-    </w:lvl>
-    <w:lvl w:ilvl="4" w:tplc="0C000003" w:tentative="1">
-      <w:start w:val="1"/>
-      <w:numFmt w:val="bullet"/>
-      <w:lvlText w:val="o"/>
-      <w:lvlJc w:val="left"/>
-      <w:pPr>
-        <w:ind w:left="4320" w:hanging="360"/>
-      </w:pPr>
-      <w:rPr>
-        <w:rFonts w:ascii="Courier New" w:hAnsi="Courier New" w:cs="Courier New" w:hint="default"/>
-      </w:rPr>
-    </w:lvl>
-    <w:lvl w:ilvl="5" w:tplc="0C000005" w:tentative="1">
-      <w:start w:val="1"/>
-      <w:numFmt w:val="bullet"/>
-      <w:lvlText w:val=""/>
-      <w:lvlJc w:val="left"/>
-      <w:pPr>
-        <w:ind w:left="5040" w:hanging="360"/>
-      </w:pPr>
-      <w:rPr>
-        <w:rFonts w:ascii="Wingdings" w:hAnsi="Wingdings" w:hint="default"/>
-      </w:rPr>
-    </w:lvl>
-    <w:lvl w:ilvl="6" w:tplc="0C000001" w:tentative="1">
-      <w:start w:val="1"/>
-      <w:numFmt w:val="bullet"/>
-      <w:lvlText w:val=""/>
-      <w:lvlJc w:val="left"/>
-      <w:pPr>
-        <w:ind w:left="5760" w:hanging="360"/>
-      </w:pPr>
-      <w:rPr>
-        <w:rFonts w:ascii="Symbol" w:hAnsi="Symbol" w:hint="default"/>
-      </w:rPr>
-    </w:lvl>
-    <w:lvl w:ilvl="7" w:tplc="0C000003" w:tentative="1">
-      <w:start w:val="1"/>
-      <w:numFmt w:val="bullet"/>
-      <w:lvlText w:val="o"/>
-      <w:lvlJc w:val="left"/>
-      <w:pPr>
-        <w:ind w:left="6480" w:hanging="360"/>
-      </w:pPr>
-      <w:rPr>
-        <w:rFonts w:ascii="Courier New" w:hAnsi="Courier New" w:cs="Courier New" w:hint="default"/>
-      </w:rPr>
-    </w:lvl>
-    <w:lvl w:ilvl="8" w:tplc="0C000005" w:tentative="1">
-      <w:start w:val="1"/>
-      <w:numFmt w:val="bullet"/>
-      <w:lvlText w:val=""/>
-      <w:lvlJc w:val="left"/>
-      <w:pPr>
-        <w:ind w:left="7200" w:hanging="360"/>
-      </w:pPr>
-      <w:rPr>
-        <w:rFonts w:ascii="Wingdings" w:hAnsi="Wingdings" w:hint="default"/>
-      </w:rPr>
-    </w:lvl>
-  </w:abstractNum>
-  <w:abstractNum w:abstractNumId="32" w15:restartNumberingAfterBreak="0">
-    <w:nsid w:val="66BF79FD"/>
-    <w:multiLevelType w:val="hybridMultilevel"/>
-    <w:tmpl w:val="73343166"/>
-    <w:lvl w:ilvl="0" w:tplc="0C000001">
-      <w:start w:val="1"/>
-      <w:numFmt w:val="bullet"/>
-      <w:lvlText w:val=""/>
-      <w:lvlJc w:val="left"/>
-      <w:pPr>
-        <w:ind w:left="1440" w:hanging="360"/>
-      </w:pPr>
-      <w:rPr>
-        <w:rFonts w:ascii="Symbol" w:hAnsi="Symbol" w:hint="default"/>
-      </w:rPr>
-    </w:lvl>
-    <w:lvl w:ilvl="1" w:tplc="0C000003" w:tentative="1">
-      <w:start w:val="1"/>
-      <w:numFmt w:val="bullet"/>
-      <w:lvlText w:val="o"/>
-      <w:lvlJc w:val="left"/>
-      <w:pPr>
-        <w:ind w:left="2160" w:hanging="360"/>
-      </w:pPr>
-      <w:rPr>
-        <w:rFonts w:ascii="Courier New" w:hAnsi="Courier New" w:cs="Courier New" w:hint="default"/>
-      </w:rPr>
-    </w:lvl>
-    <w:lvl w:ilvl="2" w:tplc="0C000005" w:tentative="1">
-      <w:start w:val="1"/>
-      <w:numFmt w:val="bullet"/>
-      <w:lvlText w:val=""/>
-      <w:lvlJc w:val="left"/>
-      <w:pPr>
-        <w:ind w:left="2880" w:hanging="360"/>
-      </w:pPr>
-      <w:rPr>
-        <w:rFonts w:ascii="Wingdings" w:hAnsi="Wingdings" w:hint="default"/>
-      </w:rPr>
-    </w:lvl>
-    <w:lvl w:ilvl="3" w:tplc="0C000001" w:tentative="1">
-      <w:start w:val="1"/>
-      <w:numFmt w:val="bullet"/>
-      <w:lvlText w:val=""/>
-      <w:lvlJc w:val="left"/>
-      <w:pPr>
-        <w:ind w:left="3600" w:hanging="360"/>
-      </w:pPr>
-      <w:rPr>
-        <w:rFonts w:ascii="Symbol" w:hAnsi="Symbol" w:hint="default"/>
-      </w:rPr>
-    </w:lvl>
-    <w:lvl w:ilvl="4" w:tplc="0C000003" w:tentative="1">
-      <w:start w:val="1"/>
-      <w:numFmt w:val="bullet"/>
-      <w:lvlText w:val="o"/>
-      <w:lvlJc w:val="left"/>
-      <w:pPr>
-        <w:ind w:left="4320" w:hanging="360"/>
-      </w:pPr>
-      <w:rPr>
-        <w:rFonts w:ascii="Courier New" w:hAnsi="Courier New" w:cs="Courier New" w:hint="default"/>
-      </w:rPr>
-    </w:lvl>
-    <w:lvl w:ilvl="5" w:tplc="0C000005" w:tentative="1">
-      <w:start w:val="1"/>
-      <w:numFmt w:val="bullet"/>
-      <w:lvlText w:val=""/>
-      <w:lvlJc w:val="left"/>
-      <w:pPr>
-        <w:ind w:left="5040" w:hanging="360"/>
-      </w:pPr>
-      <w:rPr>
-        <w:rFonts w:ascii="Wingdings" w:hAnsi="Wingdings" w:hint="default"/>
-      </w:rPr>
-    </w:lvl>
-    <w:lvl w:ilvl="6" w:tplc="0C000001" w:tentative="1">
-      <w:start w:val="1"/>
-      <w:numFmt w:val="bullet"/>
-      <w:lvlText w:val=""/>
-      <w:lvlJc w:val="left"/>
-      <w:pPr>
-        <w:ind w:left="5760" w:hanging="360"/>
-      </w:pPr>
-      <w:rPr>
-        <w:rFonts w:ascii="Symbol" w:hAnsi="Symbol" w:hint="default"/>
-      </w:rPr>
-    </w:lvl>
-    <w:lvl w:ilvl="7" w:tplc="0C000003" w:tentative="1">
-      <w:start w:val="1"/>
-      <w:numFmt w:val="bullet"/>
-      <w:lvlText w:val="o"/>
-      <w:lvlJc w:val="left"/>
-      <w:pPr>
-        <w:ind w:left="6480" w:hanging="360"/>
-      </w:pPr>
-      <w:rPr>
-        <w:rFonts w:ascii="Courier New" w:hAnsi="Courier New" w:cs="Courier New" w:hint="default"/>
-      </w:rPr>
-    </w:lvl>
-    <w:lvl w:ilvl="8" w:tplc="0C000005" w:tentative="1">
-      <w:start w:val="1"/>
-      <w:numFmt w:val="bullet"/>
-      <w:lvlText w:val=""/>
-      <w:lvlJc w:val="left"/>
-      <w:pPr>
-        <w:ind w:left="7200" w:hanging="360"/>
-      </w:pPr>
-      <w:rPr>
-        <w:rFonts w:ascii="Wingdings" w:hAnsi="Wingdings" w:hint="default"/>
-      </w:rPr>
-    </w:lvl>
-  </w:abstractNum>
-  <w:abstractNum w:abstractNumId="33" w15:restartNumberingAfterBreak="0">
-    <w:nsid w:val="6A5E622E"/>
-    <w:multiLevelType w:val="hybridMultilevel"/>
-    <w:tmpl w:val="B23EA4B8"/>
-    <w:lvl w:ilvl="0" w:tplc="08090001">
-      <w:start w:val="1"/>
-      <w:numFmt w:val="bullet"/>
-      <w:lvlText w:val=""/>
-      <w:lvlJc w:val="left"/>
-      <w:pPr>
-        <w:ind w:left="720" w:hanging="360"/>
-      </w:pPr>
-      <w:rPr>
-        <w:rFonts w:ascii="Symbol" w:hAnsi="Symbol" w:hint="default"/>
-      </w:rPr>
-    </w:lvl>
-    <w:lvl w:ilvl="1" w:tplc="08090003" w:tentative="1">
-      <w:start w:val="1"/>
-      <w:numFmt w:val="bullet"/>
-      <w:lvlText w:val="o"/>
-      <w:lvlJc w:val="left"/>
-      <w:pPr>
-        <w:ind w:left="1440" w:hanging="360"/>
-      </w:pPr>
-      <w:rPr>
-        <w:rFonts w:ascii="Courier New" w:hAnsi="Courier New" w:cs="Courier New" w:hint="default"/>
-      </w:rPr>
-    </w:lvl>
-    <w:lvl w:ilvl="2" w:tplc="08090005" w:tentative="1">
-      <w:start w:val="1"/>
-      <w:numFmt w:val="bullet"/>
-      <w:lvlText w:val=""/>
-      <w:lvlJc w:val="left"/>
-      <w:pPr>
-        <w:ind w:left="2160" w:hanging="360"/>
-      </w:pPr>
-      <w:rPr>
-        <w:rFonts w:ascii="Wingdings" w:hAnsi="Wingdings" w:hint="default"/>
-      </w:rPr>
-    </w:lvl>
-    <w:lvl w:ilvl="3" w:tplc="08090001" w:tentative="1">
-      <w:start w:val="1"/>
-      <w:numFmt w:val="bullet"/>
-      <w:lvlText w:val=""/>
-      <w:lvlJc w:val="left"/>
-      <w:pPr>
-        <w:ind w:left="2880" w:hanging="360"/>
-      </w:pPr>
-      <w:rPr>
-        <w:rFonts w:ascii="Symbol" w:hAnsi="Symbol" w:hint="default"/>
-      </w:rPr>
-    </w:lvl>
-    <w:lvl w:ilvl="4" w:tplc="08090003" w:tentative="1">
-      <w:start w:val="1"/>
-      <w:numFmt w:val="bullet"/>
-      <w:lvlText w:val="o"/>
-      <w:lvlJc w:val="left"/>
-      <w:pPr>
-        <w:ind w:left="3600" w:hanging="360"/>
-      </w:pPr>
-      <w:rPr>
-        <w:rFonts w:ascii="Courier New" w:hAnsi="Courier New" w:cs="Courier New" w:hint="default"/>
-      </w:rPr>
-    </w:lvl>
-    <w:lvl w:ilvl="5" w:tplc="08090005" w:tentative="1">
-      <w:start w:val="1"/>
-      <w:numFmt w:val="bullet"/>
-      <w:lvlText w:val=""/>
-      <w:lvlJc w:val="left"/>
-      <w:pPr>
-        <w:ind w:left="4320" w:hanging="360"/>
-      </w:pPr>
-      <w:rPr>
-        <w:rFonts w:ascii="Wingdings" w:hAnsi="Wingdings" w:hint="default"/>
-      </w:rPr>
-    </w:lvl>
-    <w:lvl w:ilvl="6" w:tplc="08090001" w:tentative="1">
-      <w:start w:val="1"/>
-      <w:numFmt w:val="bullet"/>
-      <w:lvlText w:val=""/>
-      <w:lvlJc w:val="left"/>
-      <w:pPr>
-        <w:ind w:left="5040" w:hanging="360"/>
-      </w:pPr>
-      <w:rPr>
-        <w:rFonts w:ascii="Symbol" w:hAnsi="Symbol" w:hint="default"/>
-      </w:rPr>
-    </w:lvl>
-    <w:lvl w:ilvl="7" w:tplc="08090003" w:tentative="1">
-      <w:start w:val="1"/>
-      <w:numFmt w:val="bullet"/>
-      <w:lvlText w:val="o"/>
-      <w:lvlJc w:val="left"/>
-      <w:pPr>
-        <w:ind w:left="5760" w:hanging="360"/>
-      </w:pPr>
-      <w:rPr>
-        <w:rFonts w:ascii="Courier New" w:hAnsi="Courier New" w:cs="Courier New" w:hint="default"/>
-      </w:rPr>
-    </w:lvl>
-    <w:lvl w:ilvl="8" w:tplc="08090005" w:tentative="1">
-      <w:start w:val="1"/>
-      <w:numFmt w:val="bullet"/>
-      <w:lvlText w:val=""/>
-      <w:lvlJc w:val="left"/>
-      <w:pPr>
-        <w:ind w:left="6480" w:hanging="360"/>
-      </w:pPr>
-      <w:rPr>
-        <w:rFonts w:ascii="Wingdings" w:hAnsi="Wingdings" w:hint="default"/>
-      </w:rPr>
-    </w:lvl>
-  </w:abstractNum>
-  <w:abstractNum w:abstractNumId="34" w15:restartNumberingAfterBreak="0">
-    <w:nsid w:val="6F747945"/>
-    <w:multiLevelType w:val="hybridMultilevel"/>
-    <w:tmpl w:val="8716C1CC"/>
-    <w:lvl w:ilvl="0" w:tplc="0C00000F">
-      <w:start w:val="1"/>
-      <w:numFmt w:val="decimal"/>
-      <w:lvlText w:val="%1."/>
-      <w:lvlJc w:val="left"/>
-      <w:pPr>
-        <w:ind w:left="720" w:hanging="360"/>
-      </w:pPr>
-      <w:rPr>
-        <w:rFonts w:hint="default"/>
-      </w:rPr>
-    </w:lvl>
-    <w:lvl w:ilvl="1" w:tplc="0C000019" w:tentative="1">
-      <w:start w:val="1"/>
-      <w:numFmt w:val="lowerLetter"/>
-      <w:lvlText w:val="%2."/>
-      <w:lvlJc w:val="left"/>
-      <w:pPr>
-        <w:ind w:left="1440" w:hanging="360"/>
-      </w:pPr>
-    </w:lvl>
-    <w:lvl w:ilvl="2" w:tplc="0C00001B" w:tentative="1">
-      <w:start w:val="1"/>
-      <w:numFmt w:val="lowerRoman"/>
-      <w:lvlText w:val="%3."/>
-      <w:lvlJc w:val="right"/>
-      <w:pPr>
-        <w:ind w:left="2160" w:hanging="180"/>
-      </w:pPr>
-    </w:lvl>
-    <w:lvl w:ilvl="3" w:tplc="0C00000F" w:tentative="1">
-      <w:start w:val="1"/>
-      <w:numFmt w:val="decimal"/>
-      <w:lvlText w:val="%4."/>
-      <w:lvlJc w:val="left"/>
-      <w:pPr>
-        <w:ind w:left="2880" w:hanging="360"/>
-      </w:pPr>
-    </w:lvl>
-    <w:lvl w:ilvl="4" w:tplc="0C000019" w:tentative="1">
-      <w:start w:val="1"/>
-      <w:numFmt w:val="lowerLetter"/>
-      <w:lvlText w:val="%5."/>
-      <w:lvlJc w:val="left"/>
-      <w:pPr>
-        <w:ind w:left="3600" w:hanging="360"/>
-      </w:pPr>
-    </w:lvl>
-    <w:lvl w:ilvl="5" w:tplc="0C00001B" w:tentative="1">
-      <w:start w:val="1"/>
-      <w:numFmt w:val="lowerRoman"/>
-      <w:lvlText w:val="%6."/>
-      <w:lvlJc w:val="right"/>
-      <w:pPr>
-        <w:ind w:left="4320" w:hanging="180"/>
-      </w:pPr>
-    </w:lvl>
-    <w:lvl w:ilvl="6" w:tplc="0C00000F" w:tentative="1">
-      <w:start w:val="1"/>
-      <w:numFmt w:val="decimal"/>
-      <w:lvlText w:val="%7."/>
-      <w:lvlJc w:val="left"/>
-      <w:pPr>
-        <w:ind w:left="5040" w:hanging="360"/>
-      </w:pPr>
-    </w:lvl>
-    <w:lvl w:ilvl="7" w:tplc="0C000019" w:tentative="1">
-      <w:start w:val="1"/>
-      <w:numFmt w:val="lowerLetter"/>
-      <w:lvlText w:val="%8."/>
-      <w:lvlJc w:val="left"/>
-      <w:pPr>
-        <w:ind w:left="5760" w:hanging="360"/>
-      </w:pPr>
-    </w:lvl>
-    <w:lvl w:ilvl="8" w:tplc="0C00001B" w:tentative="1">
-      <w:start w:val="1"/>
-      <w:numFmt w:val="lowerRoman"/>
-      <w:lvlText w:val="%9."/>
-      <w:lvlJc w:val="right"/>
-      <w:pPr>
-        <w:ind w:left="6480" w:hanging="180"/>
-      </w:pPr>
-    </w:lvl>
-  </w:abstractNum>
-  <w:abstractNum w:abstractNumId="35" w15:restartNumberingAfterBreak="0">
-    <w:nsid w:val="704C6A9B"/>
-    <w:multiLevelType w:val="multilevel"/>
-    <w:tmpl w:val="0409001F"/>
-    <w:lvl w:ilvl="0">
-      <w:start w:val="1"/>
-      <w:numFmt w:val="decimal"/>
-      <w:lvlText w:val="%1."/>
-      <w:lvlJc w:val="left"/>
-      <w:pPr>
-        <w:ind w:left="360" w:hanging="360"/>
-      </w:pPr>
-      <w:rPr>
-        <w:rFonts w:hint="default"/>
-      </w:rPr>
-    </w:lvl>
-    <w:lvl w:ilvl="1">
-      <w:start w:val="1"/>
-      <w:numFmt w:val="decimal"/>
-      <w:lvlText w:val="%1.%2."/>
-      <w:lvlJc w:val="left"/>
-      <w:pPr>
-        <w:ind w:left="792" w:hanging="432"/>
-      </w:pPr>
-    </w:lvl>
-    <w:lvl w:ilvl="2">
-      <w:start w:val="1"/>
-      <w:numFmt w:val="decimal"/>
-      <w:lvlText w:val="%1.%2.%3."/>
-      <w:lvlJc w:val="left"/>
-      <w:pPr>
-        <w:ind w:left="1224" w:hanging="504"/>
-      </w:pPr>
-    </w:lvl>
-    <w:lvl w:ilvl="3">
-      <w:start w:val="1"/>
-      <w:numFmt w:val="decimal"/>
-      <w:lvlText w:val="%1.%2.%3.%4."/>
-      <w:lvlJc w:val="left"/>
-      <w:pPr>
-        <w:ind w:left="1728" w:hanging="648"/>
-      </w:pPr>
-    </w:lvl>
-    <w:lvl w:ilvl="4">
-      <w:start w:val="1"/>
-      <w:numFmt w:val="decimal"/>
-      <w:lvlText w:val="%1.%2.%3.%4.%5."/>
-      <w:lvlJc w:val="left"/>
-      <w:pPr>
-        <w:ind w:left="2232" w:hanging="792"/>
-      </w:pPr>
-    </w:lvl>
-    <w:lvl w:ilvl="5">
-      <w:start w:val="1"/>
-      <w:numFmt w:val="decimal"/>
-      <w:lvlText w:val="%1.%2.%3.%4.%5.%6."/>
-      <w:lvlJc w:val="left"/>
-      <w:pPr>
-        <w:ind w:left="2736" w:hanging="936"/>
-      </w:pPr>
-    </w:lvl>
-    <w:lvl w:ilvl="6">
-      <w:start w:val="1"/>
-      <w:numFmt w:val="decimal"/>
-      <w:lvlText w:val="%1.%2.%3.%4.%5.%6.%7."/>
-      <w:lvlJc w:val="left"/>
-      <w:pPr>
-        <w:ind w:left="3240" w:hanging="1080"/>
-      </w:pPr>
-    </w:lvl>
-    <w:lvl w:ilvl="7">
-      <w:start w:val="1"/>
-      <w:numFmt w:val="decimal"/>
-      <w:lvlText w:val="%1.%2.%3.%4.%5.%6.%7.%8."/>
-      <w:lvlJc w:val="left"/>
-      <w:pPr>
-        <w:ind w:left="3744" w:hanging="1224"/>
-      </w:pPr>
-    </w:lvl>
-    <w:lvl w:ilvl="8">
-      <w:start w:val="1"/>
-      <w:numFmt w:val="decimal"/>
-      <w:lvlText w:val="%1.%2.%3.%4.%5.%6.%7.%8.%9."/>
-      <w:lvlJc w:val="left"/>
-      <w:pPr>
-        <w:ind w:left="4320" w:hanging="1440"/>
-      </w:pPr>
-    </w:lvl>
-  </w:abstractNum>
-  <w:abstractNum w:abstractNumId="36" w15:restartNumberingAfterBreak="0">
-    <w:nsid w:val="74B47C55"/>
-    <w:multiLevelType w:val="hybridMultilevel"/>
-    <w:tmpl w:val="23CE185C"/>
-    <w:lvl w:ilvl="0" w:tplc="0C000001">
-      <w:start w:val="1"/>
-      <w:numFmt w:val="bullet"/>
-      <w:lvlText w:val=""/>
-      <w:lvlJc w:val="left"/>
-      <w:pPr>
-        <w:ind w:left="1440" w:hanging="360"/>
-      </w:pPr>
-      <w:rPr>
-        <w:rFonts w:ascii="Symbol" w:hAnsi="Symbol" w:hint="default"/>
-      </w:rPr>
-    </w:lvl>
-    <w:lvl w:ilvl="1" w:tplc="0C000003" w:tentative="1">
-      <w:start w:val="1"/>
-      <w:numFmt w:val="bullet"/>
-      <w:lvlText w:val="o"/>
-      <w:lvlJc w:val="left"/>
-      <w:pPr>
-        <w:ind w:left="2160" w:hanging="360"/>
-      </w:pPr>
-      <w:rPr>
-        <w:rFonts w:ascii="Courier New" w:hAnsi="Courier New" w:cs="Courier New" w:hint="default"/>
-      </w:rPr>
-    </w:lvl>
-    <w:lvl w:ilvl="2" w:tplc="0C000005" w:tentative="1">
-      <w:start w:val="1"/>
-      <w:numFmt w:val="bullet"/>
-      <w:lvlText w:val=""/>
-      <w:lvlJc w:val="left"/>
-      <w:pPr>
-        <w:ind w:left="2880" w:hanging="360"/>
-      </w:pPr>
-      <w:rPr>
-        <w:rFonts w:ascii="Wingdings" w:hAnsi="Wingdings" w:hint="default"/>
-      </w:rPr>
-    </w:lvl>
-    <w:lvl w:ilvl="3" w:tplc="0C000001" w:tentative="1">
-      <w:start w:val="1"/>
-      <w:numFmt w:val="bullet"/>
-      <w:lvlText w:val=""/>
-      <w:lvlJc w:val="left"/>
-      <w:pPr>
-        <w:ind w:left="3600" w:hanging="360"/>
-      </w:pPr>
-      <w:rPr>
-        <w:rFonts w:ascii="Symbol" w:hAnsi="Symbol" w:hint="default"/>
-      </w:rPr>
-    </w:lvl>
-    <w:lvl w:ilvl="4" w:tplc="0C000003" w:tentative="1">
-      <w:start w:val="1"/>
-      <w:numFmt w:val="bullet"/>
-      <w:lvlText w:val="o"/>
-      <w:lvlJc w:val="left"/>
-      <w:pPr>
-        <w:ind w:left="4320" w:hanging="360"/>
-      </w:pPr>
-      <w:rPr>
-        <w:rFonts w:ascii="Courier New" w:hAnsi="Courier New" w:cs="Courier New" w:hint="default"/>
-      </w:rPr>
-    </w:lvl>
-    <w:lvl w:ilvl="5" w:tplc="0C000005" w:tentative="1">
-      <w:start w:val="1"/>
-      <w:numFmt w:val="bullet"/>
-      <w:lvlText w:val=""/>
-      <w:lvlJc w:val="left"/>
-      <w:pPr>
-        <w:ind w:left="5040" w:hanging="360"/>
-      </w:pPr>
-      <w:rPr>
-        <w:rFonts w:ascii="Wingdings" w:hAnsi="Wingdings" w:hint="default"/>
-      </w:rPr>
-    </w:lvl>
-    <w:lvl w:ilvl="6" w:tplc="0C000001" w:tentative="1">
-      <w:start w:val="1"/>
-      <w:numFmt w:val="bullet"/>
-      <w:lvlText w:val=""/>
-      <w:lvlJc w:val="left"/>
-      <w:pPr>
-        <w:ind w:left="5760" w:hanging="360"/>
-      </w:pPr>
-      <w:rPr>
-        <w:rFonts w:ascii="Symbol" w:hAnsi="Symbol" w:hint="default"/>
-      </w:rPr>
-    </w:lvl>
-    <w:lvl w:ilvl="7" w:tplc="0C000003" w:tentative="1">
-      <w:start w:val="1"/>
-      <w:numFmt w:val="bullet"/>
-      <w:lvlText w:val="o"/>
-      <w:lvlJc w:val="left"/>
-      <w:pPr>
-        <w:ind w:left="6480" w:hanging="360"/>
-      </w:pPr>
-      <w:rPr>
-        <w:rFonts w:ascii="Courier New" w:hAnsi="Courier New" w:cs="Courier New" w:hint="default"/>
-      </w:rPr>
-    </w:lvl>
-    <w:lvl w:ilvl="8" w:tplc="0C000005" w:tentative="1">
-      <w:start w:val="1"/>
-      <w:numFmt w:val="bullet"/>
-      <w:lvlText w:val=""/>
-      <w:lvlJc w:val="left"/>
-      <w:pPr>
-        <w:ind w:left="7200" w:hanging="360"/>
-      </w:pPr>
-      <w:rPr>
-        <w:rFonts w:ascii="Wingdings" w:hAnsi="Wingdings" w:hint="default"/>
-      </w:rPr>
-    </w:lvl>
-  </w:abstractNum>
-  <w:abstractNum w:abstractNumId="37" w15:restartNumberingAfterBreak="0">
-    <w:nsid w:val="7BEC652E"/>
-    <w:multiLevelType w:val="multilevel"/>
-    <w:tmpl w:val="0409001F"/>
-    <w:lvl w:ilvl="0">
-      <w:start w:val="1"/>
-      <w:numFmt w:val="decimal"/>
-      <w:lvlText w:val="%1."/>
-      <w:lvlJc w:val="left"/>
-      <w:pPr>
-        <w:ind w:left="360" w:hanging="360"/>
-      </w:pPr>
-    </w:lvl>
-    <w:lvl w:ilvl="1">
-      <w:start w:val="1"/>
-      <w:numFmt w:val="decimal"/>
-      <w:lvlText w:val="%1.%2."/>
-      <w:lvlJc w:val="left"/>
-      <w:pPr>
-        <w:ind w:left="792" w:hanging="432"/>
-      </w:pPr>
-    </w:lvl>
-    <w:lvl w:ilvl="2">
-      <w:start w:val="1"/>
-      <w:numFmt w:val="decimal"/>
-      <w:lvlText w:val="%1.%2.%3."/>
-      <w:lvlJc w:val="left"/>
-      <w:pPr>
-        <w:ind w:left="1224" w:hanging="504"/>
-      </w:pPr>
-    </w:lvl>
-    <w:lvl w:ilvl="3">
-      <w:start w:val="1"/>
-      <w:numFmt w:val="decimal"/>
-      <w:lvlText w:val="%1.%2.%3.%4."/>
-      <w:lvlJc w:val="left"/>
-      <w:pPr>
-        <w:ind w:left="1728" w:hanging="648"/>
-      </w:pPr>
-    </w:lvl>
-    <w:lvl w:ilvl="4">
-      <w:start w:val="1"/>
-      <w:numFmt w:val="decimal"/>
-      <w:lvlText w:val="%1.%2.%3.%4.%5."/>
-      <w:lvlJc w:val="left"/>
-      <w:pPr>
-        <w:ind w:left="2232" w:hanging="792"/>
-      </w:pPr>
-    </w:lvl>
-    <w:lvl w:ilvl="5">
-      <w:start w:val="1"/>
-      <w:numFmt w:val="decimal"/>
-      <w:lvlText w:val="%1.%2.%3.%4.%5.%6."/>
-      <w:lvlJc w:val="left"/>
-      <w:pPr>
-        <w:ind w:left="2736" w:hanging="936"/>
-      </w:pPr>
-    </w:lvl>
-    <w:lvl w:ilvl="6">
-      <w:start w:val="1"/>
-      <w:numFmt w:val="decimal"/>
-      <w:lvlText w:val="%1.%2.%3.%4.%5.%6.%7."/>
-      <w:lvlJc w:val="left"/>
-      <w:pPr>
-        <w:ind w:left="3240" w:hanging="1080"/>
-      </w:pPr>
-    </w:lvl>
-    <w:lvl w:ilvl="7">
-      <w:start w:val="1"/>
-      <w:numFmt w:val="decimal"/>
-      <w:lvlText w:val="%1.%2.%3.%4.%5.%6.%7.%8."/>
-      <w:lvlJc w:val="left"/>
-      <w:pPr>
-        <w:ind w:left="3744" w:hanging="1224"/>
-      </w:pPr>
-    </w:lvl>
-    <w:lvl w:ilvl="8">
-      <w:start w:val="1"/>
-      <w:numFmt w:val="decimal"/>
-      <w:lvlText w:val="%1.%2.%3.%4.%5.%6.%7.%8.%9."/>
-      <w:lvlJc w:val="left"/>
-      <w:pPr>
-        <w:ind w:left="4320" w:hanging="1440"/>
-      </w:pPr>
-    </w:lvl>
-  </w:abstractNum>
-  <w:abstractNum w:abstractNumId="38" w15:restartNumberingAfterBreak="0">
-    <w:nsid w:val="7D5441F2"/>
-    <w:multiLevelType w:val="hybridMultilevel"/>
-    <w:tmpl w:val="5824DB4A"/>
-    <w:lvl w:ilvl="0" w:tplc="04090001">
-      <w:start w:val="1"/>
-      <w:numFmt w:val="bullet"/>
-      <w:lvlText w:val=""/>
-      <w:lvlJc w:val="left"/>
-      <w:pPr>
-        <w:ind w:left="1440" w:hanging="360"/>
-      </w:pPr>
-      <w:rPr>
-        <w:rFonts w:ascii="Symbol" w:hAnsi="Symbol" w:hint="default"/>
-      </w:rPr>
-    </w:lvl>
-    <w:lvl w:ilvl="1" w:tplc="04090003" w:tentative="1">
-      <w:start w:val="1"/>
-      <w:numFmt w:val="bullet"/>
-      <w:lvlText w:val="o"/>
-      <w:lvlJc w:val="left"/>
-      <w:pPr>
-        <w:ind w:left="2160" w:hanging="360"/>
-      </w:pPr>
-      <w:rPr>
-        <w:rFonts w:ascii="Courier New" w:hAnsi="Courier New" w:cs="Courier New" w:hint="default"/>
-      </w:rPr>
-    </w:lvl>
-    <w:lvl w:ilvl="2" w:tplc="04090005" w:tentative="1">
-      <w:start w:val="1"/>
-      <w:numFmt w:val="bullet"/>
-      <w:lvlText w:val=""/>
-      <w:lvlJc w:val="left"/>
-      <w:pPr>
-        <w:ind w:left="2880" w:hanging="360"/>
-      </w:pPr>
-      <w:rPr>
-        <w:rFonts w:ascii="Wingdings" w:hAnsi="Wingdings" w:hint="default"/>
-      </w:rPr>
-    </w:lvl>
-    <w:lvl w:ilvl="3" w:tplc="04090001" w:tentative="1">
-      <w:start w:val="1"/>
-      <w:numFmt w:val="bullet"/>
-      <w:lvlText w:val=""/>
-      <w:lvlJc w:val="left"/>
-      <w:pPr>
-        <w:ind w:left="3600" w:hanging="360"/>
-      </w:pPr>
-      <w:rPr>
-        <w:rFonts w:ascii="Symbol" w:hAnsi="Symbol" w:hint="default"/>
-      </w:rPr>
-    </w:lvl>
-    <w:lvl w:ilvl="4" w:tplc="04090003" w:tentative="1">
-      <w:start w:val="1"/>
-      <w:numFmt w:val="bullet"/>
-      <w:lvlText w:val="o"/>
-      <w:lvlJc w:val="left"/>
-      <w:pPr>
-        <w:ind w:left="4320" w:hanging="360"/>
-      </w:pPr>
-      <w:rPr>
-        <w:rFonts w:ascii="Courier New" w:hAnsi="Courier New" w:cs="Courier New" w:hint="default"/>
-      </w:rPr>
-    </w:lvl>
-    <w:lvl w:ilvl="5" w:tplc="04090005" w:tentative="1">
-      <w:start w:val="1"/>
-      <w:numFmt w:val="bullet"/>
-      <w:lvlText w:val=""/>
-      <w:lvlJc w:val="left"/>
-      <w:pPr>
-        <w:ind w:left="5040" w:hanging="360"/>
-      </w:pPr>
-      <w:rPr>
-        <w:rFonts w:ascii="Wingdings" w:hAnsi="Wingdings" w:hint="default"/>
-      </w:rPr>
-    </w:lvl>
-    <w:lvl w:ilvl="6" w:tplc="04090001" w:tentative="1">
-      <w:start w:val="1"/>
-      <w:numFmt w:val="bullet"/>
-      <w:lvlText w:val=""/>
-      <w:lvlJc w:val="left"/>
-      <w:pPr>
-        <w:ind w:left="5760" w:hanging="360"/>
-      </w:pPr>
-      <w:rPr>
-        <w:rFonts w:ascii="Symbol" w:hAnsi="Symbol" w:hint="default"/>
-      </w:rPr>
-    </w:lvl>
-    <w:lvl w:ilvl="7" w:tplc="04090003" w:tentative="1">
-      <w:start w:val="1"/>
-      <w:numFmt w:val="bullet"/>
-      <w:lvlText w:val="o"/>
-      <w:lvlJc w:val="left"/>
-      <w:pPr>
-        <w:ind w:left="6480" w:hanging="360"/>
-      </w:pPr>
-      <w:rPr>
-        <w:rFonts w:ascii="Courier New" w:hAnsi="Courier New" w:cs="Courier New" w:hint="default"/>
-      </w:rPr>
-    </w:lvl>
-    <w:lvl w:ilvl="8" w:tplc="04090005" w:tentative="1">
-      <w:start w:val="1"/>
-      <w:numFmt w:val="bullet"/>
-      <w:lvlText w:val=""/>
-      <w:lvlJc w:val="left"/>
-      <w:pPr>
-        <w:ind w:left="7200" w:hanging="360"/>
-      </w:pPr>
-      <w:rPr>
-        <w:rFonts w:ascii="Wingdings" w:hAnsi="Wingdings" w:hint="default"/>
-      </w:rPr>
-    </w:lvl>
-  </w:abstractNum>
-  <w:abstractNum w:abstractNumId="39" w15:restartNumberingAfterBreak="0">
-    <w:nsid w:val="7E5311E0"/>
-    <w:multiLevelType w:val="hybridMultilevel"/>
-    <w:tmpl w:val="81484AE8"/>
-    <w:lvl w:ilvl="0" w:tplc="0C000001">
-      <w:start w:val="1"/>
-      <w:numFmt w:val="bullet"/>
-      <w:lvlText w:val=""/>
-      <w:lvlJc w:val="left"/>
-      <w:pPr>
-        <w:ind w:left="1440" w:hanging="360"/>
-      </w:pPr>
-      <w:rPr>
-        <w:rFonts w:ascii="Symbol" w:hAnsi="Symbol" w:hint="default"/>
-      </w:rPr>
-    </w:lvl>
-    <w:lvl w:ilvl="1" w:tplc="0C000003" w:tentative="1">
-      <w:start w:val="1"/>
-      <w:numFmt w:val="bullet"/>
-      <w:lvlText w:val="o"/>
-      <w:lvlJc w:val="left"/>
-      <w:pPr>
-        <w:ind w:left="2160" w:hanging="360"/>
-      </w:pPr>
-      <w:rPr>
-        <w:rFonts w:ascii="Courier New" w:hAnsi="Courier New" w:cs="Courier New" w:hint="default"/>
-      </w:rPr>
-    </w:lvl>
-    <w:lvl w:ilvl="2" w:tplc="0C000005" w:tentative="1">
-      <w:start w:val="1"/>
-      <w:numFmt w:val="bullet"/>
-      <w:lvlText w:val=""/>
-      <w:lvlJc w:val="left"/>
-      <w:pPr>
-        <w:ind w:left="2880" w:hanging="360"/>
-      </w:pPr>
-      <w:rPr>
-        <w:rFonts w:ascii="Wingdings" w:hAnsi="Wingdings" w:hint="default"/>
-      </w:rPr>
-    </w:lvl>
-    <w:lvl w:ilvl="3" w:tplc="0C000001" w:tentative="1">
-      <w:start w:val="1"/>
-      <w:numFmt w:val="bullet"/>
-      <w:lvlText w:val=""/>
-      <w:lvlJc w:val="left"/>
-      <w:pPr>
-        <w:ind w:left="3600" w:hanging="360"/>
-      </w:pPr>
-      <w:rPr>
-        <w:rFonts w:ascii="Symbol" w:hAnsi="Symbol" w:hint="default"/>
-      </w:rPr>
-    </w:lvl>
-    <w:lvl w:ilvl="4" w:tplc="0C000003" w:tentative="1">
-      <w:start w:val="1"/>
-      <w:numFmt w:val="bullet"/>
-      <w:lvlText w:val="o"/>
-      <w:lvlJc w:val="left"/>
-      <w:pPr>
-        <w:ind w:left="4320" w:hanging="360"/>
-      </w:pPr>
-      <w:rPr>
-        <w:rFonts w:ascii="Courier New" w:hAnsi="Courier New" w:cs="Courier New" w:hint="default"/>
-      </w:rPr>
-    </w:lvl>
-    <w:lvl w:ilvl="5" w:tplc="0C000005" w:tentative="1">
-      <w:start w:val="1"/>
-      <w:numFmt w:val="bullet"/>
-      <w:lvlText w:val=""/>
-      <w:lvlJc w:val="left"/>
-      <w:pPr>
-        <w:ind w:left="5040" w:hanging="360"/>
-      </w:pPr>
-      <w:rPr>
-        <w:rFonts w:ascii="Wingdings" w:hAnsi="Wingdings" w:hint="default"/>
-      </w:rPr>
-    </w:lvl>
-    <w:lvl w:ilvl="6" w:tplc="0C000001" w:tentative="1">
-      <w:start w:val="1"/>
-      <w:numFmt w:val="bullet"/>
-      <w:lvlText w:val=""/>
-      <w:lvlJc w:val="left"/>
-      <w:pPr>
-        <w:ind w:left="5760" w:hanging="360"/>
-      </w:pPr>
-      <w:rPr>
-        <w:rFonts w:ascii="Symbol" w:hAnsi="Symbol" w:hint="default"/>
-      </w:rPr>
-    </w:lvl>
-    <w:lvl w:ilvl="7" w:tplc="0C000003" w:tentative="1">
-      <w:start w:val="1"/>
-      <w:numFmt w:val="bullet"/>
-      <w:lvlText w:val="o"/>
-      <w:lvlJc w:val="left"/>
-      <w:pPr>
-        <w:ind w:left="6480" w:hanging="360"/>
-      </w:pPr>
-      <w:rPr>
-        <w:rFonts w:ascii="Courier New" w:hAnsi="Courier New" w:cs="Courier New" w:hint="default"/>
-      </w:rPr>
-    </w:lvl>
-    <w:lvl w:ilvl="8" w:tplc="0C000005" w:tentative="1">
-      <w:start w:val="1"/>
-      <w:numFmt w:val="bullet"/>
-      <w:lvlText w:val=""/>
-      <w:lvlJc w:val="left"/>
-      <w:pPr>
-        <w:ind w:left="7200" w:hanging="360"/>
-      </w:pPr>
-      <w:rPr>
-        <w:rFonts w:ascii="Wingdings" w:hAnsi="Wingdings" w:hint="default"/>
-      </w:rPr>
+        <w:ind w:left="3960" w:hanging="360"/>
+      </w:pPr>
     </w:lvl>
   </w:abstractNum>
   <w:num w:numId="1">
@@ -8377,120 +7024,33 @@
     <w:abstractNumId w:val="1"/>
   </w:num>
   <w:num w:numId="3">
-    <w:abstractNumId w:val="35"/>
+    <w:abstractNumId w:val="2"/>
   </w:num>
   <w:num w:numId="4">
-    <w:abstractNumId w:val="15"/>
+    <w:abstractNumId w:val="6"/>
   </w:num>
   <w:num w:numId="5">
-    <w:abstractNumId w:val="36"/>
+    <w:abstractNumId w:val="9"/>
   </w:num>
   <w:num w:numId="6">
-    <w:abstractNumId w:val="30"/>
+    <w:abstractNumId w:val="7"/>
   </w:num>
   <w:num w:numId="7">
-    <w:abstractNumId w:val="31"/>
+    <w:abstractNumId w:val="8"/>
   </w:num>
   <w:num w:numId="8">
-    <w:abstractNumId w:val="33"/>
+    <w:abstractNumId w:val="5"/>
   </w:num>
   <w:num w:numId="9">
     <w:abstractNumId w:val="10"/>
   </w:num>
   <w:num w:numId="10">
-    <w:abstractNumId w:val="29"/>
+    <w:abstractNumId w:val="3"/>
   </w:num>
   <w:num w:numId="11">
-    <w:abstractNumId w:val="34"/>
-  </w:num>
-  <w:num w:numId="12">
-    <w:abstractNumId w:val="7"/>
-  </w:num>
-  <w:num w:numId="13">
-    <w:abstractNumId w:val="11"/>
-  </w:num>
-  <w:num w:numId="14">
-    <w:abstractNumId w:val="32"/>
-  </w:num>
-  <w:num w:numId="15">
-    <w:abstractNumId w:val="39"/>
-  </w:num>
-  <w:num w:numId="16">
-    <w:abstractNumId w:val="12"/>
-  </w:num>
-  <w:num w:numId="17">
-    <w:abstractNumId w:val="2"/>
-  </w:num>
-  <w:num w:numId="18">
-    <w:abstractNumId w:val="17"/>
-  </w:num>
-  <w:num w:numId="19">
-    <w:abstractNumId w:val="22"/>
-  </w:num>
-  <w:num w:numId="20">
     <w:abstractNumId w:val="4"/>
   </w:num>
-  <w:num w:numId="21">
-    <w:abstractNumId w:val="13"/>
-  </w:num>
-  <w:num w:numId="22">
-    <w:abstractNumId w:val="16"/>
-  </w:num>
-  <w:num w:numId="23">
-    <w:abstractNumId w:val="27"/>
-  </w:num>
-  <w:num w:numId="24">
-    <w:abstractNumId w:val="24"/>
-  </w:num>
-  <w:num w:numId="25">
-    <w:abstractNumId w:val="26"/>
-  </w:num>
-  <w:num w:numId="26">
-    <w:abstractNumId w:val="9"/>
-  </w:num>
-  <w:num w:numId="27">
-    <w:abstractNumId w:val="6"/>
-  </w:num>
-  <w:num w:numId="28">
-    <w:abstractNumId w:val="19"/>
-  </w:num>
-  <w:num w:numId="29">
-    <w:abstractNumId w:val="14"/>
-  </w:num>
-  <w:num w:numId="30">
-    <w:abstractNumId w:val="28"/>
-  </w:num>
-  <w:num w:numId="31">
-    <w:abstractNumId w:val="23"/>
-  </w:num>
-  <w:num w:numId="32">
-    <w:abstractNumId w:val="25"/>
-  </w:num>
-  <w:num w:numId="33">
-    <w:abstractNumId w:val="38"/>
-  </w:num>
-  <w:num w:numId="34">
-    <w:abstractNumId w:val="21"/>
-  </w:num>
-  <w:num w:numId="35">
-    <w:abstractNumId w:val="18"/>
-  </w:num>
-  <w:num w:numId="36">
-    <w:abstractNumId w:val="3"/>
-  </w:num>
-  <w:num w:numId="37">
-    <w:abstractNumId w:val="5"/>
-  </w:num>
-  <w:num w:numId="38">
-    <w:abstractNumId w:val="8"/>
-  </w:num>
-  <w:num w:numId="39">
-    <w:abstractNumId w:val="20"/>
-  </w:num>
-  <w:num w:numId="40">
-    <w:abstractNumId w:val="37"/>
-  </w:num>
-  <w:numIdMacAtCleanup w:val="18"/>
+  <w:numIdMacAtCleanup w:val="11"/>
 </w:numbering>
 </file>
 
@@ -8931,7 +7491,7 @@
     <w:uiPriority w:val="9"/>
     <w:unhideWhenUsed/>
     <w:qFormat/>
-    <w:rsid w:val="009C1534"/>
+    <w:rsid w:val="00D27C89"/>
     <w:pPr>
       <w:keepNext/>
       <w:keepLines/>
@@ -8945,7 +7505,7 @@
       <w:b/>
       <w:caps/>
       <w:color w:val="auto"/>
-      <w:sz w:val="32"/>
+      <w:sz w:val="30"/>
     </w:rPr>
   </w:style>
   <w:style w:type="paragraph" w:styleId="Ttulo3">
@@ -8956,7 +7516,7 @@
     <w:uiPriority w:val="9"/>
     <w:unhideWhenUsed/>
     <w:qFormat/>
-    <w:rsid w:val="00B53A1E"/>
+    <w:rsid w:val="00EF4C9A"/>
     <w:pPr>
       <w:keepNext/>
       <w:keepLines/>
@@ -8965,7 +7525,7 @@
       <w:outlineLvl w:val="2"/>
     </w:pPr>
     <w:rPr>
-      <w:rFonts w:ascii="Britannic Bold" w:eastAsiaTheme="majorEastAsia" w:hAnsi="Britannic Bold" w:cstheme="majorBidi"/>
+      <w:rFonts w:ascii="Book Antiqua" w:eastAsiaTheme="majorEastAsia" w:hAnsi="Book Antiqua" w:cstheme="majorBidi"/>
       <w:b/>
       <w:color w:val="auto"/>
       <w:sz w:val="28"/>
@@ -9107,13 +7667,13 @@
     <w:basedOn w:val="Fontepargpadro"/>
     <w:link w:val="Ttulo2"/>
     <w:uiPriority w:val="9"/>
-    <w:rsid w:val="009C1534"/>
+    <w:rsid w:val="00D27C89"/>
     <w:rPr>
       <w:rFonts w:ascii="Arial" w:eastAsiaTheme="majorEastAsia" w:hAnsi="Arial" w:cstheme="majorBidi"/>
       <w:b/>
       <w:caps/>
       <w:color w:val="auto"/>
-      <w:sz w:val="32"/>
+      <w:sz w:val="30"/>
     </w:rPr>
   </w:style>
   <w:style w:type="paragraph" w:customStyle="1" w:styleId="InformaesdeContacto">
@@ -9290,9 +7850,9 @@
     <w:basedOn w:val="Fontepargpadro"/>
     <w:link w:val="Ttulo3"/>
     <w:uiPriority w:val="9"/>
-    <w:rsid w:val="00B53A1E"/>
+    <w:rsid w:val="00EF4C9A"/>
     <w:rPr>
-      <w:rFonts w:ascii="Britannic Bold" w:eastAsiaTheme="majorEastAsia" w:hAnsi="Britannic Bold" w:cstheme="majorBidi"/>
+      <w:rFonts w:ascii="Book Antiqua" w:eastAsiaTheme="majorEastAsia" w:hAnsi="Book Antiqua" w:cstheme="majorBidi"/>
       <w:b/>
       <w:color w:val="auto"/>
       <w:sz w:val="28"/>
@@ -10329,7 +8889,7 @@
 </file>
 
 <file path=customXml/itemProps1.xml><?xml version="1.0" encoding="utf-8"?>
-<ds:datastoreItem xmlns:ds="http://schemas.openxmlformats.org/officeDocument/2006/customXml" ds:itemID="{9E21E7F5-8378-4830-A05F-88B7DF2EECBA}">
+<ds:datastoreItem xmlns:ds="http://schemas.openxmlformats.org/officeDocument/2006/customXml" ds:itemID="{990648B9-DF93-4D42-8FFB-C5B8762A03BC}">
   <ds:schemaRefs>
     <ds:schemaRef ds:uri="http://schemas.openxmlformats.org/officeDocument/2006/bibliography"/>
   </ds:schemaRefs>
